--- a/Documenation/Ren Fest.docx
+++ b/Documenation/Ren Fest.docx
@@ -33,16 +33,26 @@
         <w:pStyle w:val="Imeiprezimekandidata"/>
       </w:pPr>
       <w:r>
-        <w:t>Matija Kovaček</w:t>
-      </w:r>
+        <w:t xml:space="preserve">Matija </w:t>
+      </w:r>
+      <w:proofErr w:type="spellStart"/>
+      <w:r>
+        <w:t>Kovaček</w:t>
+      </w:r>
+      <w:proofErr w:type="spellEnd"/>
     </w:p>
     <w:p>
       <w:pPr>
         <w:pStyle w:val="Imeiprezimekandidata"/>
       </w:pPr>
       <w:r>
-        <w:t>Suzana Rendulić</w:t>
-      </w:r>
+        <w:t xml:space="preserve">Suzana </w:t>
+      </w:r>
+      <w:proofErr w:type="spellStart"/>
+      <w:r>
+        <w:t>Rendulić</w:t>
+      </w:r>
+      <w:proofErr w:type="spellEnd"/>
     </w:p>
     <w:p>
       <w:pPr>
@@ -196,7 +206,15 @@
         <w:pStyle w:val="Podaciokandidatu"/>
       </w:pPr>
       <w:r>
-        <w:t xml:space="preserve">Matija Kovaček, </w:t>
+        <w:t xml:space="preserve">Matija </w:t>
+      </w:r>
+      <w:proofErr w:type="spellStart"/>
+      <w:r>
+        <w:t>Kovaček</w:t>
+      </w:r>
+      <w:proofErr w:type="spellEnd"/>
+      <w:r>
+        <w:t xml:space="preserve">, </w:t>
       </w:r>
     </w:p>
     <w:p>
@@ -204,8 +222,13 @@
         <w:pStyle w:val="Podaciokandidatu"/>
       </w:pPr>
       <w:r>
-        <w:t>Suzana Rendulić</w:t>
-      </w:r>
+        <w:t xml:space="preserve">Suzana </w:t>
+      </w:r>
+      <w:proofErr w:type="spellStart"/>
+      <w:r>
+        <w:t>Rendulić</w:t>
+      </w:r>
+      <w:proofErr w:type="spellEnd"/>
     </w:p>
     <w:p>
       <w:pPr>
@@ -237,8 +260,6 @@
       <w:r>
         <w:t>N</w:t>
       </w:r>
-      <w:bookmarkStart w:id="1" w:name="_GoBack"/>
-      <w:bookmarkEnd w:id="1"/>
       <w:r>
         <w:t>I FESTIVAL KOPRIVNICA</w:t>
       </w:r>
@@ -279,8 +300,21 @@
         <w:pStyle w:val="Podaciomentoru"/>
       </w:pPr>
       <w:r>
-        <w:t>Dr. sc. Zlatko Stapić</w:t>
-      </w:r>
+        <w:t xml:space="preserve">Dr. </w:t>
+      </w:r>
+      <w:proofErr w:type="spellStart"/>
+      <w:r>
+        <w:t>sc</w:t>
+      </w:r>
+      <w:proofErr w:type="spellEnd"/>
+      <w:r>
+        <w:t xml:space="preserve">. Zlatko </w:t>
+      </w:r>
+      <w:proofErr w:type="spellStart"/>
+      <w:r>
+        <w:t>Stapić</w:t>
+      </w:r>
+      <w:proofErr w:type="spellEnd"/>
       <w:r>
         <w:t xml:space="preserve">, </w:t>
       </w:r>
@@ -351,7 +385,7 @@
         <w:t>.</w:t>
       </w:r>
     </w:p>
-    <w:bookmarkStart w:id="2" w:name="_Toc313707530" w:displacedByCustomXml="next"/>
+    <w:bookmarkStart w:id="1" w:name="_Toc313707530" w:displacedByCustomXml="next"/>
     <w:sdt>
       <w:sdtPr>
         <w:rPr>
@@ -376,6 +410,7 @@
             <w:pStyle w:val="TOCHeading"/>
             <w:jc w:val="center"/>
           </w:pPr>
+          <w:proofErr w:type="spellStart"/>
           <w:r>
             <w:rPr>
               <w:rFonts w:ascii="Arial" w:hAnsi="Arial" w:cs="Arial"/>
@@ -385,6 +420,7 @@
             </w:rPr>
             <w:t>Sadržaj</w:t>
           </w:r>
+          <w:proofErr w:type="spellEnd"/>
         </w:p>
         <w:p>
           <w:pPr>
@@ -971,13 +1007,13 @@
       <w:pPr>
         <w:pStyle w:val="Heading1"/>
       </w:pPr>
-      <w:bookmarkStart w:id="3" w:name="_Toc401691370"/>
+      <w:bookmarkStart w:id="2" w:name="_Toc401691370"/>
       <w:r>
         <w:lastRenderedPageBreak/>
         <w:t>Uvod</w:t>
       </w:r>
+      <w:bookmarkEnd w:id="1"/>
       <w:bookmarkEnd w:id="2"/>
-      <w:bookmarkEnd w:id="3"/>
     </w:p>
     <w:p>
       <w:pPr>
@@ -1123,6 +1159,7 @@
                 <w:lang w:eastAsia="hr-HR"/>
               </w:rPr>
             </w:pPr>
+            <w:proofErr w:type="spellStart"/>
             <w:r>
               <w:rPr>
                 <w:rFonts w:ascii="Helvetica" w:eastAsia="Times New Roman" w:hAnsi="Helvetica" w:cs="Helvetica"/>
@@ -1131,7 +1168,40 @@
                 <w:szCs w:val="21"/>
                 <w:lang w:eastAsia="hr-HR"/>
               </w:rPr>
-              <w:t>Ballista/Renesansni festival Koprivnica (Ren Fest)</w:t>
+              <w:t>Ballista</w:t>
+            </w:r>
+            <w:proofErr w:type="spellEnd"/>
+            <w:r>
+              <w:rPr>
+                <w:rFonts w:ascii="Helvetica" w:eastAsia="Times New Roman" w:hAnsi="Helvetica" w:cs="Helvetica"/>
+                <w:color w:val="000000"/>
+                <w:sz w:val="21"/>
+                <w:szCs w:val="21"/>
+                <w:lang w:eastAsia="hr-HR"/>
+              </w:rPr>
+              <w:t>/Renesansni festival Koprivnica (</w:t>
+            </w:r>
+            <w:proofErr w:type="spellStart"/>
+            <w:r>
+              <w:rPr>
+                <w:rFonts w:ascii="Helvetica" w:eastAsia="Times New Roman" w:hAnsi="Helvetica" w:cs="Helvetica"/>
+                <w:color w:val="000000"/>
+                <w:sz w:val="21"/>
+                <w:szCs w:val="21"/>
+                <w:lang w:eastAsia="hr-HR"/>
+              </w:rPr>
+              <w:t>Ren</w:t>
+            </w:r>
+            <w:proofErr w:type="spellEnd"/>
+            <w:r>
+              <w:rPr>
+                <w:rFonts w:ascii="Helvetica" w:eastAsia="Times New Roman" w:hAnsi="Helvetica" w:cs="Helvetica"/>
+                <w:color w:val="000000"/>
+                <w:sz w:val="21"/>
+                <w:szCs w:val="21"/>
+                <w:lang w:eastAsia="hr-HR"/>
+              </w:rPr>
+              <w:t xml:space="preserve"> Fest)</w:t>
             </w:r>
           </w:p>
         </w:tc>
@@ -1203,8 +1273,9 @@
                 <w:szCs w:val="21"/>
                 <w:lang w:eastAsia="hr-HR"/>
               </w:rPr>
-              <w:t>Matija Kovaček, mkovacek@foi.hr , 0016090617</w:t>
-            </w:r>
+              <w:t xml:space="preserve">Matija </w:t>
+            </w:r>
+            <w:proofErr w:type="spellStart"/>
             <w:r>
               <w:rPr>
                 <w:rFonts w:ascii="Helvetica" w:eastAsia="Times New Roman" w:hAnsi="Helvetica" w:cs="Helvetica"/>
@@ -1213,8 +1284,51 @@
                 <w:szCs w:val="21"/>
                 <w:lang w:eastAsia="hr-HR"/>
               </w:rPr>
+              <w:t>Kovaček</w:t>
+            </w:r>
+            <w:proofErr w:type="spellEnd"/>
+            <w:r>
+              <w:rPr>
+                <w:rFonts w:ascii="Helvetica" w:eastAsia="Times New Roman" w:hAnsi="Helvetica" w:cs="Helvetica"/>
+                <w:color w:val="000000"/>
+                <w:sz w:val="21"/>
+                <w:szCs w:val="21"/>
+                <w:lang w:eastAsia="hr-HR"/>
+              </w:rPr>
+              <w:t>, mkovacek@foi.hr , 0016090617</w:t>
+            </w:r>
+            <w:r>
+              <w:rPr>
+                <w:rFonts w:ascii="Helvetica" w:eastAsia="Times New Roman" w:hAnsi="Helvetica" w:cs="Helvetica"/>
+                <w:color w:val="000000"/>
+                <w:sz w:val="21"/>
+                <w:szCs w:val="21"/>
+                <w:lang w:eastAsia="hr-HR"/>
+              </w:rPr>
               <w:br/>
-              <w:t>Suzana Rendulić, srenduli@foi.hr, 0016092611</w:t>
+              <w:t xml:space="preserve">Suzana </w:t>
+            </w:r>
+            <w:proofErr w:type="spellStart"/>
+            <w:r>
+              <w:rPr>
+                <w:rFonts w:ascii="Helvetica" w:eastAsia="Times New Roman" w:hAnsi="Helvetica" w:cs="Helvetica"/>
+                <w:color w:val="000000"/>
+                <w:sz w:val="21"/>
+                <w:szCs w:val="21"/>
+                <w:lang w:eastAsia="hr-HR"/>
+              </w:rPr>
+              <w:t>Rendulić</w:t>
+            </w:r>
+            <w:proofErr w:type="spellEnd"/>
+            <w:r>
+              <w:rPr>
+                <w:rFonts w:ascii="Helvetica" w:eastAsia="Times New Roman" w:hAnsi="Helvetica" w:cs="Helvetica"/>
+                <w:color w:val="000000"/>
+                <w:sz w:val="21"/>
+                <w:szCs w:val="21"/>
+                <w:lang w:eastAsia="hr-HR"/>
+              </w:rPr>
+              <w:t>, srenduli@foi.hr, 0016092611</w:t>
             </w:r>
             <w:r>
               <w:rPr>
@@ -1488,8 +1602,18 @@
                 <w:color w:val="000000"/>
                 <w:lang w:eastAsia="hr-HR"/>
               </w:rPr>
-              <w:t>Tehnologije koje ćete koristiti i ciljane platfome</w:t>
-            </w:r>
+              <w:t xml:space="preserve">Tehnologije koje ćete koristiti i ciljane </w:t>
+            </w:r>
+            <w:proofErr w:type="spellStart"/>
+            <w:r>
+              <w:rPr>
+                <w:rFonts w:ascii="Helvetica" w:eastAsia="Times New Roman" w:hAnsi="Helvetica" w:cs="Helvetica"/>
+                <w:color w:val="000000"/>
+                <w:lang w:eastAsia="hr-HR"/>
+              </w:rPr>
+              <w:t>platfome</w:t>
+            </w:r>
+            <w:proofErr w:type="spellEnd"/>
           </w:p>
         </w:tc>
         <w:tc>
@@ -1516,6 +1640,7 @@
                 <w:lang w:eastAsia="hr-HR"/>
               </w:rPr>
             </w:pPr>
+            <w:proofErr w:type="spellStart"/>
             <w:r>
               <w:rPr>
                 <w:rFonts w:ascii="Helvetica" w:eastAsia="Times New Roman" w:hAnsi="Helvetica" w:cs="Helvetica"/>
@@ -1524,7 +1649,150 @@
                 <w:szCs w:val="21"/>
                 <w:lang w:eastAsia="hr-HR"/>
               </w:rPr>
-              <w:t>Cordova, Ionic, AngularJS, HTML, CSS, JSON, Firebase, JetBrains WebStorm, Genymotion, Android</w:t>
+              <w:t>Cordova</w:t>
+            </w:r>
+            <w:proofErr w:type="spellEnd"/>
+            <w:r>
+              <w:rPr>
+                <w:rFonts w:ascii="Helvetica" w:eastAsia="Times New Roman" w:hAnsi="Helvetica" w:cs="Helvetica"/>
+                <w:color w:val="000000"/>
+                <w:sz w:val="21"/>
+                <w:szCs w:val="21"/>
+                <w:lang w:eastAsia="hr-HR"/>
+              </w:rPr>
+              <w:t xml:space="preserve">, </w:t>
+            </w:r>
+            <w:proofErr w:type="spellStart"/>
+            <w:r>
+              <w:rPr>
+                <w:rFonts w:ascii="Helvetica" w:eastAsia="Times New Roman" w:hAnsi="Helvetica" w:cs="Helvetica"/>
+                <w:color w:val="000000"/>
+                <w:sz w:val="21"/>
+                <w:szCs w:val="21"/>
+                <w:lang w:eastAsia="hr-HR"/>
+              </w:rPr>
+              <w:t>Ionic</w:t>
+            </w:r>
+            <w:proofErr w:type="spellEnd"/>
+            <w:r>
+              <w:rPr>
+                <w:rFonts w:ascii="Helvetica" w:eastAsia="Times New Roman" w:hAnsi="Helvetica" w:cs="Helvetica"/>
+                <w:color w:val="000000"/>
+                <w:sz w:val="21"/>
+                <w:szCs w:val="21"/>
+                <w:lang w:eastAsia="hr-HR"/>
+              </w:rPr>
+              <w:t xml:space="preserve">, </w:t>
+            </w:r>
+            <w:proofErr w:type="spellStart"/>
+            <w:r>
+              <w:rPr>
+                <w:rFonts w:ascii="Helvetica" w:eastAsia="Times New Roman" w:hAnsi="Helvetica" w:cs="Helvetica"/>
+                <w:color w:val="000000"/>
+                <w:sz w:val="21"/>
+                <w:szCs w:val="21"/>
+                <w:lang w:eastAsia="hr-HR"/>
+              </w:rPr>
+              <w:t>AngularJS</w:t>
+            </w:r>
+            <w:proofErr w:type="spellEnd"/>
+            <w:r>
+              <w:rPr>
+                <w:rFonts w:ascii="Helvetica" w:eastAsia="Times New Roman" w:hAnsi="Helvetica" w:cs="Helvetica"/>
+                <w:color w:val="000000"/>
+                <w:sz w:val="21"/>
+                <w:szCs w:val="21"/>
+                <w:lang w:eastAsia="hr-HR"/>
+              </w:rPr>
+              <w:t xml:space="preserve">, HTML, CSS, JSON, </w:t>
+            </w:r>
+            <w:proofErr w:type="spellStart"/>
+            <w:r>
+              <w:rPr>
+                <w:rFonts w:ascii="Helvetica" w:eastAsia="Times New Roman" w:hAnsi="Helvetica" w:cs="Helvetica"/>
+                <w:color w:val="000000"/>
+                <w:sz w:val="21"/>
+                <w:szCs w:val="21"/>
+                <w:lang w:eastAsia="hr-HR"/>
+              </w:rPr>
+              <w:t>Firebase</w:t>
+            </w:r>
+            <w:proofErr w:type="spellEnd"/>
+            <w:r>
+              <w:rPr>
+                <w:rFonts w:ascii="Helvetica" w:eastAsia="Times New Roman" w:hAnsi="Helvetica" w:cs="Helvetica"/>
+                <w:color w:val="000000"/>
+                <w:sz w:val="21"/>
+                <w:szCs w:val="21"/>
+                <w:lang w:eastAsia="hr-HR"/>
+              </w:rPr>
+              <w:t xml:space="preserve">, </w:t>
+            </w:r>
+            <w:proofErr w:type="spellStart"/>
+            <w:r>
+              <w:rPr>
+                <w:rFonts w:ascii="Helvetica" w:eastAsia="Times New Roman" w:hAnsi="Helvetica" w:cs="Helvetica"/>
+                <w:color w:val="000000"/>
+                <w:sz w:val="21"/>
+                <w:szCs w:val="21"/>
+                <w:lang w:eastAsia="hr-HR"/>
+              </w:rPr>
+              <w:t>JetBrains</w:t>
+            </w:r>
+            <w:proofErr w:type="spellEnd"/>
+            <w:r>
+              <w:rPr>
+                <w:rFonts w:ascii="Helvetica" w:eastAsia="Times New Roman" w:hAnsi="Helvetica" w:cs="Helvetica"/>
+                <w:color w:val="000000"/>
+                <w:sz w:val="21"/>
+                <w:szCs w:val="21"/>
+                <w:lang w:eastAsia="hr-HR"/>
+              </w:rPr>
+              <w:t xml:space="preserve"> </w:t>
+            </w:r>
+            <w:proofErr w:type="spellStart"/>
+            <w:r>
+              <w:rPr>
+                <w:rFonts w:ascii="Helvetica" w:eastAsia="Times New Roman" w:hAnsi="Helvetica" w:cs="Helvetica"/>
+                <w:color w:val="000000"/>
+                <w:sz w:val="21"/>
+                <w:szCs w:val="21"/>
+                <w:lang w:eastAsia="hr-HR"/>
+              </w:rPr>
+              <w:t>WebStorm</w:t>
+            </w:r>
+            <w:proofErr w:type="spellEnd"/>
+            <w:r>
+              <w:rPr>
+                <w:rFonts w:ascii="Helvetica" w:eastAsia="Times New Roman" w:hAnsi="Helvetica" w:cs="Helvetica"/>
+                <w:color w:val="000000"/>
+                <w:sz w:val="21"/>
+                <w:szCs w:val="21"/>
+                <w:lang w:eastAsia="hr-HR"/>
+              </w:rPr>
+              <w:t xml:space="preserve">, </w:t>
+            </w:r>
+            <w:proofErr w:type="spellStart"/>
+            <w:r>
+              <w:rPr>
+                <w:rFonts w:ascii="Helvetica" w:eastAsia="Times New Roman" w:hAnsi="Helvetica" w:cs="Helvetica"/>
+                <w:color w:val="000000"/>
+                <w:sz w:val="21"/>
+                <w:szCs w:val="21"/>
+                <w:lang w:eastAsia="hr-HR"/>
+              </w:rPr>
+              <w:t>Genymotion</w:t>
+            </w:r>
+            <w:proofErr w:type="spellEnd"/>
+            <w:r>
+              <w:rPr>
+                <w:rFonts w:ascii="Helvetica" w:eastAsia="Times New Roman" w:hAnsi="Helvetica" w:cs="Helvetica"/>
+                <w:color w:val="000000"/>
+                <w:sz w:val="21"/>
+                <w:szCs w:val="21"/>
+                <w:lang w:eastAsia="hr-HR"/>
+              </w:rPr>
+              <w:t>, Android</w:t>
             </w:r>
           </w:p>
         </w:tc>
@@ -1596,7 +1864,29 @@
                 <w:szCs w:val="21"/>
                 <w:lang w:eastAsia="hr-HR"/>
               </w:rPr>
-              <w:t>Android smartphone, android tablet, laptop. Sav potreban hardver je u vlasništvu tima.</w:t>
+              <w:t xml:space="preserve">Android smartphone, android </w:t>
+            </w:r>
+            <w:proofErr w:type="spellStart"/>
+            <w:r>
+              <w:rPr>
+                <w:rFonts w:ascii="Helvetica" w:eastAsia="Times New Roman" w:hAnsi="Helvetica" w:cs="Helvetica"/>
+                <w:color w:val="000000"/>
+                <w:sz w:val="21"/>
+                <w:szCs w:val="21"/>
+                <w:lang w:eastAsia="hr-HR"/>
+              </w:rPr>
+              <w:t>tablet</w:t>
+            </w:r>
+            <w:proofErr w:type="spellEnd"/>
+            <w:r>
+              <w:rPr>
+                <w:rFonts w:ascii="Helvetica" w:eastAsia="Times New Roman" w:hAnsi="Helvetica" w:cs="Helvetica"/>
+                <w:color w:val="000000"/>
+                <w:sz w:val="21"/>
+                <w:szCs w:val="21"/>
+                <w:lang w:eastAsia="hr-HR"/>
+              </w:rPr>
+              <w:t>, laptop. Sav potreban hardver je u vlasništvu tima.</w:t>
             </w:r>
           </w:p>
         </w:tc>
@@ -1663,6 +1953,7 @@
                 <w:lang w:eastAsia="hr-HR"/>
               </w:rPr>
             </w:pPr>
+            <w:proofErr w:type="spellStart"/>
             <w:r>
               <w:rPr>
                 <w:rFonts w:ascii="Helvetica" w:eastAsia="Times New Roman" w:hAnsi="Helvetica" w:cs="Helvetica"/>
@@ -1671,7 +1962,18 @@
                 <w:szCs w:val="21"/>
                 <w:lang w:eastAsia="hr-HR"/>
               </w:rPr>
-              <w:t>Ren Fest je mobilna aplikacija koja omogućava korisnicima da saznaju korisne informacije o Renesansnom festivalu u Koprivnici. Pomoću aplikacije korisnici bi mogli pregledavati programe samog festivala po danima te bi znali točno vrijeme izvođenja pojedinog događaja i njegove pojedinosti. Korisnici koji prvi puta posjećuju festival mogli bi pomoću karte saznati gdje se točno festival održava, a korisnici koji odluče ostati u gradu za vrijeme održavanja festivala mogu također vidjeti korisne lokacije i ostale osnovne informacije o hotelima i restoranima. Korisnicima iz inozemstva sadržaj aplikacije bit će dostupan na engleskom jeziku.</w:t>
+              <w:t>Ren</w:t>
+            </w:r>
+            <w:proofErr w:type="spellEnd"/>
+            <w:r>
+              <w:rPr>
+                <w:rFonts w:ascii="Helvetica" w:eastAsia="Times New Roman" w:hAnsi="Helvetica" w:cs="Helvetica"/>
+                <w:color w:val="000000"/>
+                <w:sz w:val="21"/>
+                <w:szCs w:val="21"/>
+                <w:lang w:eastAsia="hr-HR"/>
+              </w:rPr>
+              <w:t xml:space="preserve"> Fest je mobilna aplikacija koja omogućava korisnicima da saznaju korisne informacije o Renesansnom festivalu u Koprivnici. Pomoću aplikacije korisnici bi mogli pregledavati programe samog festivala po danima te bi znali točno vrijeme izvođenja pojedinog događaja i njegove pojedinosti. Korisnici koji prvi puta posjećuju festival mogli bi pomoću karte saznati gdje se točno festival održava, a korisnici koji odluče ostati u gradu za vrijeme održavanja festivala mogu također vidjeti korisne lokacije i ostale osnovne informacije o hotelima i restoranima. Korisnicima iz inozemstva sadržaj aplikacije bit će dostupan na engleskom jeziku.</w:t>
             </w:r>
           </w:p>
         </w:tc>
@@ -1696,11 +1998,21 @@
       <w:pPr>
         <w:pStyle w:val="Heading1"/>
       </w:pPr>
-      <w:bookmarkStart w:id="4" w:name="_Toc401691371"/>
-      <w:r>
-        <w:t>Product Backlog</w:t>
-      </w:r>
-      <w:bookmarkEnd w:id="4"/>
+      <w:bookmarkStart w:id="3" w:name="_Toc401691371"/>
+      <w:proofErr w:type="spellStart"/>
+      <w:r>
+        <w:t>Product</w:t>
+      </w:r>
+      <w:proofErr w:type="spellEnd"/>
+      <w:r>
+        <w:t xml:space="preserve"> </w:t>
+      </w:r>
+      <w:proofErr w:type="spellStart"/>
+      <w:r>
+        <w:t>Backlog</w:t>
+      </w:r>
+      <w:bookmarkEnd w:id="3"/>
+      <w:proofErr w:type="spellEnd"/>
     </w:p>
     <w:p>
       <w:pPr>
@@ -1714,13 +2026,41 @@
           <w:sz w:val="24"/>
         </w:rPr>
       </w:pPr>
+      <w:proofErr w:type="spellStart"/>
       <w:r>
         <w:rPr>
           <w:rFonts w:ascii="Times New Roman" w:hAnsi="Times New Roman"/>
           <w:b w:val="0"/>
           <w:sz w:val="24"/>
         </w:rPr>
-        <w:t xml:space="preserve">Product Backlog predstavlja listu značajki, funkcionalnosti, zahtjeva, željenih poboljšanja i ispravaka koje čine promjene koje će se izvršiti nad proizvodom u toku budućih izdanja. On predstavlja živ artefakt, odnosno mijenjat će se ovisno o vanjskim čimbenicima. </w:t>
+        <w:t>Product</w:t>
+      </w:r>
+      <w:proofErr w:type="spellEnd"/>
+      <w:r>
+        <w:rPr>
+          <w:rFonts w:ascii="Times New Roman" w:hAnsi="Times New Roman"/>
+          <w:b w:val="0"/>
+          <w:sz w:val="24"/>
+        </w:rPr>
+        <w:t xml:space="preserve"> </w:t>
+      </w:r>
+      <w:proofErr w:type="spellStart"/>
+      <w:r>
+        <w:rPr>
+          <w:rFonts w:ascii="Times New Roman" w:hAnsi="Times New Roman"/>
+          <w:b w:val="0"/>
+          <w:sz w:val="24"/>
+        </w:rPr>
+        <w:t>Backlog</w:t>
+      </w:r>
+      <w:proofErr w:type="spellEnd"/>
+      <w:r>
+        <w:rPr>
+          <w:rFonts w:ascii="Times New Roman" w:hAnsi="Times New Roman"/>
+          <w:b w:val="0"/>
+          <w:sz w:val="24"/>
+        </w:rPr>
+        <w:t xml:space="preserve"> predstavlja listu značajki, funkcionalnosti, zahtjeva, željenih poboljšanja i ispravaka koje čine promjene koje će se izvršiti nad proizvodom u toku budućih izdanja. On predstavlja živ artefakt, odnosno mijenjat će se ovisno o vanjskim čimbenicima. </w:t>
       </w:r>
     </w:p>
     <w:p>
@@ -1748,7 +2088,61 @@
           <w:b w:val="0"/>
           <w:sz w:val="24"/>
         </w:rPr>
-        <w:t xml:space="preserve"> Product Backlog aplikacije Ren Fest jest:</w:t>
+        <w:t xml:space="preserve"> </w:t>
+      </w:r>
+      <w:proofErr w:type="spellStart"/>
+      <w:r>
+        <w:rPr>
+          <w:rFonts w:ascii="Times New Roman" w:hAnsi="Times New Roman"/>
+          <w:b w:val="0"/>
+          <w:sz w:val="24"/>
+        </w:rPr>
+        <w:t>Product</w:t>
+      </w:r>
+      <w:proofErr w:type="spellEnd"/>
+      <w:r>
+        <w:rPr>
+          <w:rFonts w:ascii="Times New Roman" w:hAnsi="Times New Roman"/>
+          <w:b w:val="0"/>
+          <w:sz w:val="24"/>
+        </w:rPr>
+        <w:t xml:space="preserve"> </w:t>
+      </w:r>
+      <w:proofErr w:type="spellStart"/>
+      <w:r>
+        <w:rPr>
+          <w:rFonts w:ascii="Times New Roman" w:hAnsi="Times New Roman"/>
+          <w:b w:val="0"/>
+          <w:sz w:val="24"/>
+        </w:rPr>
+        <w:t>Backlog</w:t>
+      </w:r>
+      <w:proofErr w:type="spellEnd"/>
+      <w:r>
+        <w:rPr>
+          <w:rFonts w:ascii="Times New Roman" w:hAnsi="Times New Roman"/>
+          <w:b w:val="0"/>
+          <w:sz w:val="24"/>
+        </w:rPr>
+        <w:t xml:space="preserve"> aplikacije </w:t>
+      </w:r>
+      <w:proofErr w:type="spellStart"/>
+      <w:r>
+        <w:rPr>
+          <w:rFonts w:ascii="Times New Roman" w:hAnsi="Times New Roman"/>
+          <w:b w:val="0"/>
+          <w:sz w:val="24"/>
+        </w:rPr>
+        <w:t>Ren</w:t>
+      </w:r>
+      <w:proofErr w:type="spellEnd"/>
+      <w:r>
+        <w:rPr>
+          <w:rFonts w:ascii="Times New Roman" w:hAnsi="Times New Roman"/>
+          <w:b w:val="0"/>
+          <w:sz w:val="24"/>
+        </w:rPr>
+        <w:t xml:space="preserve"> Fest jest:</w:t>
       </w:r>
     </w:p>
     <w:p>
@@ -1862,6 +2256,7 @@
         </w:rPr>
         <w:t>„</w:t>
       </w:r>
+      <w:proofErr w:type="spellStart"/>
       <w:r>
         <w:rPr>
           <w:rFonts w:cs="Arial"/>
@@ -1870,8 +2265,97 @@
           <w:szCs w:val="21"/>
           <w:shd w:val="clear" w:color="auto" w:fill="FFFFFF"/>
         </w:rPr>
-        <w:t>description, order, estimate and value</w:t>
-      </w:r>
+        <w:t>description</w:t>
+      </w:r>
+      <w:proofErr w:type="spellEnd"/>
+      <w:r>
+        <w:rPr>
+          <w:rFonts w:cs="Arial"/>
+          <w:color w:val="333333"/>
+          <w:sz w:val="21"/>
+          <w:szCs w:val="21"/>
+          <w:shd w:val="clear" w:color="auto" w:fill="FFFFFF"/>
+        </w:rPr>
+        <w:t xml:space="preserve">, </w:t>
+      </w:r>
+      <w:proofErr w:type="spellStart"/>
+      <w:r>
+        <w:rPr>
+          <w:rFonts w:cs="Arial"/>
+          <w:color w:val="333333"/>
+          <w:sz w:val="21"/>
+          <w:szCs w:val="21"/>
+          <w:shd w:val="clear" w:color="auto" w:fill="FFFFFF"/>
+        </w:rPr>
+        <w:t>order</w:t>
+      </w:r>
+      <w:proofErr w:type="spellEnd"/>
+      <w:r>
+        <w:rPr>
+          <w:rFonts w:cs="Arial"/>
+          <w:color w:val="333333"/>
+          <w:sz w:val="21"/>
+          <w:szCs w:val="21"/>
+          <w:shd w:val="clear" w:color="auto" w:fill="FFFFFF"/>
+        </w:rPr>
+        <w:t xml:space="preserve">, </w:t>
+      </w:r>
+      <w:proofErr w:type="spellStart"/>
+      <w:r>
+        <w:rPr>
+          <w:rFonts w:cs="Arial"/>
+          <w:color w:val="333333"/>
+          <w:sz w:val="21"/>
+          <w:szCs w:val="21"/>
+          <w:shd w:val="clear" w:color="auto" w:fill="FFFFFF"/>
+        </w:rPr>
+        <w:t>estimate</w:t>
+      </w:r>
+      <w:proofErr w:type="spellEnd"/>
+      <w:r>
+        <w:rPr>
+          <w:rFonts w:cs="Arial"/>
+          <w:color w:val="333333"/>
+          <w:sz w:val="21"/>
+          <w:szCs w:val="21"/>
+          <w:shd w:val="clear" w:color="auto" w:fill="FFFFFF"/>
+        </w:rPr>
+        <w:t xml:space="preserve"> </w:t>
+      </w:r>
+      <w:proofErr w:type="spellStart"/>
+      <w:r>
+        <w:rPr>
+          <w:rFonts w:cs="Arial"/>
+          <w:color w:val="333333"/>
+          <w:sz w:val="21"/>
+          <w:szCs w:val="21"/>
+          <w:shd w:val="clear" w:color="auto" w:fill="FFFFFF"/>
+        </w:rPr>
+        <w:t>and</w:t>
+      </w:r>
+      <w:proofErr w:type="spellEnd"/>
+      <w:r>
+        <w:rPr>
+          <w:rFonts w:cs="Arial"/>
+          <w:color w:val="333333"/>
+          <w:sz w:val="21"/>
+          <w:szCs w:val="21"/>
+          <w:shd w:val="clear" w:color="auto" w:fill="FFFFFF"/>
+        </w:rPr>
+        <w:t xml:space="preserve"> </w:t>
+      </w:r>
+      <w:proofErr w:type="spellStart"/>
+      <w:r>
+        <w:rPr>
+          <w:rFonts w:cs="Arial"/>
+          <w:color w:val="333333"/>
+          <w:sz w:val="21"/>
+          <w:szCs w:val="21"/>
+          <w:shd w:val="clear" w:color="auto" w:fill="FFFFFF"/>
+        </w:rPr>
+        <w:t>value</w:t>
+      </w:r>
+      <w:proofErr w:type="spellEnd"/>
       <w:r>
         <w:rPr>
           <w:rFonts w:cs="Arial"/>
@@ -1966,15 +2450,7 @@
           <w:b w:val="0"/>
           <w:sz w:val="24"/>
         </w:rPr>
-        <w:t xml:space="preserve">: </w:t>
-      </w:r>
-      <w:r>
-        <w:rPr>
-          <w:rFonts w:ascii="Times New Roman" w:hAnsi="Times New Roman"/>
-          <w:b w:val="0"/>
-          <w:sz w:val="24"/>
-        </w:rPr>
-        <w:t>dva mjeseca</w:t>
+        <w:t>: dva mjeseca</w:t>
       </w:r>
     </w:p>
     <w:p>
@@ -2000,7 +2476,117 @@
           <w:szCs w:val="21"/>
           <w:shd w:val="clear" w:color="auto" w:fill="FFFFFF"/>
         </w:rPr>
-        <w:t>„description, order, estimate and value“</w:t>
+        <w:t>„</w:t>
+      </w:r>
+      <w:proofErr w:type="spellStart"/>
+      <w:r>
+        <w:rPr>
+          <w:rFonts w:cs="Arial"/>
+          <w:color w:val="333333"/>
+          <w:sz w:val="21"/>
+          <w:szCs w:val="21"/>
+          <w:shd w:val="clear" w:color="auto" w:fill="FFFFFF"/>
+        </w:rPr>
+        <w:t>description</w:t>
+      </w:r>
+      <w:proofErr w:type="spellEnd"/>
+      <w:r>
+        <w:rPr>
+          <w:rFonts w:cs="Arial"/>
+          <w:color w:val="333333"/>
+          <w:sz w:val="21"/>
+          <w:szCs w:val="21"/>
+          <w:shd w:val="clear" w:color="auto" w:fill="FFFFFF"/>
+        </w:rPr>
+        <w:t xml:space="preserve">, </w:t>
+      </w:r>
+      <w:proofErr w:type="spellStart"/>
+      <w:r>
+        <w:rPr>
+          <w:rFonts w:cs="Arial"/>
+          <w:color w:val="333333"/>
+          <w:sz w:val="21"/>
+          <w:szCs w:val="21"/>
+          <w:shd w:val="clear" w:color="auto" w:fill="FFFFFF"/>
+        </w:rPr>
+        <w:t>order</w:t>
+      </w:r>
+      <w:proofErr w:type="spellEnd"/>
+      <w:r>
+        <w:rPr>
+          <w:rFonts w:cs="Arial"/>
+          <w:color w:val="333333"/>
+          <w:sz w:val="21"/>
+          <w:szCs w:val="21"/>
+          <w:shd w:val="clear" w:color="auto" w:fill="FFFFFF"/>
+        </w:rPr>
+        <w:t xml:space="preserve">, </w:t>
+      </w:r>
+      <w:proofErr w:type="spellStart"/>
+      <w:r>
+        <w:rPr>
+          <w:rFonts w:cs="Arial"/>
+          <w:color w:val="333333"/>
+          <w:sz w:val="21"/>
+          <w:szCs w:val="21"/>
+          <w:shd w:val="clear" w:color="auto" w:fill="FFFFFF"/>
+        </w:rPr>
+        <w:t>estimate</w:t>
+      </w:r>
+      <w:proofErr w:type="spellEnd"/>
+      <w:r>
+        <w:rPr>
+          <w:rFonts w:cs="Arial"/>
+          <w:color w:val="333333"/>
+          <w:sz w:val="21"/>
+          <w:szCs w:val="21"/>
+          <w:shd w:val="clear" w:color="auto" w:fill="FFFFFF"/>
+        </w:rPr>
+        <w:t xml:space="preserve"> </w:t>
+      </w:r>
+      <w:proofErr w:type="spellStart"/>
+      <w:r>
+        <w:rPr>
+          <w:rFonts w:cs="Arial"/>
+          <w:color w:val="333333"/>
+          <w:sz w:val="21"/>
+          <w:szCs w:val="21"/>
+          <w:shd w:val="clear" w:color="auto" w:fill="FFFFFF"/>
+        </w:rPr>
+        <w:t>and</w:t>
+      </w:r>
+      <w:proofErr w:type="spellEnd"/>
+      <w:r>
+        <w:rPr>
+          <w:rFonts w:cs="Arial"/>
+          <w:color w:val="333333"/>
+          <w:sz w:val="21"/>
+          <w:szCs w:val="21"/>
+          <w:shd w:val="clear" w:color="auto" w:fill="FFFFFF"/>
+        </w:rPr>
+        <w:t xml:space="preserve"> </w:t>
+      </w:r>
+      <w:proofErr w:type="spellStart"/>
+      <w:r>
+        <w:rPr>
+          <w:rFonts w:cs="Arial"/>
+          <w:color w:val="333333"/>
+          <w:sz w:val="21"/>
+          <w:szCs w:val="21"/>
+          <w:shd w:val="clear" w:color="auto" w:fill="FFFFFF"/>
+        </w:rPr>
+        <w:t>value</w:t>
+      </w:r>
+      <w:proofErr w:type="spellEnd"/>
+      <w:r>
+        <w:rPr>
+          <w:rFonts w:cs="Arial"/>
+          <w:color w:val="333333"/>
+          <w:sz w:val="21"/>
+          <w:szCs w:val="21"/>
+          <w:shd w:val="clear" w:color="auto" w:fill="FFFFFF"/>
+        </w:rPr>
+        <w:t>“</w:t>
       </w:r>
     </w:p>
     <w:p>
@@ -2055,15 +2641,7 @@
           <w:b w:val="0"/>
           <w:sz w:val="24"/>
         </w:rPr>
-        <w:t xml:space="preserve">: </w:t>
-      </w:r>
-      <w:r>
-        <w:rPr>
-          <w:rFonts w:ascii="Times New Roman" w:hAnsi="Times New Roman"/>
-          <w:b w:val="0"/>
-          <w:sz w:val="24"/>
-        </w:rPr>
-        <w:t>srednji</w:t>
+        <w:t>: srednji</w:t>
       </w:r>
     </w:p>
     <w:p>
@@ -2094,31 +2672,7 @@
           <w:b w:val="0"/>
           <w:sz w:val="24"/>
         </w:rPr>
-        <w:t xml:space="preserve">: </w:t>
-      </w:r>
-      <w:r>
-        <w:rPr>
-          <w:rFonts w:ascii="Times New Roman" w:hAnsi="Times New Roman"/>
-          <w:b w:val="0"/>
-          <w:sz w:val="24"/>
-        </w:rPr>
-        <w:t>dva</w:t>
-      </w:r>
-      <w:r>
-        <w:rPr>
-          <w:rFonts w:ascii="Times New Roman" w:hAnsi="Times New Roman"/>
-          <w:b w:val="0"/>
-          <w:sz w:val="24"/>
-        </w:rPr>
-        <w:t xml:space="preserve"> </w:t>
-      </w:r>
-      <w:r>
-        <w:rPr>
-          <w:rFonts w:ascii="Times New Roman" w:hAnsi="Times New Roman"/>
-          <w:b w:val="0"/>
-          <w:sz w:val="24"/>
-        </w:rPr>
-        <w:t>mjeseca</w:t>
+        <w:t>: dva mjeseca</w:t>
       </w:r>
     </w:p>
     <w:p>
@@ -2144,7 +2698,117 @@
           <w:szCs w:val="21"/>
           <w:shd w:val="clear" w:color="auto" w:fill="FFFFFF"/>
         </w:rPr>
-        <w:t>„description, order, estimate and value“</w:t>
+        <w:t>„</w:t>
+      </w:r>
+      <w:proofErr w:type="spellStart"/>
+      <w:r>
+        <w:rPr>
+          <w:rFonts w:cs="Arial"/>
+          <w:color w:val="333333"/>
+          <w:sz w:val="21"/>
+          <w:szCs w:val="21"/>
+          <w:shd w:val="clear" w:color="auto" w:fill="FFFFFF"/>
+        </w:rPr>
+        <w:t>description</w:t>
+      </w:r>
+      <w:proofErr w:type="spellEnd"/>
+      <w:r>
+        <w:rPr>
+          <w:rFonts w:cs="Arial"/>
+          <w:color w:val="333333"/>
+          <w:sz w:val="21"/>
+          <w:szCs w:val="21"/>
+          <w:shd w:val="clear" w:color="auto" w:fill="FFFFFF"/>
+        </w:rPr>
+        <w:t xml:space="preserve">, </w:t>
+      </w:r>
+      <w:proofErr w:type="spellStart"/>
+      <w:r>
+        <w:rPr>
+          <w:rFonts w:cs="Arial"/>
+          <w:color w:val="333333"/>
+          <w:sz w:val="21"/>
+          <w:szCs w:val="21"/>
+          <w:shd w:val="clear" w:color="auto" w:fill="FFFFFF"/>
+        </w:rPr>
+        <w:t>order</w:t>
+      </w:r>
+      <w:proofErr w:type="spellEnd"/>
+      <w:r>
+        <w:rPr>
+          <w:rFonts w:cs="Arial"/>
+          <w:color w:val="333333"/>
+          <w:sz w:val="21"/>
+          <w:szCs w:val="21"/>
+          <w:shd w:val="clear" w:color="auto" w:fill="FFFFFF"/>
+        </w:rPr>
+        <w:t xml:space="preserve">, </w:t>
+      </w:r>
+      <w:proofErr w:type="spellStart"/>
+      <w:r>
+        <w:rPr>
+          <w:rFonts w:cs="Arial"/>
+          <w:color w:val="333333"/>
+          <w:sz w:val="21"/>
+          <w:szCs w:val="21"/>
+          <w:shd w:val="clear" w:color="auto" w:fill="FFFFFF"/>
+        </w:rPr>
+        <w:t>estimate</w:t>
+      </w:r>
+      <w:proofErr w:type="spellEnd"/>
+      <w:r>
+        <w:rPr>
+          <w:rFonts w:cs="Arial"/>
+          <w:color w:val="333333"/>
+          <w:sz w:val="21"/>
+          <w:szCs w:val="21"/>
+          <w:shd w:val="clear" w:color="auto" w:fill="FFFFFF"/>
+        </w:rPr>
+        <w:t xml:space="preserve"> </w:t>
+      </w:r>
+      <w:proofErr w:type="spellStart"/>
+      <w:r>
+        <w:rPr>
+          <w:rFonts w:cs="Arial"/>
+          <w:color w:val="333333"/>
+          <w:sz w:val="21"/>
+          <w:szCs w:val="21"/>
+          <w:shd w:val="clear" w:color="auto" w:fill="FFFFFF"/>
+        </w:rPr>
+        <w:t>and</w:t>
+      </w:r>
+      <w:proofErr w:type="spellEnd"/>
+      <w:r>
+        <w:rPr>
+          <w:rFonts w:cs="Arial"/>
+          <w:color w:val="333333"/>
+          <w:sz w:val="21"/>
+          <w:szCs w:val="21"/>
+          <w:shd w:val="clear" w:color="auto" w:fill="FFFFFF"/>
+        </w:rPr>
+        <w:t xml:space="preserve"> </w:t>
+      </w:r>
+      <w:proofErr w:type="spellStart"/>
+      <w:r>
+        <w:rPr>
+          <w:rFonts w:cs="Arial"/>
+          <w:color w:val="333333"/>
+          <w:sz w:val="21"/>
+          <w:szCs w:val="21"/>
+          <w:shd w:val="clear" w:color="auto" w:fill="FFFFFF"/>
+        </w:rPr>
+        <w:t>value</w:t>
+      </w:r>
+      <w:proofErr w:type="spellEnd"/>
+      <w:r>
+        <w:rPr>
+          <w:rFonts w:cs="Arial"/>
+          <w:color w:val="333333"/>
+          <w:sz w:val="21"/>
+          <w:szCs w:val="21"/>
+          <w:shd w:val="clear" w:color="auto" w:fill="FFFFFF"/>
+        </w:rPr>
+        <w:t>“</w:t>
       </w:r>
     </w:p>
     <w:p>
@@ -2208,15 +2872,7 @@
           <w:b w:val="0"/>
           <w:sz w:val="24"/>
         </w:rPr>
-        <w:t xml:space="preserve">: </w:t>
-      </w:r>
-      <w:r>
-        <w:rPr>
-          <w:rFonts w:ascii="Times New Roman" w:hAnsi="Times New Roman"/>
-          <w:b w:val="0"/>
-          <w:sz w:val="24"/>
-        </w:rPr>
-        <w:t>nizak</w:t>
+        <w:t>: nizak</w:t>
       </w:r>
     </w:p>
     <w:p>
@@ -2247,15 +2903,7 @@
           <w:b w:val="0"/>
           <w:sz w:val="24"/>
         </w:rPr>
-        <w:t xml:space="preserve">: </w:t>
-      </w:r>
-      <w:r>
-        <w:rPr>
-          <w:rFonts w:ascii="Times New Roman" w:hAnsi="Times New Roman"/>
-          <w:b w:val="0"/>
-          <w:sz w:val="24"/>
-        </w:rPr>
-        <w:t>tri mjeseca</w:t>
+        <w:t>: tri mjeseca</w:t>
       </w:r>
     </w:p>
     <w:p>
@@ -2281,7 +2929,117 @@
           <w:szCs w:val="21"/>
           <w:shd w:val="clear" w:color="auto" w:fill="FFFFFF"/>
         </w:rPr>
-        <w:t>„description, order, estimate and value“</w:t>
+        <w:t>„</w:t>
+      </w:r>
+      <w:proofErr w:type="spellStart"/>
+      <w:r>
+        <w:rPr>
+          <w:rFonts w:cs="Arial"/>
+          <w:color w:val="333333"/>
+          <w:sz w:val="21"/>
+          <w:szCs w:val="21"/>
+          <w:shd w:val="clear" w:color="auto" w:fill="FFFFFF"/>
+        </w:rPr>
+        <w:t>description</w:t>
+      </w:r>
+      <w:proofErr w:type="spellEnd"/>
+      <w:r>
+        <w:rPr>
+          <w:rFonts w:cs="Arial"/>
+          <w:color w:val="333333"/>
+          <w:sz w:val="21"/>
+          <w:szCs w:val="21"/>
+          <w:shd w:val="clear" w:color="auto" w:fill="FFFFFF"/>
+        </w:rPr>
+        <w:t xml:space="preserve">, </w:t>
+      </w:r>
+      <w:proofErr w:type="spellStart"/>
+      <w:r>
+        <w:rPr>
+          <w:rFonts w:cs="Arial"/>
+          <w:color w:val="333333"/>
+          <w:sz w:val="21"/>
+          <w:szCs w:val="21"/>
+          <w:shd w:val="clear" w:color="auto" w:fill="FFFFFF"/>
+        </w:rPr>
+        <w:t>order</w:t>
+      </w:r>
+      <w:proofErr w:type="spellEnd"/>
+      <w:r>
+        <w:rPr>
+          <w:rFonts w:cs="Arial"/>
+          <w:color w:val="333333"/>
+          <w:sz w:val="21"/>
+          <w:szCs w:val="21"/>
+          <w:shd w:val="clear" w:color="auto" w:fill="FFFFFF"/>
+        </w:rPr>
+        <w:t xml:space="preserve">, </w:t>
+      </w:r>
+      <w:proofErr w:type="spellStart"/>
+      <w:r>
+        <w:rPr>
+          <w:rFonts w:cs="Arial"/>
+          <w:color w:val="333333"/>
+          <w:sz w:val="21"/>
+          <w:szCs w:val="21"/>
+          <w:shd w:val="clear" w:color="auto" w:fill="FFFFFF"/>
+        </w:rPr>
+        <w:t>estimate</w:t>
+      </w:r>
+      <w:proofErr w:type="spellEnd"/>
+      <w:r>
+        <w:rPr>
+          <w:rFonts w:cs="Arial"/>
+          <w:color w:val="333333"/>
+          <w:sz w:val="21"/>
+          <w:szCs w:val="21"/>
+          <w:shd w:val="clear" w:color="auto" w:fill="FFFFFF"/>
+        </w:rPr>
+        <w:t xml:space="preserve"> </w:t>
+      </w:r>
+      <w:proofErr w:type="spellStart"/>
+      <w:r>
+        <w:rPr>
+          <w:rFonts w:cs="Arial"/>
+          <w:color w:val="333333"/>
+          <w:sz w:val="21"/>
+          <w:szCs w:val="21"/>
+          <w:shd w:val="clear" w:color="auto" w:fill="FFFFFF"/>
+        </w:rPr>
+        <w:t>and</w:t>
+      </w:r>
+      <w:proofErr w:type="spellEnd"/>
+      <w:r>
+        <w:rPr>
+          <w:rFonts w:cs="Arial"/>
+          <w:color w:val="333333"/>
+          <w:sz w:val="21"/>
+          <w:szCs w:val="21"/>
+          <w:shd w:val="clear" w:color="auto" w:fill="FFFFFF"/>
+        </w:rPr>
+        <w:t xml:space="preserve"> </w:t>
+      </w:r>
+      <w:proofErr w:type="spellStart"/>
+      <w:r>
+        <w:rPr>
+          <w:rFonts w:cs="Arial"/>
+          <w:color w:val="333333"/>
+          <w:sz w:val="21"/>
+          <w:szCs w:val="21"/>
+          <w:shd w:val="clear" w:color="auto" w:fill="FFFFFF"/>
+        </w:rPr>
+        <w:t>value</w:t>
+      </w:r>
+      <w:proofErr w:type="spellEnd"/>
+      <w:r>
+        <w:rPr>
+          <w:rFonts w:cs="Arial"/>
+          <w:color w:val="333333"/>
+          <w:sz w:val="21"/>
+          <w:szCs w:val="21"/>
+          <w:shd w:val="clear" w:color="auto" w:fill="FFFFFF"/>
+        </w:rPr>
+        <w:t>“</w:t>
       </w:r>
     </w:p>
     <w:p>
@@ -2336,15 +3094,7 @@
           <w:b w:val="0"/>
           <w:sz w:val="24"/>
         </w:rPr>
-        <w:t xml:space="preserve">: </w:t>
-      </w:r>
-      <w:r>
-        <w:rPr>
-          <w:rFonts w:ascii="Times New Roman" w:hAnsi="Times New Roman"/>
-          <w:b w:val="0"/>
-          <w:sz w:val="24"/>
-        </w:rPr>
-        <w:t>nizak</w:t>
+        <w:t>: nizak</w:t>
       </w:r>
     </w:p>
     <w:p>
@@ -2375,15 +3125,7 @@
           <w:b w:val="0"/>
           <w:sz w:val="24"/>
         </w:rPr>
-        <w:t xml:space="preserve">: </w:t>
-      </w:r>
-      <w:r>
-        <w:rPr>
-          <w:rFonts w:ascii="Times New Roman" w:hAnsi="Times New Roman"/>
-          <w:b w:val="0"/>
-          <w:sz w:val="24"/>
-        </w:rPr>
-        <w:t>tri mjeseca</w:t>
+        <w:t>: tri mjeseca</w:t>
       </w:r>
     </w:p>
     <w:p>
@@ -2409,7 +3151,117 @@
           <w:szCs w:val="21"/>
           <w:shd w:val="clear" w:color="auto" w:fill="FFFFFF"/>
         </w:rPr>
-        <w:t>„description, order, estimate and value“</w:t>
+        <w:t>„</w:t>
+      </w:r>
+      <w:proofErr w:type="spellStart"/>
+      <w:r>
+        <w:rPr>
+          <w:rFonts w:cs="Arial"/>
+          <w:color w:val="333333"/>
+          <w:sz w:val="21"/>
+          <w:szCs w:val="21"/>
+          <w:shd w:val="clear" w:color="auto" w:fill="FFFFFF"/>
+        </w:rPr>
+        <w:t>description</w:t>
+      </w:r>
+      <w:proofErr w:type="spellEnd"/>
+      <w:r>
+        <w:rPr>
+          <w:rFonts w:cs="Arial"/>
+          <w:color w:val="333333"/>
+          <w:sz w:val="21"/>
+          <w:szCs w:val="21"/>
+          <w:shd w:val="clear" w:color="auto" w:fill="FFFFFF"/>
+        </w:rPr>
+        <w:t xml:space="preserve">, </w:t>
+      </w:r>
+      <w:proofErr w:type="spellStart"/>
+      <w:r>
+        <w:rPr>
+          <w:rFonts w:cs="Arial"/>
+          <w:color w:val="333333"/>
+          <w:sz w:val="21"/>
+          <w:szCs w:val="21"/>
+          <w:shd w:val="clear" w:color="auto" w:fill="FFFFFF"/>
+        </w:rPr>
+        <w:t>order</w:t>
+      </w:r>
+      <w:proofErr w:type="spellEnd"/>
+      <w:r>
+        <w:rPr>
+          <w:rFonts w:cs="Arial"/>
+          <w:color w:val="333333"/>
+          <w:sz w:val="21"/>
+          <w:szCs w:val="21"/>
+          <w:shd w:val="clear" w:color="auto" w:fill="FFFFFF"/>
+        </w:rPr>
+        <w:t xml:space="preserve">, </w:t>
+      </w:r>
+      <w:proofErr w:type="spellStart"/>
+      <w:r>
+        <w:rPr>
+          <w:rFonts w:cs="Arial"/>
+          <w:color w:val="333333"/>
+          <w:sz w:val="21"/>
+          <w:szCs w:val="21"/>
+          <w:shd w:val="clear" w:color="auto" w:fill="FFFFFF"/>
+        </w:rPr>
+        <w:t>estimate</w:t>
+      </w:r>
+      <w:proofErr w:type="spellEnd"/>
+      <w:r>
+        <w:rPr>
+          <w:rFonts w:cs="Arial"/>
+          <w:color w:val="333333"/>
+          <w:sz w:val="21"/>
+          <w:szCs w:val="21"/>
+          <w:shd w:val="clear" w:color="auto" w:fill="FFFFFF"/>
+        </w:rPr>
+        <w:t xml:space="preserve"> </w:t>
+      </w:r>
+      <w:proofErr w:type="spellStart"/>
+      <w:r>
+        <w:rPr>
+          <w:rFonts w:cs="Arial"/>
+          <w:color w:val="333333"/>
+          <w:sz w:val="21"/>
+          <w:szCs w:val="21"/>
+          <w:shd w:val="clear" w:color="auto" w:fill="FFFFFF"/>
+        </w:rPr>
+        <w:t>and</w:t>
+      </w:r>
+      <w:proofErr w:type="spellEnd"/>
+      <w:r>
+        <w:rPr>
+          <w:rFonts w:cs="Arial"/>
+          <w:color w:val="333333"/>
+          <w:sz w:val="21"/>
+          <w:szCs w:val="21"/>
+          <w:shd w:val="clear" w:color="auto" w:fill="FFFFFF"/>
+        </w:rPr>
+        <w:t xml:space="preserve"> </w:t>
+      </w:r>
+      <w:proofErr w:type="spellStart"/>
+      <w:r>
+        <w:rPr>
+          <w:rFonts w:cs="Arial"/>
+          <w:color w:val="333333"/>
+          <w:sz w:val="21"/>
+          <w:szCs w:val="21"/>
+          <w:shd w:val="clear" w:color="auto" w:fill="FFFFFF"/>
+        </w:rPr>
+        <w:t>value</w:t>
+      </w:r>
+      <w:proofErr w:type="spellEnd"/>
+      <w:r>
+        <w:rPr>
+          <w:rFonts w:cs="Arial"/>
+          <w:color w:val="333333"/>
+          <w:sz w:val="21"/>
+          <w:szCs w:val="21"/>
+          <w:shd w:val="clear" w:color="auto" w:fill="FFFFFF"/>
+        </w:rPr>
+        <w:t>“</w:t>
       </w:r>
     </w:p>
     <w:p>
@@ -2432,42 +3284,409 @@
       <w:pPr>
         <w:pStyle w:val="Heading1"/>
       </w:pPr>
-      <w:bookmarkStart w:id="5" w:name="_Toc401691372"/>
+      <w:bookmarkStart w:id="4" w:name="_Toc401691372"/>
       <w:r>
         <w:lastRenderedPageBreak/>
         <w:t>SCRUM</w:t>
       </w:r>
-      <w:bookmarkEnd w:id="5"/>
+      <w:bookmarkEnd w:id="4"/>
     </w:p>
     <w:p>
       <w:pPr>
         <w:pStyle w:val="Heading2"/>
         <w:jc w:val="left"/>
       </w:pPr>
-      <w:bookmarkStart w:id="6" w:name="_Toc401691373"/>
+      <w:bookmarkStart w:id="5" w:name="_Toc401691373"/>
       <w:r>
         <w:t xml:space="preserve">Sprint  1 </w:t>
       </w:r>
+      <w:proofErr w:type="spellStart"/>
       <w:r>
         <w:t>P</w:t>
       </w:r>
       <w:r>
         <w:t>lanning</w:t>
       </w:r>
-      <w:bookmarkEnd w:id="6"/>
-    </w:p>
-    <w:p/>
-    <w:p>
-      <w:pPr>
-        <w:ind w:firstLine="432"/>
-      </w:pPr>
-      <w:bookmarkStart w:id="7" w:name="_Toc313707540"/>
+      <w:bookmarkEnd w:id="5"/>
+      <w:proofErr w:type="spellEnd"/>
     </w:p>
     <w:p>
       <w:pPr>
+        <w:ind w:firstLine="432"/>
+        <w:rPr>
+          <w:noProof/>
+          <w:lang w:eastAsia="hr-HR"/>
+        </w:rPr>
+      </w:pPr>
+      <w:r>
+        <w:rPr>
+          <w:noProof/>
+          <w:lang w:eastAsia="hr-HR"/>
+        </w:rPr>
+        <w:drawing>
+          <wp:anchor distT="0" distB="0" distL="114300" distR="114300" simplePos="0" relativeHeight="251657728" behindDoc="0" locked="0" layoutInCell="1" allowOverlap="1" wp14:anchorId="46332EF4" wp14:editId="349D2E44">
+            <wp:simplePos x="0" y="0"/>
+            <wp:positionH relativeFrom="column">
+              <wp:posOffset>429508</wp:posOffset>
+            </wp:positionH>
+            <wp:positionV relativeFrom="paragraph">
+              <wp:posOffset>1155320</wp:posOffset>
+            </wp:positionV>
+            <wp:extent cx="5070475" cy="6760845"/>
+            <wp:effectExtent l="0" t="0" r="0" b="0"/>
+            <wp:wrapTopAndBottom/>
+            <wp:docPr id="1" name="Picture 1"/>
+            <wp:cNvGraphicFramePr>
+              <a:graphicFrameLocks xmlns:a="http://schemas.openxmlformats.org/drawingml/2006/main" noChangeAspect="1"/>
+            </wp:cNvGraphicFramePr>
+            <a:graphic xmlns:a="http://schemas.openxmlformats.org/drawingml/2006/main">
+              <a:graphicData uri="http://schemas.openxmlformats.org/drawingml/2006/picture">
+                <pic:pic xmlns:pic="http://schemas.openxmlformats.org/drawingml/2006/picture">
+                  <pic:nvPicPr>
+                    <pic:cNvPr id="1" name="PA220901.JPG"/>
+                    <pic:cNvPicPr/>
+                  </pic:nvPicPr>
+                  <pic:blipFill>
+                    <a:blip r:embed="rId10" cstate="print">
+                      <a:extLst>
+                        <a:ext uri="{28A0092B-C50C-407E-A947-70E740481C1C}">
+                          <a14:useLocalDpi xmlns:a14="http://schemas.microsoft.com/office/drawing/2010/main" val="0"/>
+                        </a:ext>
+                      </a:extLst>
+                    </a:blip>
+                    <a:stretch>
+                      <a:fillRect/>
+                    </a:stretch>
+                  </pic:blipFill>
+                  <pic:spPr>
+                    <a:xfrm>
+                      <a:off x="0" y="0"/>
+                      <a:ext cx="5070475" cy="6760845"/>
+                    </a:xfrm>
+                    <a:prstGeom prst="rect">
+                      <a:avLst/>
+                    </a:prstGeom>
+                  </pic:spPr>
+                </pic:pic>
+              </a:graphicData>
+            </a:graphic>
+            <wp14:sizeRelH relativeFrom="page">
+              <wp14:pctWidth>0</wp14:pctWidth>
+            </wp14:sizeRelH>
+            <wp14:sizeRelV relativeFrom="page">
+              <wp14:pctHeight>0</wp14:pctHeight>
+            </wp14:sizeRelV>
+          </wp:anchor>
+        </w:drawing>
+      </w:r>
+      <w:r>
+        <w:t xml:space="preserve">Sastanak za sprint </w:t>
+      </w:r>
+      <w:proofErr w:type="spellStart"/>
+      <w:r>
+        <w:t>planning</w:t>
+      </w:r>
+      <w:proofErr w:type="spellEnd"/>
+      <w:r>
+        <w:t xml:space="preserve"> je </w:t>
+      </w:r>
+      <w:r>
+        <w:t>održan</w:t>
+      </w:r>
+      <w:r>
+        <w:t xml:space="preserve"> 20. listopada 2014. godine, i trajao je 2 i pol sata. </w:t>
+      </w:r>
+      <w:proofErr w:type="spellStart"/>
+      <w:r>
+        <w:t>Scrum</w:t>
+      </w:r>
+      <w:proofErr w:type="spellEnd"/>
+      <w:r>
+        <w:t xml:space="preserve"> Team je prošao kroz zahtjeve i specifikacije korisnika, te stvorio opću ideju realizacije projekta. Prvobitni dizajn aplikacije je skiciran, te je učinjena određena podjela funkcionalnosti ovisno o dijelu aplikacije na kojem se nalazi korisnik (slika 1 i 2).</w:t>
+      </w:r>
+      <w:r>
+        <w:rPr>
+          <w:noProof/>
+          <w:lang w:eastAsia="hr-HR"/>
+        </w:rPr>
+        <w:t xml:space="preserve"> </w:t>
+      </w:r>
+    </w:p>
+    <w:p>
+      <w:pPr>
+        <w:ind w:firstLine="432"/>
+        <w:jc w:val="center"/>
+      </w:pPr>
+      <w:bookmarkStart w:id="6" w:name="_Toc313707540"/>
+      <w:r>
+        <w:rPr>
+          <w:b/>
+        </w:rPr>
+        <w:t xml:space="preserve">Slika 1: </w:t>
+      </w:r>
+      <w:r>
+        <w:t>Početna zamisao aplikacije</w:t>
+      </w:r>
+    </w:p>
+    <w:p>
+      <w:pPr>
+        <w:jc w:val="center"/>
+      </w:pPr>
+      <w:r>
+        <w:rPr>
+          <w:noProof/>
+          <w:lang w:eastAsia="hr-HR"/>
+        </w:rPr>
+        <w:lastRenderedPageBreak/>
+        <w:drawing>
+          <wp:anchor distT="0" distB="0" distL="114300" distR="114300" simplePos="0" relativeHeight="251665920" behindDoc="0" locked="0" layoutInCell="1" allowOverlap="1" wp14:anchorId="4890DE35" wp14:editId="78A9719D">
+            <wp:simplePos x="0" y="0"/>
+            <wp:positionH relativeFrom="column">
+              <wp:posOffset>346290</wp:posOffset>
+            </wp:positionH>
+            <wp:positionV relativeFrom="paragraph">
+              <wp:posOffset>-6160</wp:posOffset>
+            </wp:positionV>
+            <wp:extent cx="5058699" cy="6757060"/>
+            <wp:effectExtent l="0" t="0" r="0" b="0"/>
+            <wp:wrapTopAndBottom/>
+            <wp:docPr id="2" name="Picture 2"/>
+            <wp:cNvGraphicFramePr>
+              <a:graphicFrameLocks xmlns:a="http://schemas.openxmlformats.org/drawingml/2006/main" noChangeAspect="1"/>
+            </wp:cNvGraphicFramePr>
+            <a:graphic xmlns:a="http://schemas.openxmlformats.org/drawingml/2006/main">
+              <a:graphicData uri="http://schemas.openxmlformats.org/drawingml/2006/picture">
+                <pic:pic xmlns:pic="http://schemas.openxmlformats.org/drawingml/2006/picture">
+                  <pic:nvPicPr>
+                    <pic:cNvPr id="2" name="PA220903.JPG"/>
+                    <pic:cNvPicPr/>
+                  </pic:nvPicPr>
+                  <pic:blipFill rotWithShape="1">
+                    <a:blip r:embed="rId11" cstate="print">
+                      <a:extLst>
+                        <a:ext uri="{28A0092B-C50C-407E-A947-70E740481C1C}">
+                          <a14:useLocalDpi xmlns:a14="http://schemas.microsoft.com/office/drawing/2010/main" val="0"/>
+                        </a:ext>
+                      </a:extLst>
+                    </a:blip>
+                    <a:srcRect l="-355" t="-86" r="622" b="245"/>
+                    <a:stretch/>
+                  </pic:blipFill>
+                  <pic:spPr bwMode="auto">
+                    <a:xfrm>
+                      <a:off x="0" y="0"/>
+                      <a:ext cx="5058699" cy="6757060"/>
+                    </a:xfrm>
+                    <a:prstGeom prst="rect">
+                      <a:avLst/>
+                    </a:prstGeom>
+                    <a:ln>
+                      <a:noFill/>
+                    </a:ln>
+                    <a:extLst>
+                      <a:ext uri="{53640926-AAD7-44D8-BBD7-CCE9431645EC}">
+                        <a14:shadowObscured xmlns:a14="http://schemas.microsoft.com/office/drawing/2010/main"/>
+                      </a:ext>
+                    </a:extLst>
+                  </pic:spPr>
+                </pic:pic>
+              </a:graphicData>
+            </a:graphic>
+            <wp14:sizeRelH relativeFrom="page">
+              <wp14:pctWidth>0</wp14:pctWidth>
+            </wp14:sizeRelH>
+            <wp14:sizeRelV relativeFrom="page">
+              <wp14:pctHeight>0</wp14:pctHeight>
+            </wp14:sizeRelV>
+          </wp:anchor>
+        </w:drawing>
+      </w:r>
+      <w:r>
+        <w:rPr>
+          <w:b/>
+        </w:rPr>
+        <w:t>Slika 2</w:t>
+      </w:r>
+      <w:r>
+        <w:rPr>
+          <w:b/>
+        </w:rPr>
+        <w:t xml:space="preserve">: </w:t>
+      </w:r>
+      <w:r>
+        <w:t>Dio funkcionalnosti aplikacije</w:t>
+      </w:r>
+    </w:p>
+    <w:p>
+      <w:pPr>
+        <w:spacing w:after="200" w:line="276" w:lineRule="auto"/>
+      </w:pPr>
+      <w:r>
+        <w:t>Definiran je rok prvog sprinta i postavljen na datum 03. studenog 2014. godine, cilj sprinta je proizvesti upotrebljivu aplikaciju površne funkcionalnosti, odnosno uvesti dizajn i omogućiti prolaz kroz</w:t>
+      </w:r>
+      <w:r>
+        <w:t xml:space="preserve"> određene dijelove aplikacije. Pri kraju prvog sprinta aplikacija će prikazivati osnovne informacije o renesansnom festivalu i posložene će biti sve stranice za buduće funkcionalnost, no one će u prvoj iteraciji biti prazne i sakrivene. Zadaci koji će biti postavljeni na alat koji će </w:t>
+      </w:r>
+      <w:proofErr w:type="spellStart"/>
+      <w:r>
+        <w:t>Scrum</w:t>
+      </w:r>
+      <w:proofErr w:type="spellEnd"/>
+      <w:r>
+        <w:t xml:space="preserve"> </w:t>
+      </w:r>
+      <w:proofErr w:type="spellStart"/>
+      <w:r>
+        <w:t>team</w:t>
+      </w:r>
+      <w:proofErr w:type="spellEnd"/>
+      <w:r>
+        <w:t xml:space="preserve"> koristit za kontinuirano praćenje i raspored izvršavanja zadataka su:</w:t>
+      </w:r>
+    </w:p>
+    <w:p>
+      <w:pPr>
+        <w:pStyle w:val="ListParagraph"/>
+        <w:numPr>
+          <w:ilvl w:val="0"/>
+          <w:numId w:val="39"/>
+        </w:numPr>
+        <w:spacing w:after="200" w:line="276" w:lineRule="auto"/>
+      </w:pPr>
+      <w:r>
+        <w:rPr>
+          <w:b/>
+        </w:rPr>
+        <w:t xml:space="preserve">analiza tržišta – </w:t>
+      </w:r>
+      <w:r>
+        <w:t xml:space="preserve">pregled postojećih web i </w:t>
+      </w:r>
+      <w:proofErr w:type="spellStart"/>
+      <w:r>
+        <w:t>mobile</w:t>
+      </w:r>
+      <w:proofErr w:type="spellEnd"/>
+      <w:r>
+        <w:t xml:space="preserve"> rješenja slične tematike, pronaći njihove prednosti i nedostatke, istaknuti specifičnosti koje bi pogodovale rješenju </w:t>
+      </w:r>
+      <w:proofErr w:type="spellStart"/>
+      <w:r>
+        <w:t>Scrum</w:t>
+      </w:r>
+      <w:proofErr w:type="spellEnd"/>
+      <w:r>
+        <w:t xml:space="preserve"> </w:t>
+      </w:r>
+      <w:proofErr w:type="spellStart"/>
+      <w:r>
+        <w:t>team</w:t>
+      </w:r>
+      <w:proofErr w:type="spellEnd"/>
+      <w:r>
+        <w:t>-a</w:t>
+      </w:r>
+    </w:p>
+    <w:p>
+      <w:pPr>
+        <w:pStyle w:val="ListParagraph"/>
+        <w:numPr>
+          <w:ilvl w:val="0"/>
+          <w:numId w:val="39"/>
+        </w:numPr>
+        <w:spacing w:after="200" w:line="276" w:lineRule="auto"/>
+      </w:pPr>
+      <w:r>
+        <w:rPr>
+          <w:b/>
+        </w:rPr>
+        <w:lastRenderedPageBreak/>
+        <w:t xml:space="preserve">design – </w:t>
+      </w:r>
+      <w:r>
+        <w:t>proizvesti vizualni izgled aplikacije, uklopiti ga u tematiku i skicirati i napraviti konačnu verziju dizajna aplikacije</w:t>
+      </w:r>
+    </w:p>
+    <w:p>
+      <w:pPr>
+        <w:pStyle w:val="ListParagraph"/>
+        <w:numPr>
+          <w:ilvl w:val="0"/>
+          <w:numId w:val="39"/>
+        </w:numPr>
+        <w:spacing w:before="240" w:after="200" w:line="276" w:lineRule="auto"/>
+      </w:pPr>
+      <w:r>
+        <w:rPr>
+          <w:b/>
+        </w:rPr>
+        <w:t xml:space="preserve">definiranje sadržaja – </w:t>
+      </w:r>
+      <w:r>
+        <w:t>sastaviti tekstualne informacije koje će aplikacija prikazivat, odabrati medijske sadržaje vezano uz dijelove aplikacije, razgovor s vlasnikom proizvoda koje podatke je potrebno istaknuti i stvoriti popis sponzora i informacija vezanih uz njih</w:t>
+      </w:r>
+    </w:p>
+    <w:p>
+      <w:pPr>
+        <w:pStyle w:val="ListParagraph"/>
+        <w:numPr>
+          <w:ilvl w:val="0"/>
+          <w:numId w:val="39"/>
+        </w:numPr>
+        <w:spacing w:before="240" w:after="200" w:line="276" w:lineRule="auto"/>
+      </w:pPr>
+      <w:r>
+        <w:rPr>
+          <w:b/>
+        </w:rPr>
+        <w:t>određivanje arhitekture –</w:t>
+      </w:r>
+      <w:r>
+        <w:t xml:space="preserve"> odrediti najbolji način implementacije rješenja aplikacije, povezanost aplikacije s web servisom, definiranje lokalne pohrane i njezinog odnosa s web servisom</w:t>
+      </w:r>
+    </w:p>
+    <w:p>
+      <w:pPr>
+        <w:pStyle w:val="ListParagraph"/>
+        <w:numPr>
+          <w:ilvl w:val="0"/>
+          <w:numId w:val="39"/>
+        </w:numPr>
+        <w:spacing w:before="240" w:after="200" w:line="276" w:lineRule="auto"/>
+      </w:pPr>
+      <w:r>
+        <w:rPr>
+          <w:b/>
+        </w:rPr>
+        <w:t xml:space="preserve">izrada aplikacije </w:t>
+      </w:r>
+      <w:r>
+        <w:rPr>
+          <w:b/>
+        </w:rPr>
+        <w:softHyphen/>
+        <w:t>–</w:t>
+      </w:r>
+      <w:r>
+        <w:t xml:space="preserve"> kreiranje cilja sprinta, rješenje s navedenim </w:t>
+      </w:r>
+      <w:r>
+        <w:t>funkcionalnostima</w:t>
+      </w:r>
+      <w:bookmarkStart w:id="7" w:name="_GoBack"/>
+      <w:bookmarkEnd w:id="7"/>
+    </w:p>
+    <w:p>
+      <w:pPr>
         <w:spacing w:after="200" w:line="276" w:lineRule="auto"/>
         <w:jc w:val="left"/>
-      </w:pPr>
+        <w:rPr>
+          <w:rFonts w:ascii="Arial" w:hAnsi="Arial" w:cs="Arial"/>
+          <w:b/>
+          <w:sz w:val="32"/>
+        </w:rPr>
+      </w:pPr>
+      <w:bookmarkStart w:id="8" w:name="_Toc401691374"/>
       <w:r>
         <w:br w:type="page"/>
       </w:r>
@@ -2476,12 +3695,11 @@
       <w:pPr>
         <w:pStyle w:val="Heading1"/>
       </w:pPr>
-      <w:bookmarkStart w:id="8" w:name="_Toc401691374"/>
       <w:r>
         <w:lastRenderedPageBreak/>
         <w:t>Zaključak</w:t>
       </w:r>
-      <w:bookmarkEnd w:id="7"/>
+      <w:bookmarkEnd w:id="6"/>
       <w:bookmarkEnd w:id="8"/>
     </w:p>
     <w:p/>
@@ -2490,24 +3708,7 @@
         <w:ind w:firstLine="432"/>
       </w:pPr>
       <w:r>
-        <w:t>Proizvodna funkcija u poduzeću doista treba zauzeti središnje mjesto, zbog svoje važnosti i općenitoj važnosti u organiziranju poduzeća. Sama proizvodna funkcija povlači dosta ostalih vrsta organizacija za sobom ( od proizvodnje do zaštite na radu) te je to čini izuzetno bitnom unutar poduzeća (organizacije).</w:t>
-      </w:r>
-      <w:r>
-        <w:t xml:space="preserve"> Prikazao sam na primjeru neke dijelove proizvodne funkcije u Budweiser Budvar pivovari, i njihovu važnost u samoj organizaciji.</w:t>
-      </w:r>
-    </w:p>
-    <w:p>
-      <w:r>
-        <w:t xml:space="preserve">Ali tu ovisnost organizacije drugih funkcija od organizacije proizvodnje, ne treba shvatiti u apsolutnom smislu kao da su organizacijski oblici ostalih funkcija potpuno podređeni organizacijskom obliku proizvodnje. „Jer,  na organizacijski oblik utječu i drugi čimbenici, koji omogućuju da i sama organizacija proizvodne funkcije ima relativnu samostalnost u odnosu prema proizvodnom procesu pa je posve razumljivo što isto tako relativnu samostalnost imaju i ostale funkcije odnosno službe u odnosu prema proizvodnji.“ </w:t>
-      </w:r>
-      <w:r>
-        <w:t>(</w:t>
-      </w:r>
-      <w:r>
-        <w:t>Sikavica, Novak, 1999., str. 792</w:t>
-      </w:r>
-      <w:r>
-        <w:t>.)</w:t>
+        <w:t>Pr</w:t>
       </w:r>
     </w:p>
     <w:p/>
@@ -2578,18 +3779,48 @@
         </w:numPr>
       </w:pPr>
       <w:r>
-        <w:t xml:space="preserve">SCRUM Guides (2014), </w:t>
-      </w:r>
+        <w:t xml:space="preserve">SCRUM </w:t>
+      </w:r>
+      <w:proofErr w:type="spellStart"/>
+      <w:r>
+        <w:t>Guides</w:t>
+      </w:r>
+      <w:proofErr w:type="spellEnd"/>
+      <w:r>
+        <w:t xml:space="preserve"> (2014), </w:t>
+      </w:r>
+      <w:proofErr w:type="spellStart"/>
       <w:r>
         <w:rPr>
           <w:i/>
         </w:rPr>
-        <w:t xml:space="preserve">What is SCRUM? </w:t>
+        <w:t>What</w:t>
+      </w:r>
+      <w:proofErr w:type="spellEnd"/>
+      <w:r>
+        <w:rPr>
+          <w:i/>
+        </w:rPr>
+        <w:t xml:space="preserve"> </w:t>
+      </w:r>
+      <w:proofErr w:type="spellStart"/>
+      <w:r>
+        <w:rPr>
+          <w:i/>
+        </w:rPr>
+        <w:t>is</w:t>
+      </w:r>
+      <w:proofErr w:type="spellEnd"/>
+      <w:r>
+        <w:rPr>
+          <w:i/>
+        </w:rPr>
+        <w:t xml:space="preserve"> SCRUM? </w:t>
       </w:r>
       <w:r>
         <w:t xml:space="preserve">Dostupno 21. listopada 2014 na </w:t>
       </w:r>
-      <w:hyperlink r:id="rId10" w:history="1">
+      <w:hyperlink r:id="rId12" w:history="1">
         <w:r>
           <w:rPr>
             <w:rStyle w:val="Hyperlink"/>
@@ -2608,7 +3839,7 @@
       </w:pPr>
     </w:p>
     <w:sectPr>
-      <w:footerReference w:type="default" r:id="rId11"/>
+      <w:footerReference w:type="default" r:id="rId13"/>
       <w:pgSz w:w="11906" w:h="16838"/>
       <w:pgMar w:top="851" w:right="1134" w:bottom="1701" w:left="1418" w:header="709" w:footer="709" w:gutter="0"/>
       <w:pgNumType w:start="0"/>
@@ -2705,7 +3936,7 @@
           <w:rPr>
             <w:noProof/>
           </w:rPr>
-          <w:t>6</w:t>
+          <w:t>8</w:t>
         </w:r>
         <w:r>
           <w:rPr>
@@ -5596,6 +6827,119 @@
     </w:lvl>
   </w:abstractNum>
   <w:abstractNum w:abstractNumId="27">
+    <w:nsid w:val="54BE3C81"/>
+    <w:multiLevelType w:val="hybridMultilevel"/>
+    <w:tmpl w:val="ACD04084"/>
+    <w:lvl w:ilvl="0" w:tplc="041A0001">
+      <w:start w:val="1"/>
+      <w:numFmt w:val="bullet"/>
+      <w:lvlText w:val=""/>
+      <w:lvlJc w:val="left"/>
+      <w:pPr>
+        <w:ind w:left="720" w:hanging="360"/>
+      </w:pPr>
+      <w:rPr>
+        <w:rFonts w:ascii="Symbol" w:hAnsi="Symbol" w:hint="default"/>
+      </w:rPr>
+    </w:lvl>
+    <w:lvl w:ilvl="1" w:tplc="041A0003" w:tentative="1">
+      <w:start w:val="1"/>
+      <w:numFmt w:val="bullet"/>
+      <w:lvlText w:val="o"/>
+      <w:lvlJc w:val="left"/>
+      <w:pPr>
+        <w:ind w:left="1440" w:hanging="360"/>
+      </w:pPr>
+      <w:rPr>
+        <w:rFonts w:ascii="Courier New" w:hAnsi="Courier New" w:cs="Courier New" w:hint="default"/>
+      </w:rPr>
+    </w:lvl>
+    <w:lvl w:ilvl="2" w:tplc="041A0005" w:tentative="1">
+      <w:start w:val="1"/>
+      <w:numFmt w:val="bullet"/>
+      <w:lvlText w:val=""/>
+      <w:lvlJc w:val="left"/>
+      <w:pPr>
+        <w:ind w:left="2160" w:hanging="360"/>
+      </w:pPr>
+      <w:rPr>
+        <w:rFonts w:ascii="Wingdings" w:hAnsi="Wingdings" w:hint="default"/>
+      </w:rPr>
+    </w:lvl>
+    <w:lvl w:ilvl="3" w:tplc="041A0001" w:tentative="1">
+      <w:start w:val="1"/>
+      <w:numFmt w:val="bullet"/>
+      <w:lvlText w:val=""/>
+      <w:lvlJc w:val="left"/>
+      <w:pPr>
+        <w:ind w:left="2880" w:hanging="360"/>
+      </w:pPr>
+      <w:rPr>
+        <w:rFonts w:ascii="Symbol" w:hAnsi="Symbol" w:hint="default"/>
+      </w:rPr>
+    </w:lvl>
+    <w:lvl w:ilvl="4" w:tplc="041A0003" w:tentative="1">
+      <w:start w:val="1"/>
+      <w:numFmt w:val="bullet"/>
+      <w:lvlText w:val="o"/>
+      <w:lvlJc w:val="left"/>
+      <w:pPr>
+        <w:ind w:left="3600" w:hanging="360"/>
+      </w:pPr>
+      <w:rPr>
+        <w:rFonts w:ascii="Courier New" w:hAnsi="Courier New" w:cs="Courier New" w:hint="default"/>
+      </w:rPr>
+    </w:lvl>
+    <w:lvl w:ilvl="5" w:tplc="041A0005" w:tentative="1">
+      <w:start w:val="1"/>
+      <w:numFmt w:val="bullet"/>
+      <w:lvlText w:val=""/>
+      <w:lvlJc w:val="left"/>
+      <w:pPr>
+        <w:ind w:left="4320" w:hanging="360"/>
+      </w:pPr>
+      <w:rPr>
+        <w:rFonts w:ascii="Wingdings" w:hAnsi="Wingdings" w:hint="default"/>
+      </w:rPr>
+    </w:lvl>
+    <w:lvl w:ilvl="6" w:tplc="041A0001" w:tentative="1">
+      <w:start w:val="1"/>
+      <w:numFmt w:val="bullet"/>
+      <w:lvlText w:val=""/>
+      <w:lvlJc w:val="left"/>
+      <w:pPr>
+        <w:ind w:left="5040" w:hanging="360"/>
+      </w:pPr>
+      <w:rPr>
+        <w:rFonts w:ascii="Symbol" w:hAnsi="Symbol" w:hint="default"/>
+      </w:rPr>
+    </w:lvl>
+    <w:lvl w:ilvl="7" w:tplc="041A0003" w:tentative="1">
+      <w:start w:val="1"/>
+      <w:numFmt w:val="bullet"/>
+      <w:lvlText w:val="o"/>
+      <w:lvlJc w:val="left"/>
+      <w:pPr>
+        <w:ind w:left="5760" w:hanging="360"/>
+      </w:pPr>
+      <w:rPr>
+        <w:rFonts w:ascii="Courier New" w:hAnsi="Courier New" w:cs="Courier New" w:hint="default"/>
+      </w:rPr>
+    </w:lvl>
+    <w:lvl w:ilvl="8" w:tplc="041A0005" w:tentative="1">
+      <w:start w:val="1"/>
+      <w:numFmt w:val="bullet"/>
+      <w:lvlText w:val=""/>
+      <w:lvlJc w:val="left"/>
+      <w:pPr>
+        <w:ind w:left="6480" w:hanging="360"/>
+      </w:pPr>
+      <w:rPr>
+        <w:rFonts w:ascii="Wingdings" w:hAnsi="Wingdings" w:hint="default"/>
+      </w:rPr>
+    </w:lvl>
+  </w:abstractNum>
+  <w:abstractNum w:abstractNumId="28">
     <w:nsid w:val="59944FCD"/>
     <w:multiLevelType w:val="hybridMultilevel"/>
     <w:tmpl w:val="261A31EC"/>
@@ -5708,7 +7052,7 @@
       </w:rPr>
     </w:lvl>
   </w:abstractNum>
-  <w:abstractNum w:abstractNumId="28">
+  <w:abstractNum w:abstractNumId="29">
     <w:nsid w:val="5B9B0174"/>
     <w:multiLevelType w:val="multilevel"/>
     <w:tmpl w:val="4AFAA664"/>
@@ -5830,7 +7174,7 @@
       </w:rPr>
     </w:lvl>
   </w:abstractNum>
-  <w:abstractNum w:abstractNumId="29">
+  <w:abstractNum w:abstractNumId="30">
     <w:nsid w:val="5FF50263"/>
     <w:multiLevelType w:val="hybridMultilevel"/>
     <w:tmpl w:val="9CF4E342"/>
@@ -5916,7 +7260,7 @@
       </w:pPr>
     </w:lvl>
   </w:abstractNum>
-  <w:abstractNum w:abstractNumId="30">
+  <w:abstractNum w:abstractNumId="31">
     <w:nsid w:val="68637361"/>
     <w:multiLevelType w:val="hybridMultilevel"/>
     <w:tmpl w:val="5E52EFC6"/>
@@ -6029,7 +7373,7 @@
       </w:rPr>
     </w:lvl>
   </w:abstractNum>
-  <w:abstractNum w:abstractNumId="31">
+  <w:abstractNum w:abstractNumId="32">
     <w:nsid w:val="693C7892"/>
     <w:multiLevelType w:val="hybridMultilevel"/>
     <w:tmpl w:val="B7E8F16C"/>
@@ -6142,7 +7486,7 @@
       </w:rPr>
     </w:lvl>
   </w:abstractNum>
-  <w:abstractNum w:abstractNumId="32">
+  <w:abstractNum w:abstractNumId="33">
     <w:nsid w:val="6E2D0A81"/>
     <w:multiLevelType w:val="multilevel"/>
     <w:tmpl w:val="6B5E82F2"/>
@@ -6263,7 +7607,7 @@
       </w:rPr>
     </w:lvl>
   </w:abstractNum>
-  <w:abstractNum w:abstractNumId="33">
+  <w:abstractNum w:abstractNumId="34">
     <w:nsid w:val="74E53EB2"/>
     <w:multiLevelType w:val="hybridMultilevel"/>
     <w:tmpl w:val="5724898A"/>
@@ -6352,7 +7696,7 @@
       </w:pPr>
     </w:lvl>
   </w:abstractNum>
-  <w:abstractNum w:abstractNumId="34">
+  <w:abstractNum w:abstractNumId="35">
     <w:nsid w:val="7B692EF9"/>
     <w:multiLevelType w:val="hybridMultilevel"/>
     <w:tmpl w:val="7BEECC64"/>
@@ -6465,7 +7809,7 @@
       </w:rPr>
     </w:lvl>
   </w:abstractNum>
-  <w:abstractNum w:abstractNumId="35">
+  <w:abstractNum w:abstractNumId="36">
     <w:nsid w:val="7F41333A"/>
     <w:multiLevelType w:val="hybridMultilevel"/>
     <w:tmpl w:val="DAEE8FEA"/>
@@ -6578,7 +7922,7 @@
       </w:rPr>
     </w:lvl>
   </w:abstractNum>
-  <w:abstractNum w:abstractNumId="36">
+  <w:abstractNum w:abstractNumId="37">
     <w:nsid w:val="7FF70313"/>
     <w:multiLevelType w:val="hybridMultilevel"/>
     <w:tmpl w:val="4348A08C"/>
@@ -6695,7 +8039,7 @@
     <w:abstractNumId w:val="11"/>
   </w:num>
   <w:num w:numId="2">
-    <w:abstractNumId w:val="28"/>
+    <w:abstractNumId w:val="29"/>
   </w:num>
   <w:num w:numId="3">
     <w:abstractNumId w:val="3"/>
@@ -6719,19 +8063,19 @@
     <w:abstractNumId w:val="7"/>
   </w:num>
   <w:num w:numId="10">
-    <w:abstractNumId w:val="34"/>
+    <w:abstractNumId w:val="35"/>
   </w:num>
   <w:num w:numId="11">
-    <w:abstractNumId w:val="31"/>
+    <w:abstractNumId w:val="32"/>
   </w:num>
   <w:num w:numId="12">
     <w:abstractNumId w:val="0"/>
   </w:num>
   <w:num w:numId="13">
-    <w:abstractNumId w:val="30"/>
+    <w:abstractNumId w:val="31"/>
   </w:num>
   <w:num w:numId="14">
-    <w:abstractNumId w:val="35"/>
+    <w:abstractNumId w:val="36"/>
   </w:num>
   <w:num w:numId="15">
     <w:abstractNumId w:val="17"/>
@@ -6743,7 +8087,7 @@
     <w:abstractNumId w:val="2"/>
   </w:num>
   <w:num w:numId="18">
-    <w:abstractNumId w:val="27"/>
+    <w:abstractNumId w:val="28"/>
   </w:num>
   <w:num w:numId="19">
     <w:abstractNumId w:val="25"/>
@@ -6755,7 +8099,7 @@
     <w:abstractNumId w:val="16"/>
   </w:num>
   <w:num w:numId="22">
-    <w:abstractNumId w:val="36"/>
+    <w:abstractNumId w:val="37"/>
   </w:num>
   <w:num w:numId="23">
     <w:abstractNumId w:val="6"/>
@@ -6785,13 +8129,13 @@
     <w:abstractNumId w:val="18"/>
   </w:num>
   <w:num w:numId="32">
-    <w:abstractNumId w:val="33"/>
+    <w:abstractNumId w:val="34"/>
   </w:num>
   <w:num w:numId="33">
-    <w:abstractNumId w:val="29"/>
+    <w:abstractNumId w:val="30"/>
   </w:num>
   <w:num w:numId="34">
-    <w:abstractNumId w:val="32"/>
+    <w:abstractNumId w:val="33"/>
   </w:num>
   <w:num w:numId="35">
     <w:abstractNumId w:val="1"/>
@@ -6800,13 +8144,16 @@
     <w:abstractNumId w:val="14"/>
   </w:num>
   <w:num w:numId="37">
-    <w:abstractNumId w:val="28"/>
+    <w:abstractNumId w:val="29"/>
     <w:lvlOverride w:ilvl="0">
       <w:startOverride w:val="5"/>
     </w:lvlOverride>
   </w:num>
   <w:num w:numId="38">
     <w:abstractNumId w:val="5"/>
+  </w:num>
+  <w:num w:numId="39">
+    <w:abstractNumId w:val="27"/>
   </w:num>
 </w:numbering>
 </file>
@@ -7896,7 +9243,6 @@
     <w:basedOn w:val="Normal"/>
     <w:link w:val="HeaderChar"/>
     <w:uiPriority w:val="99"/>
-    <w:semiHidden/>
     <w:unhideWhenUsed/>
     <w:rsid w:val="00350E01"/>
     <w:pPr>
@@ -7912,7 +9258,6 @@
     <w:basedOn w:val="DefaultParagraphFont"/>
     <w:link w:val="Header"/>
     <w:uiPriority w:val="99"/>
-    <w:semiHidden/>
     <w:rsid w:val="00350E01"/>
     <w:rPr>
       <w:rFonts w:ascii="Times New Roman" w:hAnsi="Times New Roman" w:cs="Times New Roman"/>
@@ -8458,7 +9803,7 @@
 </file>
 
 <file path=customXml/itemProps1.xml><?xml version="1.0" encoding="utf-8"?>
-<ds:datastoreItem xmlns:ds="http://schemas.openxmlformats.org/officeDocument/2006/customXml" ds:itemID="{B8FD5D9F-58CC-4CA2-BE76-452FB709BF28}">
+<ds:datastoreItem xmlns:ds="http://schemas.openxmlformats.org/officeDocument/2006/customXml" ds:itemID="{1189AD06-5B8D-4478-8246-F5251BA7B9D3}">
   <ds:schemaRefs>
     <ds:schemaRef ds:uri="http://schemas.openxmlformats.org/officeDocument/2006/bibliography"/>
   </ds:schemaRefs>

--- a/Documenation/Ren Fest.docx
+++ b/Documenation/Ren Fest.docx
@@ -3318,24 +3318,25 @@
           <w:lang w:eastAsia="hr-HR"/>
         </w:rPr>
       </w:pPr>
+      <w:bookmarkStart w:id="6" w:name="_GoBack"/>
       <w:r>
         <w:rPr>
           <w:noProof/>
           <w:lang w:eastAsia="hr-HR"/>
         </w:rPr>
         <w:drawing>
-          <wp:anchor distT="0" distB="0" distL="114300" distR="114300" simplePos="0" relativeHeight="251657728" behindDoc="0" locked="0" layoutInCell="1" allowOverlap="1" wp14:anchorId="46332EF4" wp14:editId="349D2E44">
+          <wp:anchor distT="0" distB="0" distL="114300" distR="114300" simplePos="0" relativeHeight="251660288" behindDoc="0" locked="0" layoutInCell="1" allowOverlap="1" wp14:anchorId="234BC00B" wp14:editId="2C1323AA">
             <wp:simplePos x="0" y="0"/>
             <wp:positionH relativeFrom="column">
-              <wp:posOffset>429508</wp:posOffset>
+              <wp:posOffset>4445</wp:posOffset>
             </wp:positionH>
             <wp:positionV relativeFrom="paragraph">
-              <wp:posOffset>1155320</wp:posOffset>
+              <wp:posOffset>1288415</wp:posOffset>
             </wp:positionV>
-            <wp:extent cx="5070475" cy="6760845"/>
+            <wp:extent cx="5939790" cy="4455160"/>
             <wp:effectExtent l="0" t="0" r="0" b="0"/>
             <wp:wrapTopAndBottom/>
-            <wp:docPr id="1" name="Picture 1"/>
+            <wp:docPr id="3" name="Picture 3"/>
             <wp:cNvGraphicFramePr>
               <a:graphicFrameLocks xmlns:a="http://schemas.openxmlformats.org/drawingml/2006/main" noChangeAspect="1"/>
             </wp:cNvGraphicFramePr>
@@ -3343,7 +3344,7 @@
               <a:graphicData uri="http://schemas.openxmlformats.org/drawingml/2006/picture">
                 <pic:pic xmlns:pic="http://schemas.openxmlformats.org/drawingml/2006/picture">
                   <pic:nvPicPr>
-                    <pic:cNvPr id="1" name="PA220901.JPG"/>
+                    <pic:cNvPr id="3" name="PA270906.JPG"/>
                     <pic:cNvPicPr/>
                   </pic:nvPicPr>
                   <pic:blipFill>
@@ -3361,7 +3362,7 @@
                   <pic:spPr>
                     <a:xfrm>
                       <a:off x="0" y="0"/>
-                      <a:ext cx="5070475" cy="6760845"/>
+                      <a:ext cx="5939790" cy="4455160"/>
                     </a:xfrm>
                     <a:prstGeom prst="rect">
                       <a:avLst/>
@@ -3379,6 +3380,7 @@
           </wp:anchor>
         </w:drawing>
       </w:r>
+      <w:bookmarkEnd w:id="6"/>
       <w:r>
         <w:t xml:space="preserve">Sastanak za sprint </w:t>
       </w:r>
@@ -3417,7 +3419,7 @@
         <w:ind w:firstLine="432"/>
         <w:jc w:val="center"/>
       </w:pPr>
-      <w:bookmarkStart w:id="6" w:name="_Toc313707540"/>
+      <w:bookmarkStart w:id="7" w:name="_Toc313707540"/>
       <w:r>
         <w:rPr>
           <w:b/>
@@ -3426,95 +3428,6 @@
       </w:r>
       <w:r>
         <w:t>Početna zamisao aplikacije</w:t>
-      </w:r>
-    </w:p>
-    <w:p>
-      <w:pPr>
-        <w:jc w:val="center"/>
-      </w:pPr>
-      <w:r>
-        <w:rPr>
-          <w:noProof/>
-          <w:lang w:eastAsia="hr-HR"/>
-        </w:rPr>
-        <w:lastRenderedPageBreak/>
-        <w:drawing>
-          <wp:anchor distT="0" distB="0" distL="114300" distR="114300" simplePos="0" relativeHeight="251665920" behindDoc="0" locked="0" layoutInCell="1" allowOverlap="1" wp14:anchorId="4890DE35" wp14:editId="78A9719D">
-            <wp:simplePos x="0" y="0"/>
-            <wp:positionH relativeFrom="column">
-              <wp:posOffset>346290</wp:posOffset>
-            </wp:positionH>
-            <wp:positionV relativeFrom="paragraph">
-              <wp:posOffset>-6160</wp:posOffset>
-            </wp:positionV>
-            <wp:extent cx="5058699" cy="6757060"/>
-            <wp:effectExtent l="0" t="0" r="0" b="0"/>
-            <wp:wrapTopAndBottom/>
-            <wp:docPr id="2" name="Picture 2"/>
-            <wp:cNvGraphicFramePr>
-              <a:graphicFrameLocks xmlns:a="http://schemas.openxmlformats.org/drawingml/2006/main" noChangeAspect="1"/>
-            </wp:cNvGraphicFramePr>
-            <a:graphic xmlns:a="http://schemas.openxmlformats.org/drawingml/2006/main">
-              <a:graphicData uri="http://schemas.openxmlformats.org/drawingml/2006/picture">
-                <pic:pic xmlns:pic="http://schemas.openxmlformats.org/drawingml/2006/picture">
-                  <pic:nvPicPr>
-                    <pic:cNvPr id="2" name="PA220903.JPG"/>
-                    <pic:cNvPicPr/>
-                  </pic:nvPicPr>
-                  <pic:blipFill rotWithShape="1">
-                    <a:blip r:embed="rId11" cstate="print">
-                      <a:extLst>
-                        <a:ext uri="{28A0092B-C50C-407E-A947-70E740481C1C}">
-                          <a14:useLocalDpi xmlns:a14="http://schemas.microsoft.com/office/drawing/2010/main" val="0"/>
-                        </a:ext>
-                      </a:extLst>
-                    </a:blip>
-                    <a:srcRect l="-355" t="-86" r="622" b="245"/>
-                    <a:stretch/>
-                  </pic:blipFill>
-                  <pic:spPr bwMode="auto">
-                    <a:xfrm>
-                      <a:off x="0" y="0"/>
-                      <a:ext cx="5058699" cy="6757060"/>
-                    </a:xfrm>
-                    <a:prstGeom prst="rect">
-                      <a:avLst/>
-                    </a:prstGeom>
-                    <a:ln>
-                      <a:noFill/>
-                    </a:ln>
-                    <a:extLst>
-                      <a:ext uri="{53640926-AAD7-44D8-BBD7-CCE9431645EC}">
-                        <a14:shadowObscured xmlns:a14="http://schemas.microsoft.com/office/drawing/2010/main"/>
-                      </a:ext>
-                    </a:extLst>
-                  </pic:spPr>
-                </pic:pic>
-              </a:graphicData>
-            </a:graphic>
-            <wp14:sizeRelH relativeFrom="page">
-              <wp14:pctWidth>0</wp14:pctWidth>
-            </wp14:sizeRelH>
-            <wp14:sizeRelV relativeFrom="page">
-              <wp14:pctHeight>0</wp14:pctHeight>
-            </wp14:sizeRelV>
-          </wp:anchor>
-        </w:drawing>
-      </w:r>
-      <w:r>
-        <w:rPr>
-          <w:b/>
-        </w:rPr>
-        <w:t>Slika 2</w:t>
-      </w:r>
-      <w:r>
-        <w:rPr>
-          <w:b/>
-        </w:rPr>
-        <w:t xml:space="preserve">: </w:t>
-      </w:r>
-      <w:r>
-        <w:t>Dio funkcionalnosti aplikacije</w:t>
       </w:r>
     </w:p>
     <w:p>
@@ -3673,8 +3586,6 @@
       <w:r>
         <w:t>funkcionalnostima</w:t>
       </w:r>
-      <w:bookmarkStart w:id="7" w:name="_GoBack"/>
-      <w:bookmarkEnd w:id="7"/>
     </w:p>
     <w:p>
       <w:pPr>
@@ -3699,7 +3610,7 @@
         <w:lastRenderedPageBreak/>
         <w:t>Zaključak</w:t>
       </w:r>
-      <w:bookmarkEnd w:id="6"/>
+      <w:bookmarkEnd w:id="7"/>
       <w:bookmarkEnd w:id="8"/>
     </w:p>
     <w:p/>
@@ -3820,7 +3731,7 @@
       <w:r>
         <w:t xml:space="preserve">Dostupno 21. listopada 2014 na </w:t>
       </w:r>
-      <w:hyperlink r:id="rId12" w:history="1">
+      <w:hyperlink r:id="rId11" w:history="1">
         <w:r>
           <w:rPr>
             <w:rStyle w:val="Hyperlink"/>
@@ -3839,7 +3750,7 @@
       </w:pPr>
     </w:p>
     <w:sectPr>
-      <w:footerReference w:type="default" r:id="rId13"/>
+      <w:footerReference w:type="default" r:id="rId12"/>
       <w:pgSz w:w="11906" w:h="16838"/>
       <w:pgMar w:top="851" w:right="1134" w:bottom="1701" w:left="1418" w:header="709" w:footer="709" w:gutter="0"/>
       <w:pgNumType w:start="0"/>
@@ -3936,7 +3847,7 @@
           <w:rPr>
             <w:noProof/>
           </w:rPr>
-          <w:t>8</w:t>
+          <w:t>5</w:t>
         </w:r>
         <w:r>
           <w:rPr>
@@ -9803,7 +9714,7 @@
 </file>
 
 <file path=customXml/itemProps1.xml><?xml version="1.0" encoding="utf-8"?>
-<ds:datastoreItem xmlns:ds="http://schemas.openxmlformats.org/officeDocument/2006/customXml" ds:itemID="{1189AD06-5B8D-4478-8246-F5251BA7B9D3}">
+<ds:datastoreItem xmlns:ds="http://schemas.openxmlformats.org/officeDocument/2006/customXml" ds:itemID="{3BB03BF8-1047-447C-A8D7-30E1FB802D90}">
   <ds:schemaRefs>
     <ds:schemaRef ds:uri="http://schemas.openxmlformats.org/officeDocument/2006/bibliography"/>
   </ds:schemaRefs>

--- a/Documenation/Ren Fest.docx
+++ b/Documenation/Ren Fest.docx
@@ -1,6 +1,6 @@
 
 <file path=word/document.xml><?xml version="1.0" encoding="utf-8"?>
-<w:document xmlns:wpc="http://schemas.microsoft.com/office/word/2010/wordprocessingCanvas" xmlns:mc="http://schemas.openxmlformats.org/markup-compatibility/2006" xmlns:o="urn:schemas-microsoft-com:office:office" xmlns:r="http://schemas.openxmlformats.org/officeDocument/2006/relationships" xmlns:m="http://schemas.openxmlformats.org/officeDocument/2006/math" xmlns:v="urn:schemas-microsoft-com:vml" xmlns:wp14="http://schemas.microsoft.com/office/word/2010/wordprocessingDrawing" xmlns:wp="http://schemas.openxmlformats.org/drawingml/2006/wordprocessingDrawing" xmlns:w10="urn:schemas-microsoft-com:office:word" xmlns:w="http://schemas.openxmlformats.org/wordprocessingml/2006/main" xmlns:w14="http://schemas.microsoft.com/office/word/2010/wordml" xmlns:w15="http://schemas.microsoft.com/office/word/2012/wordml" xmlns:wpg="http://schemas.microsoft.com/office/word/2010/wordprocessingGroup" xmlns:wpi="http://schemas.microsoft.com/office/word/2010/wordprocessingInk" xmlns:wne="http://schemas.microsoft.com/office/word/2006/wordml" xmlns:wps="http://schemas.microsoft.com/office/word/2010/wordprocessingShape" mc:Ignorable="w14 w15 wp14">
+<w:document xmlns:ve="http://schemas.openxmlformats.org/markup-compatibility/2006" xmlns:o="urn:schemas-microsoft-com:office:office" xmlns:r="http://schemas.openxmlformats.org/officeDocument/2006/relationships" xmlns:m="http://schemas.openxmlformats.org/officeDocument/2006/math" xmlns:v="urn:schemas-microsoft-com:vml" xmlns:wp="http://schemas.openxmlformats.org/drawingml/2006/wordprocessingDrawing" xmlns:w10="urn:schemas-microsoft-com:office:word" xmlns:w="http://schemas.openxmlformats.org/wordprocessingml/2006/main" xmlns:wne="http://schemas.microsoft.com/office/word/2006/wordml">
   <w:body>
     <w:p>
       <w:pPr>
@@ -33,26 +33,16 @@
         <w:pStyle w:val="Imeiprezimekandidata"/>
       </w:pPr>
       <w:r>
-        <w:t xml:space="preserve">Matija </w:t>
-      </w:r>
-      <w:proofErr w:type="spellStart"/>
-      <w:r>
-        <w:t>Kovaček</w:t>
-      </w:r>
-      <w:proofErr w:type="spellEnd"/>
+        <w:t>Matija Kovaček</w:t>
+      </w:r>
     </w:p>
     <w:p>
       <w:pPr>
         <w:pStyle w:val="Imeiprezimekandidata"/>
       </w:pPr>
       <w:r>
-        <w:t xml:space="preserve">Suzana </w:t>
-      </w:r>
-      <w:proofErr w:type="spellStart"/>
-      <w:r>
-        <w:t>Rendulić</w:t>
-      </w:r>
-      <w:proofErr w:type="spellEnd"/>
+        <w:t>Suzana Rendulić</w:t>
+      </w:r>
     </w:p>
     <w:p>
       <w:pPr>
@@ -206,15 +196,10 @@
         <w:pStyle w:val="Podaciokandidatu"/>
       </w:pPr>
       <w:r>
-        <w:t xml:space="preserve">Matija </w:t>
-      </w:r>
-      <w:proofErr w:type="spellStart"/>
-      <w:r>
-        <w:t>Kovaček</w:t>
-      </w:r>
-      <w:proofErr w:type="spellEnd"/>
-      <w:r>
-        <w:t xml:space="preserve">, </w:t>
+        <w:t xml:space="preserve">Matija Kovaček, </w:t>
+      </w:r>
+      <w:r>
+        <w:t>40008/11-R</w:t>
       </w:r>
     </w:p>
     <w:p>
@@ -222,13 +207,8 @@
         <w:pStyle w:val="Podaciokandidatu"/>
       </w:pPr>
       <w:r>
-        <w:t xml:space="preserve">Suzana </w:t>
-      </w:r>
-      <w:proofErr w:type="spellStart"/>
-      <w:r>
-        <w:t>Rendulić</w:t>
-      </w:r>
-      <w:proofErr w:type="spellEnd"/>
+        <w:t>Suzana Rendulić</w:t>
+      </w:r>
     </w:p>
     <w:p>
       <w:pPr>
@@ -300,21 +280,8 @@
         <w:pStyle w:val="Podaciomentoru"/>
       </w:pPr>
       <w:r>
-        <w:t xml:space="preserve">Dr. </w:t>
-      </w:r>
-      <w:proofErr w:type="spellStart"/>
-      <w:r>
-        <w:t>sc</w:t>
-      </w:r>
-      <w:proofErr w:type="spellEnd"/>
-      <w:r>
-        <w:t xml:space="preserve">. Zlatko </w:t>
-      </w:r>
-      <w:proofErr w:type="spellStart"/>
-      <w:r>
-        <w:t>Stapić</w:t>
-      </w:r>
-      <w:proofErr w:type="spellEnd"/>
+        <w:t>Dr. sc. Zlatko Stapić</w:t>
+      </w:r>
       <w:r>
         <w:t xml:space="preserve">, </w:t>
       </w:r>
@@ -403,14 +370,12 @@
           <w:docPartUnique/>
         </w:docPartObj>
       </w:sdtPr>
-      <w:sdtEndPr/>
       <w:sdtContent>
         <w:p>
           <w:pPr>
             <w:pStyle w:val="TOCHeading"/>
             <w:jc w:val="center"/>
           </w:pPr>
-          <w:proofErr w:type="spellStart"/>
           <w:r>
             <w:rPr>
               <w:rFonts w:ascii="Arial" w:hAnsi="Arial" w:cs="Arial"/>
@@ -420,7 +385,6 @@
             </w:rPr>
             <w:t>Sadržaj</w:t>
           </w:r>
-          <w:proofErr w:type="spellEnd"/>
         </w:p>
         <w:p>
           <w:pPr>
@@ -1053,7 +1017,7 @@
           <w:bottom w:w="30" w:type="dxa"/>
           <w:right w:w="30" w:type="dxa"/>
         </w:tblCellMar>
-        <w:tblLook w:val="04A0" w:firstRow="1" w:lastRow="0" w:firstColumn="1" w:lastColumn="0" w:noHBand="0" w:noVBand="1"/>
+        <w:tblLook w:val="04A0"/>
       </w:tblPr>
       <w:tblGrid>
         <w:gridCol w:w="4697"/>
@@ -1159,7 +1123,6 @@
                 <w:lang w:eastAsia="hr-HR"/>
               </w:rPr>
             </w:pPr>
-            <w:proofErr w:type="spellStart"/>
             <w:r>
               <w:rPr>
                 <w:rFonts w:ascii="Helvetica" w:eastAsia="Times New Roman" w:hAnsi="Helvetica" w:cs="Helvetica"/>
@@ -1168,40 +1131,7 @@
                 <w:szCs w:val="21"/>
                 <w:lang w:eastAsia="hr-HR"/>
               </w:rPr>
-              <w:t>Ballista</w:t>
-            </w:r>
-            <w:proofErr w:type="spellEnd"/>
-            <w:r>
-              <w:rPr>
-                <w:rFonts w:ascii="Helvetica" w:eastAsia="Times New Roman" w:hAnsi="Helvetica" w:cs="Helvetica"/>
-                <w:color w:val="000000"/>
-                <w:sz w:val="21"/>
-                <w:szCs w:val="21"/>
-                <w:lang w:eastAsia="hr-HR"/>
-              </w:rPr>
-              <w:t>/Renesansni festival Koprivnica (</w:t>
-            </w:r>
-            <w:proofErr w:type="spellStart"/>
-            <w:r>
-              <w:rPr>
-                <w:rFonts w:ascii="Helvetica" w:eastAsia="Times New Roman" w:hAnsi="Helvetica" w:cs="Helvetica"/>
-                <w:color w:val="000000"/>
-                <w:sz w:val="21"/>
-                <w:szCs w:val="21"/>
-                <w:lang w:eastAsia="hr-HR"/>
-              </w:rPr>
-              <w:t>Ren</w:t>
-            </w:r>
-            <w:proofErr w:type="spellEnd"/>
-            <w:r>
-              <w:rPr>
-                <w:rFonts w:ascii="Helvetica" w:eastAsia="Times New Roman" w:hAnsi="Helvetica" w:cs="Helvetica"/>
-                <w:color w:val="000000"/>
-                <w:sz w:val="21"/>
-                <w:szCs w:val="21"/>
-                <w:lang w:eastAsia="hr-HR"/>
-              </w:rPr>
-              <w:t xml:space="preserve"> Fest)</w:t>
+              <w:t>Ballista/Renesansni festival Koprivnica (Ren Fest)</w:t>
             </w:r>
           </w:p>
         </w:tc>
@@ -1273,9 +1203,8 @@
                 <w:szCs w:val="21"/>
                 <w:lang w:eastAsia="hr-HR"/>
               </w:rPr>
-              <w:t xml:space="preserve">Matija </w:t>
+              <w:t>Matija Kovaček, mkovacek@foi.hr , 0016090617</w:t>
             </w:r>
-            <w:proofErr w:type="spellStart"/>
             <w:r>
               <w:rPr>
                 <w:rFonts w:ascii="Helvetica" w:eastAsia="Times New Roman" w:hAnsi="Helvetica" w:cs="Helvetica"/>
@@ -1284,51 +1213,8 @@
                 <w:szCs w:val="21"/>
                 <w:lang w:eastAsia="hr-HR"/>
               </w:rPr>
-              <w:t>Kovaček</w:t>
-            </w:r>
-            <w:proofErr w:type="spellEnd"/>
-            <w:r>
-              <w:rPr>
-                <w:rFonts w:ascii="Helvetica" w:eastAsia="Times New Roman" w:hAnsi="Helvetica" w:cs="Helvetica"/>
-                <w:color w:val="000000"/>
-                <w:sz w:val="21"/>
-                <w:szCs w:val="21"/>
-                <w:lang w:eastAsia="hr-HR"/>
-              </w:rPr>
-              <w:t>, mkovacek@foi.hr , 0016090617</w:t>
-            </w:r>
-            <w:r>
-              <w:rPr>
-                <w:rFonts w:ascii="Helvetica" w:eastAsia="Times New Roman" w:hAnsi="Helvetica" w:cs="Helvetica"/>
-                <w:color w:val="000000"/>
-                <w:sz w:val="21"/>
-                <w:szCs w:val="21"/>
-                <w:lang w:eastAsia="hr-HR"/>
-              </w:rPr>
               <w:br/>
-              <w:t xml:space="preserve">Suzana </w:t>
-            </w:r>
-            <w:proofErr w:type="spellStart"/>
-            <w:r>
-              <w:rPr>
-                <w:rFonts w:ascii="Helvetica" w:eastAsia="Times New Roman" w:hAnsi="Helvetica" w:cs="Helvetica"/>
-                <w:color w:val="000000"/>
-                <w:sz w:val="21"/>
-                <w:szCs w:val="21"/>
-                <w:lang w:eastAsia="hr-HR"/>
-              </w:rPr>
-              <w:t>Rendulić</w:t>
-            </w:r>
-            <w:proofErr w:type="spellEnd"/>
-            <w:r>
-              <w:rPr>
-                <w:rFonts w:ascii="Helvetica" w:eastAsia="Times New Roman" w:hAnsi="Helvetica" w:cs="Helvetica"/>
-                <w:color w:val="000000"/>
-                <w:sz w:val="21"/>
-                <w:szCs w:val="21"/>
-                <w:lang w:eastAsia="hr-HR"/>
-              </w:rPr>
-              <w:t>, srenduli@foi.hr, 0016092611</w:t>
+              <w:t>Suzana Rendulić, srenduli@foi.hr, 0016092611</w:t>
             </w:r>
             <w:r>
               <w:rPr>
@@ -1602,18 +1488,8 @@
                 <w:color w:val="000000"/>
                 <w:lang w:eastAsia="hr-HR"/>
               </w:rPr>
-              <w:t xml:space="preserve">Tehnologije koje ćete koristiti i ciljane </w:t>
+              <w:t>Tehnologije koje ćete koristiti i ciljane platfome</w:t>
             </w:r>
-            <w:proofErr w:type="spellStart"/>
-            <w:r>
-              <w:rPr>
-                <w:rFonts w:ascii="Helvetica" w:eastAsia="Times New Roman" w:hAnsi="Helvetica" w:cs="Helvetica"/>
-                <w:color w:val="000000"/>
-                <w:lang w:eastAsia="hr-HR"/>
-              </w:rPr>
-              <w:t>platfome</w:t>
-            </w:r>
-            <w:proofErr w:type="spellEnd"/>
           </w:p>
         </w:tc>
         <w:tc>
@@ -1640,7 +1516,6 @@
                 <w:lang w:eastAsia="hr-HR"/>
               </w:rPr>
             </w:pPr>
-            <w:proofErr w:type="spellStart"/>
             <w:r>
               <w:rPr>
                 <w:rFonts w:ascii="Helvetica" w:eastAsia="Times New Roman" w:hAnsi="Helvetica" w:cs="Helvetica"/>
@@ -1649,150 +1524,7 @@
                 <w:szCs w:val="21"/>
                 <w:lang w:eastAsia="hr-HR"/>
               </w:rPr>
-              <w:t>Cordova</w:t>
-            </w:r>
-            <w:proofErr w:type="spellEnd"/>
-            <w:r>
-              <w:rPr>
-                <w:rFonts w:ascii="Helvetica" w:eastAsia="Times New Roman" w:hAnsi="Helvetica" w:cs="Helvetica"/>
-                <w:color w:val="000000"/>
-                <w:sz w:val="21"/>
-                <w:szCs w:val="21"/>
-                <w:lang w:eastAsia="hr-HR"/>
-              </w:rPr>
-              <w:t xml:space="preserve">, </w:t>
-            </w:r>
-            <w:proofErr w:type="spellStart"/>
-            <w:r>
-              <w:rPr>
-                <w:rFonts w:ascii="Helvetica" w:eastAsia="Times New Roman" w:hAnsi="Helvetica" w:cs="Helvetica"/>
-                <w:color w:val="000000"/>
-                <w:sz w:val="21"/>
-                <w:szCs w:val="21"/>
-                <w:lang w:eastAsia="hr-HR"/>
-              </w:rPr>
-              <w:t>Ionic</w:t>
-            </w:r>
-            <w:proofErr w:type="spellEnd"/>
-            <w:r>
-              <w:rPr>
-                <w:rFonts w:ascii="Helvetica" w:eastAsia="Times New Roman" w:hAnsi="Helvetica" w:cs="Helvetica"/>
-                <w:color w:val="000000"/>
-                <w:sz w:val="21"/>
-                <w:szCs w:val="21"/>
-                <w:lang w:eastAsia="hr-HR"/>
-              </w:rPr>
-              <w:t xml:space="preserve">, </w:t>
-            </w:r>
-            <w:proofErr w:type="spellStart"/>
-            <w:r>
-              <w:rPr>
-                <w:rFonts w:ascii="Helvetica" w:eastAsia="Times New Roman" w:hAnsi="Helvetica" w:cs="Helvetica"/>
-                <w:color w:val="000000"/>
-                <w:sz w:val="21"/>
-                <w:szCs w:val="21"/>
-                <w:lang w:eastAsia="hr-HR"/>
-              </w:rPr>
-              <w:t>AngularJS</w:t>
-            </w:r>
-            <w:proofErr w:type="spellEnd"/>
-            <w:r>
-              <w:rPr>
-                <w:rFonts w:ascii="Helvetica" w:eastAsia="Times New Roman" w:hAnsi="Helvetica" w:cs="Helvetica"/>
-                <w:color w:val="000000"/>
-                <w:sz w:val="21"/>
-                <w:szCs w:val="21"/>
-                <w:lang w:eastAsia="hr-HR"/>
-              </w:rPr>
-              <w:t xml:space="preserve">, HTML, CSS, JSON, </w:t>
-            </w:r>
-            <w:proofErr w:type="spellStart"/>
-            <w:r>
-              <w:rPr>
-                <w:rFonts w:ascii="Helvetica" w:eastAsia="Times New Roman" w:hAnsi="Helvetica" w:cs="Helvetica"/>
-                <w:color w:val="000000"/>
-                <w:sz w:val="21"/>
-                <w:szCs w:val="21"/>
-                <w:lang w:eastAsia="hr-HR"/>
-              </w:rPr>
-              <w:t>Firebase</w:t>
-            </w:r>
-            <w:proofErr w:type="spellEnd"/>
-            <w:r>
-              <w:rPr>
-                <w:rFonts w:ascii="Helvetica" w:eastAsia="Times New Roman" w:hAnsi="Helvetica" w:cs="Helvetica"/>
-                <w:color w:val="000000"/>
-                <w:sz w:val="21"/>
-                <w:szCs w:val="21"/>
-                <w:lang w:eastAsia="hr-HR"/>
-              </w:rPr>
-              <w:t xml:space="preserve">, </w:t>
-            </w:r>
-            <w:proofErr w:type="spellStart"/>
-            <w:r>
-              <w:rPr>
-                <w:rFonts w:ascii="Helvetica" w:eastAsia="Times New Roman" w:hAnsi="Helvetica" w:cs="Helvetica"/>
-                <w:color w:val="000000"/>
-                <w:sz w:val="21"/>
-                <w:szCs w:val="21"/>
-                <w:lang w:eastAsia="hr-HR"/>
-              </w:rPr>
-              <w:t>JetBrains</w:t>
-            </w:r>
-            <w:proofErr w:type="spellEnd"/>
-            <w:r>
-              <w:rPr>
-                <w:rFonts w:ascii="Helvetica" w:eastAsia="Times New Roman" w:hAnsi="Helvetica" w:cs="Helvetica"/>
-                <w:color w:val="000000"/>
-                <w:sz w:val="21"/>
-                <w:szCs w:val="21"/>
-                <w:lang w:eastAsia="hr-HR"/>
-              </w:rPr>
-              <w:t xml:space="preserve"> </w:t>
-            </w:r>
-            <w:proofErr w:type="spellStart"/>
-            <w:r>
-              <w:rPr>
-                <w:rFonts w:ascii="Helvetica" w:eastAsia="Times New Roman" w:hAnsi="Helvetica" w:cs="Helvetica"/>
-                <w:color w:val="000000"/>
-                <w:sz w:val="21"/>
-                <w:szCs w:val="21"/>
-                <w:lang w:eastAsia="hr-HR"/>
-              </w:rPr>
-              <w:t>WebStorm</w:t>
-            </w:r>
-            <w:proofErr w:type="spellEnd"/>
-            <w:r>
-              <w:rPr>
-                <w:rFonts w:ascii="Helvetica" w:eastAsia="Times New Roman" w:hAnsi="Helvetica" w:cs="Helvetica"/>
-                <w:color w:val="000000"/>
-                <w:sz w:val="21"/>
-                <w:szCs w:val="21"/>
-                <w:lang w:eastAsia="hr-HR"/>
-              </w:rPr>
-              <w:t xml:space="preserve">, </w:t>
-            </w:r>
-            <w:proofErr w:type="spellStart"/>
-            <w:r>
-              <w:rPr>
-                <w:rFonts w:ascii="Helvetica" w:eastAsia="Times New Roman" w:hAnsi="Helvetica" w:cs="Helvetica"/>
-                <w:color w:val="000000"/>
-                <w:sz w:val="21"/>
-                <w:szCs w:val="21"/>
-                <w:lang w:eastAsia="hr-HR"/>
-              </w:rPr>
-              <w:t>Genymotion</w:t>
-            </w:r>
-            <w:proofErr w:type="spellEnd"/>
-            <w:r>
-              <w:rPr>
-                <w:rFonts w:ascii="Helvetica" w:eastAsia="Times New Roman" w:hAnsi="Helvetica" w:cs="Helvetica"/>
-                <w:color w:val="000000"/>
-                <w:sz w:val="21"/>
-                <w:szCs w:val="21"/>
-                <w:lang w:eastAsia="hr-HR"/>
-              </w:rPr>
-              <w:t>, Android</w:t>
+              <w:t>Cordova, Ionic, AngularJS, HTML, CSS, JSON, Firebase, JetBrains WebStorm, Genymotion, Android</w:t>
             </w:r>
           </w:p>
         </w:tc>
@@ -1864,29 +1596,7 @@
                 <w:szCs w:val="21"/>
                 <w:lang w:eastAsia="hr-HR"/>
               </w:rPr>
-              <w:t xml:space="preserve">Android smartphone, android </w:t>
-            </w:r>
-            <w:proofErr w:type="spellStart"/>
-            <w:r>
-              <w:rPr>
-                <w:rFonts w:ascii="Helvetica" w:eastAsia="Times New Roman" w:hAnsi="Helvetica" w:cs="Helvetica"/>
-                <w:color w:val="000000"/>
-                <w:sz w:val="21"/>
-                <w:szCs w:val="21"/>
-                <w:lang w:eastAsia="hr-HR"/>
-              </w:rPr>
-              <w:t>tablet</w:t>
-            </w:r>
-            <w:proofErr w:type="spellEnd"/>
-            <w:r>
-              <w:rPr>
-                <w:rFonts w:ascii="Helvetica" w:eastAsia="Times New Roman" w:hAnsi="Helvetica" w:cs="Helvetica"/>
-                <w:color w:val="000000"/>
-                <w:sz w:val="21"/>
-                <w:szCs w:val="21"/>
-                <w:lang w:eastAsia="hr-HR"/>
-              </w:rPr>
-              <w:t>, laptop. Sav potreban hardver je u vlasništvu tima.</w:t>
+              <w:t>Android smartphone, android tablet, laptop. Sav potreban hardver je u vlasništvu tima.</w:t>
             </w:r>
           </w:p>
         </w:tc>
@@ -1953,7 +1663,6 @@
                 <w:lang w:eastAsia="hr-HR"/>
               </w:rPr>
             </w:pPr>
-            <w:proofErr w:type="spellStart"/>
             <w:r>
               <w:rPr>
                 <w:rFonts w:ascii="Helvetica" w:eastAsia="Times New Roman" w:hAnsi="Helvetica" w:cs="Helvetica"/>
@@ -1962,18 +1671,7 @@
                 <w:szCs w:val="21"/>
                 <w:lang w:eastAsia="hr-HR"/>
               </w:rPr>
-              <w:t>Ren</w:t>
-            </w:r>
-            <w:proofErr w:type="spellEnd"/>
-            <w:r>
-              <w:rPr>
-                <w:rFonts w:ascii="Helvetica" w:eastAsia="Times New Roman" w:hAnsi="Helvetica" w:cs="Helvetica"/>
-                <w:color w:val="000000"/>
-                <w:sz w:val="21"/>
-                <w:szCs w:val="21"/>
-                <w:lang w:eastAsia="hr-HR"/>
-              </w:rPr>
-              <w:t xml:space="preserve"> Fest je mobilna aplikacija koja omogućava korisnicima da saznaju korisne informacije o Renesansnom festivalu u Koprivnici. Pomoću aplikacije korisnici bi mogli pregledavati programe samog festivala po danima te bi znali točno vrijeme izvođenja pojedinog događaja i njegove pojedinosti. Korisnici koji prvi puta posjećuju festival mogli bi pomoću karte saznati gdje se točno festival održava, a korisnici koji odluče ostati u gradu za vrijeme održavanja festivala mogu također vidjeti korisne lokacije i ostale osnovne informacije o hotelima i restoranima. Korisnicima iz inozemstva sadržaj aplikacije bit će dostupan na engleskom jeziku.</w:t>
+              <w:t>Ren Fest je mobilna aplikacija koja omogućava korisnicima da saznaju korisne informacije o Renesansnom festivalu u Koprivnici. Pomoću aplikacije korisnici bi mogli pregledavati programe samog festivala po danima te bi znali točno vrijeme izvođenja pojedinog događaja i njegove pojedinosti. Korisnici koji prvi puta posjećuju festival mogli bi pomoću karte saznati gdje se točno festival održava, a korisnici koji odluče ostati u gradu za vrijeme održavanja festivala mogu također vidjeti korisne lokacije i ostale osnovne informacije o hotelima i restoranima. Korisnicima iz inozemstva sadržaj aplikacije bit će dostupan na engleskom jeziku.</w:t>
             </w:r>
           </w:p>
         </w:tc>
@@ -1999,20 +1697,10 @@
         <w:pStyle w:val="Heading1"/>
       </w:pPr>
       <w:bookmarkStart w:id="3" w:name="_Toc401691371"/>
-      <w:proofErr w:type="spellStart"/>
-      <w:r>
-        <w:t>Product</w:t>
-      </w:r>
-      <w:proofErr w:type="spellEnd"/>
-      <w:r>
-        <w:t xml:space="preserve"> </w:t>
-      </w:r>
-      <w:proofErr w:type="spellStart"/>
-      <w:r>
-        <w:t>Backlog</w:t>
+      <w:r>
+        <w:t>Product Backlog</w:t>
       </w:r>
       <w:bookmarkEnd w:id="3"/>
-      <w:proofErr w:type="spellEnd"/>
     </w:p>
     <w:p>
       <w:pPr>
@@ -2026,41 +1714,13 @@
           <w:sz w:val="24"/>
         </w:rPr>
       </w:pPr>
-      <w:proofErr w:type="spellStart"/>
       <w:r>
         <w:rPr>
           <w:rFonts w:ascii="Times New Roman" w:hAnsi="Times New Roman"/>
           <w:b w:val="0"/>
           <w:sz w:val="24"/>
         </w:rPr>
-        <w:t>Product</w:t>
-      </w:r>
-      <w:proofErr w:type="spellEnd"/>
-      <w:r>
-        <w:rPr>
-          <w:rFonts w:ascii="Times New Roman" w:hAnsi="Times New Roman"/>
-          <w:b w:val="0"/>
-          <w:sz w:val="24"/>
-        </w:rPr>
-        <w:t xml:space="preserve"> </w:t>
-      </w:r>
-      <w:proofErr w:type="spellStart"/>
-      <w:r>
-        <w:rPr>
-          <w:rFonts w:ascii="Times New Roman" w:hAnsi="Times New Roman"/>
-          <w:b w:val="0"/>
-          <w:sz w:val="24"/>
-        </w:rPr>
-        <w:t>Backlog</w:t>
-      </w:r>
-      <w:proofErr w:type="spellEnd"/>
-      <w:r>
-        <w:rPr>
-          <w:rFonts w:ascii="Times New Roman" w:hAnsi="Times New Roman"/>
-          <w:b w:val="0"/>
-          <w:sz w:val="24"/>
-        </w:rPr>
-        <w:t xml:space="preserve"> predstavlja listu značajki, funkcionalnosti, zahtjeva, željenih poboljšanja i ispravaka koje čine promjene koje će se izvršiti nad proizvodom u toku budućih izdanja. On predstavlja živ artefakt, odnosno mijenjat će se ovisno o vanjskim čimbenicima. </w:t>
+        <w:t xml:space="preserve">Product Backlog predstavlja listu značajki, funkcionalnosti, zahtjeva, željenih poboljšanja i ispravaka koje čine promjene koje će se izvršiti nad proizvodom u toku budućih izdanja. On predstavlja živ artefakt, odnosno mijenjat će se ovisno o vanjskim čimbenicima. </w:t>
       </w:r>
     </w:p>
     <w:p>
@@ -2088,61 +1748,7 @@
           <w:b w:val="0"/>
           <w:sz w:val="24"/>
         </w:rPr>
-        <w:t xml:space="preserve"> </w:t>
-      </w:r>
-      <w:proofErr w:type="spellStart"/>
-      <w:r>
-        <w:rPr>
-          <w:rFonts w:ascii="Times New Roman" w:hAnsi="Times New Roman"/>
-          <w:b w:val="0"/>
-          <w:sz w:val="24"/>
-        </w:rPr>
-        <w:t>Product</w:t>
-      </w:r>
-      <w:proofErr w:type="spellEnd"/>
-      <w:r>
-        <w:rPr>
-          <w:rFonts w:ascii="Times New Roman" w:hAnsi="Times New Roman"/>
-          <w:b w:val="0"/>
-          <w:sz w:val="24"/>
-        </w:rPr>
-        <w:t xml:space="preserve"> </w:t>
-      </w:r>
-      <w:proofErr w:type="spellStart"/>
-      <w:r>
-        <w:rPr>
-          <w:rFonts w:ascii="Times New Roman" w:hAnsi="Times New Roman"/>
-          <w:b w:val="0"/>
-          <w:sz w:val="24"/>
-        </w:rPr>
-        <w:t>Backlog</w:t>
-      </w:r>
-      <w:proofErr w:type="spellEnd"/>
-      <w:r>
-        <w:rPr>
-          <w:rFonts w:ascii="Times New Roman" w:hAnsi="Times New Roman"/>
-          <w:b w:val="0"/>
-          <w:sz w:val="24"/>
-        </w:rPr>
-        <w:t xml:space="preserve"> aplikacije </w:t>
-      </w:r>
-      <w:proofErr w:type="spellStart"/>
-      <w:r>
-        <w:rPr>
-          <w:rFonts w:ascii="Times New Roman" w:hAnsi="Times New Roman"/>
-          <w:b w:val="0"/>
-          <w:sz w:val="24"/>
-        </w:rPr>
-        <w:t>Ren</w:t>
-      </w:r>
-      <w:proofErr w:type="spellEnd"/>
-      <w:r>
-        <w:rPr>
-          <w:rFonts w:ascii="Times New Roman" w:hAnsi="Times New Roman"/>
-          <w:b w:val="0"/>
-          <w:sz w:val="24"/>
-        </w:rPr>
-        <w:t xml:space="preserve"> Fest jest:</w:t>
+        <w:t xml:space="preserve"> Product Backlog aplikacije Ren Fest jest:</w:t>
       </w:r>
     </w:p>
     <w:p>
@@ -2254,117 +1860,7 @@
           <w:szCs w:val="21"/>
           <w:shd w:val="clear" w:color="auto" w:fill="FFFFFF"/>
         </w:rPr>
-        <w:t>„</w:t>
-      </w:r>
-      <w:proofErr w:type="spellStart"/>
-      <w:r>
-        <w:rPr>
-          <w:rFonts w:cs="Arial"/>
-          <w:color w:val="333333"/>
-          <w:sz w:val="21"/>
-          <w:szCs w:val="21"/>
-          <w:shd w:val="clear" w:color="auto" w:fill="FFFFFF"/>
-        </w:rPr>
-        <w:t>description</w:t>
-      </w:r>
-      <w:proofErr w:type="spellEnd"/>
-      <w:r>
-        <w:rPr>
-          <w:rFonts w:cs="Arial"/>
-          <w:color w:val="333333"/>
-          <w:sz w:val="21"/>
-          <w:szCs w:val="21"/>
-          <w:shd w:val="clear" w:color="auto" w:fill="FFFFFF"/>
-        </w:rPr>
-        <w:t xml:space="preserve">, </w:t>
-      </w:r>
-      <w:proofErr w:type="spellStart"/>
-      <w:r>
-        <w:rPr>
-          <w:rFonts w:cs="Arial"/>
-          <w:color w:val="333333"/>
-          <w:sz w:val="21"/>
-          <w:szCs w:val="21"/>
-          <w:shd w:val="clear" w:color="auto" w:fill="FFFFFF"/>
-        </w:rPr>
-        <w:t>order</w:t>
-      </w:r>
-      <w:proofErr w:type="spellEnd"/>
-      <w:r>
-        <w:rPr>
-          <w:rFonts w:cs="Arial"/>
-          <w:color w:val="333333"/>
-          <w:sz w:val="21"/>
-          <w:szCs w:val="21"/>
-          <w:shd w:val="clear" w:color="auto" w:fill="FFFFFF"/>
-        </w:rPr>
-        <w:t xml:space="preserve">, </w:t>
-      </w:r>
-      <w:proofErr w:type="spellStart"/>
-      <w:r>
-        <w:rPr>
-          <w:rFonts w:cs="Arial"/>
-          <w:color w:val="333333"/>
-          <w:sz w:val="21"/>
-          <w:szCs w:val="21"/>
-          <w:shd w:val="clear" w:color="auto" w:fill="FFFFFF"/>
-        </w:rPr>
-        <w:t>estimate</w:t>
-      </w:r>
-      <w:proofErr w:type="spellEnd"/>
-      <w:r>
-        <w:rPr>
-          <w:rFonts w:cs="Arial"/>
-          <w:color w:val="333333"/>
-          <w:sz w:val="21"/>
-          <w:szCs w:val="21"/>
-          <w:shd w:val="clear" w:color="auto" w:fill="FFFFFF"/>
-        </w:rPr>
-        <w:t xml:space="preserve"> </w:t>
-      </w:r>
-      <w:proofErr w:type="spellStart"/>
-      <w:r>
-        <w:rPr>
-          <w:rFonts w:cs="Arial"/>
-          <w:color w:val="333333"/>
-          <w:sz w:val="21"/>
-          <w:szCs w:val="21"/>
-          <w:shd w:val="clear" w:color="auto" w:fill="FFFFFF"/>
-        </w:rPr>
-        <w:t>and</w:t>
-      </w:r>
-      <w:proofErr w:type="spellEnd"/>
-      <w:r>
-        <w:rPr>
-          <w:rFonts w:cs="Arial"/>
-          <w:color w:val="333333"/>
-          <w:sz w:val="21"/>
-          <w:szCs w:val="21"/>
-          <w:shd w:val="clear" w:color="auto" w:fill="FFFFFF"/>
-        </w:rPr>
-        <w:t xml:space="preserve"> </w:t>
-      </w:r>
-      <w:proofErr w:type="spellStart"/>
-      <w:r>
-        <w:rPr>
-          <w:rFonts w:cs="Arial"/>
-          <w:color w:val="333333"/>
-          <w:sz w:val="21"/>
-          <w:szCs w:val="21"/>
-          <w:shd w:val="clear" w:color="auto" w:fill="FFFFFF"/>
-        </w:rPr>
-        <w:t>value</w:t>
-      </w:r>
-      <w:proofErr w:type="spellEnd"/>
-      <w:r>
-        <w:rPr>
-          <w:rFonts w:cs="Arial"/>
-          <w:color w:val="333333"/>
-          <w:sz w:val="21"/>
-          <w:szCs w:val="21"/>
-          <w:shd w:val="clear" w:color="auto" w:fill="FFFFFF"/>
-        </w:rPr>
-        <w:t>“</w:t>
+        <w:t>„description, order, estimate and value“</w:t>
       </w:r>
     </w:p>
     <w:p>
@@ -2476,117 +1972,7 @@
           <w:szCs w:val="21"/>
           <w:shd w:val="clear" w:color="auto" w:fill="FFFFFF"/>
         </w:rPr>
-        <w:t>„</w:t>
-      </w:r>
-      <w:proofErr w:type="spellStart"/>
-      <w:r>
-        <w:rPr>
-          <w:rFonts w:cs="Arial"/>
-          <w:color w:val="333333"/>
-          <w:sz w:val="21"/>
-          <w:szCs w:val="21"/>
-          <w:shd w:val="clear" w:color="auto" w:fill="FFFFFF"/>
-        </w:rPr>
-        <w:t>description</w:t>
-      </w:r>
-      <w:proofErr w:type="spellEnd"/>
-      <w:r>
-        <w:rPr>
-          <w:rFonts w:cs="Arial"/>
-          <w:color w:val="333333"/>
-          <w:sz w:val="21"/>
-          <w:szCs w:val="21"/>
-          <w:shd w:val="clear" w:color="auto" w:fill="FFFFFF"/>
-        </w:rPr>
-        <w:t xml:space="preserve">, </w:t>
-      </w:r>
-      <w:proofErr w:type="spellStart"/>
-      <w:r>
-        <w:rPr>
-          <w:rFonts w:cs="Arial"/>
-          <w:color w:val="333333"/>
-          <w:sz w:val="21"/>
-          <w:szCs w:val="21"/>
-          <w:shd w:val="clear" w:color="auto" w:fill="FFFFFF"/>
-        </w:rPr>
-        <w:t>order</w:t>
-      </w:r>
-      <w:proofErr w:type="spellEnd"/>
-      <w:r>
-        <w:rPr>
-          <w:rFonts w:cs="Arial"/>
-          <w:color w:val="333333"/>
-          <w:sz w:val="21"/>
-          <w:szCs w:val="21"/>
-          <w:shd w:val="clear" w:color="auto" w:fill="FFFFFF"/>
-        </w:rPr>
-        <w:t xml:space="preserve">, </w:t>
-      </w:r>
-      <w:proofErr w:type="spellStart"/>
-      <w:r>
-        <w:rPr>
-          <w:rFonts w:cs="Arial"/>
-          <w:color w:val="333333"/>
-          <w:sz w:val="21"/>
-          <w:szCs w:val="21"/>
-          <w:shd w:val="clear" w:color="auto" w:fill="FFFFFF"/>
-        </w:rPr>
-        <w:t>estimate</w:t>
-      </w:r>
-      <w:proofErr w:type="spellEnd"/>
-      <w:r>
-        <w:rPr>
-          <w:rFonts w:cs="Arial"/>
-          <w:color w:val="333333"/>
-          <w:sz w:val="21"/>
-          <w:szCs w:val="21"/>
-          <w:shd w:val="clear" w:color="auto" w:fill="FFFFFF"/>
-        </w:rPr>
-        <w:t xml:space="preserve"> </w:t>
-      </w:r>
-      <w:proofErr w:type="spellStart"/>
-      <w:r>
-        <w:rPr>
-          <w:rFonts w:cs="Arial"/>
-          <w:color w:val="333333"/>
-          <w:sz w:val="21"/>
-          <w:szCs w:val="21"/>
-          <w:shd w:val="clear" w:color="auto" w:fill="FFFFFF"/>
-        </w:rPr>
-        <w:t>and</w:t>
-      </w:r>
-      <w:proofErr w:type="spellEnd"/>
-      <w:r>
-        <w:rPr>
-          <w:rFonts w:cs="Arial"/>
-          <w:color w:val="333333"/>
-          <w:sz w:val="21"/>
-          <w:szCs w:val="21"/>
-          <w:shd w:val="clear" w:color="auto" w:fill="FFFFFF"/>
-        </w:rPr>
-        <w:t xml:space="preserve"> </w:t>
-      </w:r>
-      <w:proofErr w:type="spellStart"/>
-      <w:r>
-        <w:rPr>
-          <w:rFonts w:cs="Arial"/>
-          <w:color w:val="333333"/>
-          <w:sz w:val="21"/>
-          <w:szCs w:val="21"/>
-          <w:shd w:val="clear" w:color="auto" w:fill="FFFFFF"/>
-        </w:rPr>
-        <w:t>value</w:t>
-      </w:r>
-      <w:proofErr w:type="spellEnd"/>
-      <w:r>
-        <w:rPr>
-          <w:rFonts w:cs="Arial"/>
-          <w:color w:val="333333"/>
-          <w:sz w:val="21"/>
-          <w:szCs w:val="21"/>
-          <w:shd w:val="clear" w:color="auto" w:fill="FFFFFF"/>
-        </w:rPr>
-        <w:t>“</w:t>
+        <w:t>„description, order, estimate and value“</w:t>
       </w:r>
     </w:p>
     <w:p>
@@ -2698,117 +2084,7 @@
           <w:szCs w:val="21"/>
           <w:shd w:val="clear" w:color="auto" w:fill="FFFFFF"/>
         </w:rPr>
-        <w:t>„</w:t>
-      </w:r>
-      <w:proofErr w:type="spellStart"/>
-      <w:r>
-        <w:rPr>
-          <w:rFonts w:cs="Arial"/>
-          <w:color w:val="333333"/>
-          <w:sz w:val="21"/>
-          <w:szCs w:val="21"/>
-          <w:shd w:val="clear" w:color="auto" w:fill="FFFFFF"/>
-        </w:rPr>
-        <w:t>description</w:t>
-      </w:r>
-      <w:proofErr w:type="spellEnd"/>
-      <w:r>
-        <w:rPr>
-          <w:rFonts w:cs="Arial"/>
-          <w:color w:val="333333"/>
-          <w:sz w:val="21"/>
-          <w:szCs w:val="21"/>
-          <w:shd w:val="clear" w:color="auto" w:fill="FFFFFF"/>
-        </w:rPr>
-        <w:t xml:space="preserve">, </w:t>
-      </w:r>
-      <w:proofErr w:type="spellStart"/>
-      <w:r>
-        <w:rPr>
-          <w:rFonts w:cs="Arial"/>
-          <w:color w:val="333333"/>
-          <w:sz w:val="21"/>
-          <w:szCs w:val="21"/>
-          <w:shd w:val="clear" w:color="auto" w:fill="FFFFFF"/>
-        </w:rPr>
-        <w:t>order</w:t>
-      </w:r>
-      <w:proofErr w:type="spellEnd"/>
-      <w:r>
-        <w:rPr>
-          <w:rFonts w:cs="Arial"/>
-          <w:color w:val="333333"/>
-          <w:sz w:val="21"/>
-          <w:szCs w:val="21"/>
-          <w:shd w:val="clear" w:color="auto" w:fill="FFFFFF"/>
-        </w:rPr>
-        <w:t xml:space="preserve">, </w:t>
-      </w:r>
-      <w:proofErr w:type="spellStart"/>
-      <w:r>
-        <w:rPr>
-          <w:rFonts w:cs="Arial"/>
-          <w:color w:val="333333"/>
-          <w:sz w:val="21"/>
-          <w:szCs w:val="21"/>
-          <w:shd w:val="clear" w:color="auto" w:fill="FFFFFF"/>
-        </w:rPr>
-        <w:t>estimate</w:t>
-      </w:r>
-      <w:proofErr w:type="spellEnd"/>
-      <w:r>
-        <w:rPr>
-          <w:rFonts w:cs="Arial"/>
-          <w:color w:val="333333"/>
-          <w:sz w:val="21"/>
-          <w:szCs w:val="21"/>
-          <w:shd w:val="clear" w:color="auto" w:fill="FFFFFF"/>
-        </w:rPr>
-        <w:t xml:space="preserve"> </w:t>
-      </w:r>
-      <w:proofErr w:type="spellStart"/>
-      <w:r>
-        <w:rPr>
-          <w:rFonts w:cs="Arial"/>
-          <w:color w:val="333333"/>
-          <w:sz w:val="21"/>
-          <w:szCs w:val="21"/>
-          <w:shd w:val="clear" w:color="auto" w:fill="FFFFFF"/>
-        </w:rPr>
-        <w:t>and</w:t>
-      </w:r>
-      <w:proofErr w:type="spellEnd"/>
-      <w:r>
-        <w:rPr>
-          <w:rFonts w:cs="Arial"/>
-          <w:color w:val="333333"/>
-          <w:sz w:val="21"/>
-          <w:szCs w:val="21"/>
-          <w:shd w:val="clear" w:color="auto" w:fill="FFFFFF"/>
-        </w:rPr>
-        <w:t xml:space="preserve"> </w:t>
-      </w:r>
-      <w:proofErr w:type="spellStart"/>
-      <w:r>
-        <w:rPr>
-          <w:rFonts w:cs="Arial"/>
-          <w:color w:val="333333"/>
-          <w:sz w:val="21"/>
-          <w:szCs w:val="21"/>
-          <w:shd w:val="clear" w:color="auto" w:fill="FFFFFF"/>
-        </w:rPr>
-        <w:t>value</w:t>
-      </w:r>
-      <w:proofErr w:type="spellEnd"/>
-      <w:r>
-        <w:rPr>
-          <w:rFonts w:cs="Arial"/>
-          <w:color w:val="333333"/>
-          <w:sz w:val="21"/>
-          <w:szCs w:val="21"/>
-          <w:shd w:val="clear" w:color="auto" w:fill="FFFFFF"/>
-        </w:rPr>
-        <w:t>“</w:t>
+        <w:t>„description, order, estimate and value“</w:t>
       </w:r>
     </w:p>
     <w:p>
@@ -2929,117 +2205,7 @@
           <w:szCs w:val="21"/>
           <w:shd w:val="clear" w:color="auto" w:fill="FFFFFF"/>
         </w:rPr>
-        <w:t>„</w:t>
-      </w:r>
-      <w:proofErr w:type="spellStart"/>
-      <w:r>
-        <w:rPr>
-          <w:rFonts w:cs="Arial"/>
-          <w:color w:val="333333"/>
-          <w:sz w:val="21"/>
-          <w:szCs w:val="21"/>
-          <w:shd w:val="clear" w:color="auto" w:fill="FFFFFF"/>
-        </w:rPr>
-        <w:t>description</w:t>
-      </w:r>
-      <w:proofErr w:type="spellEnd"/>
-      <w:r>
-        <w:rPr>
-          <w:rFonts w:cs="Arial"/>
-          <w:color w:val="333333"/>
-          <w:sz w:val="21"/>
-          <w:szCs w:val="21"/>
-          <w:shd w:val="clear" w:color="auto" w:fill="FFFFFF"/>
-        </w:rPr>
-        <w:t xml:space="preserve">, </w:t>
-      </w:r>
-      <w:proofErr w:type="spellStart"/>
-      <w:r>
-        <w:rPr>
-          <w:rFonts w:cs="Arial"/>
-          <w:color w:val="333333"/>
-          <w:sz w:val="21"/>
-          <w:szCs w:val="21"/>
-          <w:shd w:val="clear" w:color="auto" w:fill="FFFFFF"/>
-        </w:rPr>
-        <w:t>order</w:t>
-      </w:r>
-      <w:proofErr w:type="spellEnd"/>
-      <w:r>
-        <w:rPr>
-          <w:rFonts w:cs="Arial"/>
-          <w:color w:val="333333"/>
-          <w:sz w:val="21"/>
-          <w:szCs w:val="21"/>
-          <w:shd w:val="clear" w:color="auto" w:fill="FFFFFF"/>
-        </w:rPr>
-        <w:t xml:space="preserve">, </w:t>
-      </w:r>
-      <w:proofErr w:type="spellStart"/>
-      <w:r>
-        <w:rPr>
-          <w:rFonts w:cs="Arial"/>
-          <w:color w:val="333333"/>
-          <w:sz w:val="21"/>
-          <w:szCs w:val="21"/>
-          <w:shd w:val="clear" w:color="auto" w:fill="FFFFFF"/>
-        </w:rPr>
-        <w:t>estimate</w:t>
-      </w:r>
-      <w:proofErr w:type="spellEnd"/>
-      <w:r>
-        <w:rPr>
-          <w:rFonts w:cs="Arial"/>
-          <w:color w:val="333333"/>
-          <w:sz w:val="21"/>
-          <w:szCs w:val="21"/>
-          <w:shd w:val="clear" w:color="auto" w:fill="FFFFFF"/>
-        </w:rPr>
-        <w:t xml:space="preserve"> </w:t>
-      </w:r>
-      <w:proofErr w:type="spellStart"/>
-      <w:r>
-        <w:rPr>
-          <w:rFonts w:cs="Arial"/>
-          <w:color w:val="333333"/>
-          <w:sz w:val="21"/>
-          <w:szCs w:val="21"/>
-          <w:shd w:val="clear" w:color="auto" w:fill="FFFFFF"/>
-        </w:rPr>
-        <w:t>and</w:t>
-      </w:r>
-      <w:proofErr w:type="spellEnd"/>
-      <w:r>
-        <w:rPr>
-          <w:rFonts w:cs="Arial"/>
-          <w:color w:val="333333"/>
-          <w:sz w:val="21"/>
-          <w:szCs w:val="21"/>
-          <w:shd w:val="clear" w:color="auto" w:fill="FFFFFF"/>
-        </w:rPr>
-        <w:t xml:space="preserve"> </w:t>
-      </w:r>
-      <w:proofErr w:type="spellStart"/>
-      <w:r>
-        <w:rPr>
-          <w:rFonts w:cs="Arial"/>
-          <w:color w:val="333333"/>
-          <w:sz w:val="21"/>
-          <w:szCs w:val="21"/>
-          <w:shd w:val="clear" w:color="auto" w:fill="FFFFFF"/>
-        </w:rPr>
-        <w:t>value</w:t>
-      </w:r>
-      <w:proofErr w:type="spellEnd"/>
-      <w:r>
-        <w:rPr>
-          <w:rFonts w:cs="Arial"/>
-          <w:color w:val="333333"/>
-          <w:sz w:val="21"/>
-          <w:szCs w:val="21"/>
-          <w:shd w:val="clear" w:color="auto" w:fill="FFFFFF"/>
-        </w:rPr>
-        <w:t>“</w:t>
+        <w:t>„description, order, estimate and value“</w:t>
       </w:r>
     </w:p>
     <w:p>
@@ -3151,117 +2317,7 @@
           <w:szCs w:val="21"/>
           <w:shd w:val="clear" w:color="auto" w:fill="FFFFFF"/>
         </w:rPr>
-        <w:t>„</w:t>
-      </w:r>
-      <w:proofErr w:type="spellStart"/>
-      <w:r>
-        <w:rPr>
-          <w:rFonts w:cs="Arial"/>
-          <w:color w:val="333333"/>
-          <w:sz w:val="21"/>
-          <w:szCs w:val="21"/>
-          <w:shd w:val="clear" w:color="auto" w:fill="FFFFFF"/>
-        </w:rPr>
-        <w:t>description</w:t>
-      </w:r>
-      <w:proofErr w:type="spellEnd"/>
-      <w:r>
-        <w:rPr>
-          <w:rFonts w:cs="Arial"/>
-          <w:color w:val="333333"/>
-          <w:sz w:val="21"/>
-          <w:szCs w:val="21"/>
-          <w:shd w:val="clear" w:color="auto" w:fill="FFFFFF"/>
-        </w:rPr>
-        <w:t xml:space="preserve">, </w:t>
-      </w:r>
-      <w:proofErr w:type="spellStart"/>
-      <w:r>
-        <w:rPr>
-          <w:rFonts w:cs="Arial"/>
-          <w:color w:val="333333"/>
-          <w:sz w:val="21"/>
-          <w:szCs w:val="21"/>
-          <w:shd w:val="clear" w:color="auto" w:fill="FFFFFF"/>
-        </w:rPr>
-        <w:t>order</w:t>
-      </w:r>
-      <w:proofErr w:type="spellEnd"/>
-      <w:r>
-        <w:rPr>
-          <w:rFonts w:cs="Arial"/>
-          <w:color w:val="333333"/>
-          <w:sz w:val="21"/>
-          <w:szCs w:val="21"/>
-          <w:shd w:val="clear" w:color="auto" w:fill="FFFFFF"/>
-        </w:rPr>
-        <w:t xml:space="preserve">, </w:t>
-      </w:r>
-      <w:proofErr w:type="spellStart"/>
-      <w:r>
-        <w:rPr>
-          <w:rFonts w:cs="Arial"/>
-          <w:color w:val="333333"/>
-          <w:sz w:val="21"/>
-          <w:szCs w:val="21"/>
-          <w:shd w:val="clear" w:color="auto" w:fill="FFFFFF"/>
-        </w:rPr>
-        <w:t>estimate</w:t>
-      </w:r>
-      <w:proofErr w:type="spellEnd"/>
-      <w:r>
-        <w:rPr>
-          <w:rFonts w:cs="Arial"/>
-          <w:color w:val="333333"/>
-          <w:sz w:val="21"/>
-          <w:szCs w:val="21"/>
-          <w:shd w:val="clear" w:color="auto" w:fill="FFFFFF"/>
-        </w:rPr>
-        <w:t xml:space="preserve"> </w:t>
-      </w:r>
-      <w:proofErr w:type="spellStart"/>
-      <w:r>
-        <w:rPr>
-          <w:rFonts w:cs="Arial"/>
-          <w:color w:val="333333"/>
-          <w:sz w:val="21"/>
-          <w:szCs w:val="21"/>
-          <w:shd w:val="clear" w:color="auto" w:fill="FFFFFF"/>
-        </w:rPr>
-        <w:t>and</w:t>
-      </w:r>
-      <w:proofErr w:type="spellEnd"/>
-      <w:r>
-        <w:rPr>
-          <w:rFonts w:cs="Arial"/>
-          <w:color w:val="333333"/>
-          <w:sz w:val="21"/>
-          <w:szCs w:val="21"/>
-          <w:shd w:val="clear" w:color="auto" w:fill="FFFFFF"/>
-        </w:rPr>
-        <w:t xml:space="preserve"> </w:t>
-      </w:r>
-      <w:proofErr w:type="spellStart"/>
-      <w:r>
-        <w:rPr>
-          <w:rFonts w:cs="Arial"/>
-          <w:color w:val="333333"/>
-          <w:sz w:val="21"/>
-          <w:szCs w:val="21"/>
-          <w:shd w:val="clear" w:color="auto" w:fill="FFFFFF"/>
-        </w:rPr>
-        <w:t>value</w:t>
-      </w:r>
-      <w:proofErr w:type="spellEnd"/>
-      <w:r>
-        <w:rPr>
-          <w:rFonts w:cs="Arial"/>
-          <w:color w:val="333333"/>
-          <w:sz w:val="21"/>
-          <w:szCs w:val="21"/>
-          <w:shd w:val="clear" w:color="auto" w:fill="FFFFFF"/>
-        </w:rPr>
-        <w:t>“</w:t>
+        <w:t>„description, order, estimate and value“</w:t>
       </w:r>
     </w:p>
     <w:p>
@@ -3300,7 +2356,6 @@
       <w:r>
         <w:t xml:space="preserve">Sprint  1 </w:t>
       </w:r>
-      <w:proofErr w:type="spellStart"/>
       <w:r>
         <w:t>P</w:t>
       </w:r>
@@ -3308,7 +2363,6 @@
         <w:t>lanning</w:t>
       </w:r>
       <w:bookmarkEnd w:id="5"/>
-      <w:proofErr w:type="spellEnd"/>
     </w:p>
     <w:p>
       <w:pPr>
@@ -3325,7 +2379,7 @@
           <w:lang w:eastAsia="hr-HR"/>
         </w:rPr>
         <w:drawing>
-          <wp:anchor distT="0" distB="0" distL="114300" distR="114300" simplePos="0" relativeHeight="251660288" behindDoc="0" locked="0" layoutInCell="1" allowOverlap="1" wp14:anchorId="234BC00B" wp14:editId="2C1323AA">
+          <wp:anchor distT="0" distB="0" distL="114300" distR="114300" simplePos="0" relativeHeight="251660288" behindDoc="0" locked="0" layoutInCell="1" allowOverlap="1">
             <wp:simplePos x="0" y="0"/>
             <wp:positionH relativeFrom="column">
               <wp:posOffset>4445</wp:posOffset>
@@ -3351,7 +2405,7 @@
                     <a:blip r:embed="rId10" cstate="print">
                       <a:extLst>
                         <a:ext uri="{28A0092B-C50C-407E-A947-70E740481C1C}">
-                          <a14:useLocalDpi xmlns:a14="http://schemas.microsoft.com/office/drawing/2010/main" val="0"/>
+                          <a14:useLocalDpi xmlns:a14="http://schemas.microsoft.com/office/drawing/2010/main" xmlns:wps="http://schemas.microsoft.com/office/word/2010/wordprocessingShape" xmlns:wpi="http://schemas.microsoft.com/office/word/2010/wordprocessingInk" xmlns:wpg="http://schemas.microsoft.com/office/word/2010/wordprocessingGroup" xmlns:w15="http://schemas.microsoft.com/office/word/2012/wordml" xmlns:w14="http://schemas.microsoft.com/office/word/2010/wordml" xmlns:w="http://schemas.openxmlformats.org/wordprocessingml/2006/main" xmlns:w10="urn:schemas-microsoft-com:office:word" xmlns:wp14="http://schemas.microsoft.com/office/word/2010/wordprocessingDrawing" xmlns:v="urn:schemas-microsoft-com:vml" xmlns:o="urn:schemas-microsoft-com:office:office" xmlns:mc="http://schemas.openxmlformats.org/markup-compatibility/2006" xmlns:wpc="http://schemas.microsoft.com/office/word/2010/wordprocessingCanvas" xmlns="" val="0"/>
                         </a:ext>
                       </a:extLst>
                     </a:blip>
@@ -3371,40 +2425,18 @@
                 </pic:pic>
               </a:graphicData>
             </a:graphic>
-            <wp14:sizeRelH relativeFrom="page">
-              <wp14:pctWidth>0</wp14:pctWidth>
-            </wp14:sizeRelH>
-            <wp14:sizeRelV relativeFrom="page">
-              <wp14:pctHeight>0</wp14:pctHeight>
-            </wp14:sizeRelV>
           </wp:anchor>
         </w:drawing>
       </w:r>
       <w:bookmarkEnd w:id="6"/>
       <w:r>
-        <w:t xml:space="preserve">Sastanak za sprint </w:t>
-      </w:r>
-      <w:proofErr w:type="spellStart"/>
-      <w:r>
-        <w:t>planning</w:t>
-      </w:r>
-      <w:proofErr w:type="spellEnd"/>
-      <w:r>
-        <w:t xml:space="preserve"> je </w:t>
+        <w:t xml:space="preserve">Sastanak za sprint planning je </w:t>
       </w:r>
       <w:r>
         <w:t>održan</w:t>
       </w:r>
       <w:r>
-        <w:t xml:space="preserve"> 20. listopada 2014. godine, i trajao je 2 i pol sata. </w:t>
-      </w:r>
-      <w:proofErr w:type="spellStart"/>
-      <w:r>
-        <w:t>Scrum</w:t>
-      </w:r>
-      <w:proofErr w:type="spellEnd"/>
-      <w:r>
-        <w:t xml:space="preserve"> Team je prošao kroz zahtjeve i specifikacije korisnika, te stvorio opću ideju realizacije projekta. Prvobitni dizajn aplikacije je skiciran, te je učinjena određena podjela funkcionalnosti ovisno o dijelu aplikacije na kojem se nalazi korisnik (slika 1 i 2).</w:t>
+        <w:t xml:space="preserve"> 20. listopada 2014. godine, i trajao je 2 i pol sata. Scrum Team je prošao kroz zahtjeve i specifikacije korisnika, te stvorio opću ideju realizacije projekta. Prvobitni dizajn aplikacije je skiciran, te je učinjena određena podjela funkcionalnosti ovisno o dijelu aplikacije na kojem se nalazi korisnik (slika 1 i 2).</w:t>
       </w:r>
       <w:r>
         <w:rPr>
@@ -3438,23 +2470,7 @@
         <w:t>Definiran je rok prvog sprinta i postavljen na datum 03. studenog 2014. godine, cilj sprinta je proizvesti upotrebljivu aplikaciju površne funkcionalnosti, odnosno uvesti dizajn i omogućiti prolaz kroz</w:t>
       </w:r>
       <w:r>
-        <w:t xml:space="preserve"> određene dijelove aplikacije. Pri kraju prvog sprinta aplikacija će prikazivati osnovne informacije o renesansnom festivalu i posložene će biti sve stranice za buduće funkcionalnost, no one će u prvoj iteraciji biti prazne i sakrivene. Zadaci koji će biti postavljeni na alat koji će </w:t>
-      </w:r>
-      <w:proofErr w:type="spellStart"/>
-      <w:r>
-        <w:t>Scrum</w:t>
-      </w:r>
-      <w:proofErr w:type="spellEnd"/>
-      <w:r>
-        <w:t xml:space="preserve"> </w:t>
-      </w:r>
-      <w:proofErr w:type="spellStart"/>
-      <w:r>
-        <w:t>team</w:t>
-      </w:r>
-      <w:proofErr w:type="spellEnd"/>
-      <w:r>
-        <w:t xml:space="preserve"> koristit za kontinuirano praćenje i raspored izvršavanja zadataka su:</w:t>
+        <w:t xml:space="preserve"> određene dijelove aplikacije. Pri kraju prvog sprinta aplikacija će prikazivati osnovne informacije o renesansnom festivalu i posložene će biti sve stranice za buduće funkcionalnost, no one će u prvoj iteraciji biti prazne i sakrivene. Zadaci koji će biti postavljeni na alat koji će Scrum team koristit za kontinuirano praćenje i raspored izvršavanja zadataka su:</w:t>
       </w:r>
     </w:p>
     <w:p>
@@ -3473,31 +2489,7 @@
         <w:t xml:space="preserve">analiza tržišta – </w:t>
       </w:r>
       <w:r>
-        <w:t xml:space="preserve">pregled postojećih web i </w:t>
-      </w:r>
-      <w:proofErr w:type="spellStart"/>
-      <w:r>
-        <w:t>mobile</w:t>
-      </w:r>
-      <w:proofErr w:type="spellEnd"/>
-      <w:r>
-        <w:t xml:space="preserve"> rješenja slične tematike, pronaći njihove prednosti i nedostatke, istaknuti specifičnosti koje bi pogodovale rješenju </w:t>
-      </w:r>
-      <w:proofErr w:type="spellStart"/>
-      <w:r>
-        <w:t>Scrum</w:t>
-      </w:r>
-      <w:proofErr w:type="spellEnd"/>
-      <w:r>
-        <w:t xml:space="preserve"> </w:t>
-      </w:r>
-      <w:proofErr w:type="spellStart"/>
-      <w:r>
-        <w:t>team</w:t>
-      </w:r>
-      <w:proofErr w:type="spellEnd"/>
-      <w:r>
-        <w:t>-a</w:t>
+        <w:t>pregled postojećih web i mobile rješenja slične tematike, pronaći njihove prednosti i nedostatke, istaknuti specifičnosti koje bi pogodovale rješenju Scrum team-a</w:t>
       </w:r>
     </w:p>
     <w:p>
@@ -3690,43 +2682,13 @@
         </w:numPr>
       </w:pPr>
       <w:r>
-        <w:t xml:space="preserve">SCRUM </w:t>
-      </w:r>
-      <w:proofErr w:type="spellStart"/>
-      <w:r>
-        <w:t>Guides</w:t>
-      </w:r>
-      <w:proofErr w:type="spellEnd"/>
-      <w:r>
-        <w:t xml:space="preserve"> (2014), </w:t>
-      </w:r>
-      <w:proofErr w:type="spellStart"/>
+        <w:t xml:space="preserve">SCRUM Guides (2014), </w:t>
+      </w:r>
       <w:r>
         <w:rPr>
           <w:i/>
         </w:rPr>
-        <w:t>What</w:t>
-      </w:r>
-      <w:proofErr w:type="spellEnd"/>
-      <w:r>
-        <w:rPr>
-          <w:i/>
-        </w:rPr>
-        <w:t xml:space="preserve"> </w:t>
-      </w:r>
-      <w:proofErr w:type="spellStart"/>
-      <w:r>
-        <w:rPr>
-          <w:i/>
-        </w:rPr>
-        <w:t>is</w:t>
-      </w:r>
-      <w:proofErr w:type="spellEnd"/>
-      <w:r>
-        <w:rPr>
-          <w:i/>
-        </w:rPr>
-        <w:t xml:space="preserve"> SCRUM? </w:t>
+        <w:t xml:space="preserve">What is SCRUM? </w:t>
       </w:r>
       <w:r>
         <w:t xml:space="preserve">Dostupno 21. listopada 2014 na </w:t>
@@ -3763,7 +2725,7 @@
 </file>
 
 <file path=word/endnotes.xml><?xml version="1.0" encoding="utf-8"?>
-<w:endnotes xmlns:wpc="http://schemas.microsoft.com/office/word/2010/wordprocessingCanvas" xmlns:mc="http://schemas.openxmlformats.org/markup-compatibility/2006" xmlns:o="urn:schemas-microsoft-com:office:office" xmlns:r="http://schemas.openxmlformats.org/officeDocument/2006/relationships" xmlns:m="http://schemas.openxmlformats.org/officeDocument/2006/math" xmlns:v="urn:schemas-microsoft-com:vml" xmlns:wp14="http://schemas.microsoft.com/office/word/2010/wordprocessingDrawing" xmlns:wp="http://schemas.openxmlformats.org/drawingml/2006/wordprocessingDrawing" xmlns:w10="urn:schemas-microsoft-com:office:word" xmlns:w="http://schemas.openxmlformats.org/wordprocessingml/2006/main" xmlns:w14="http://schemas.microsoft.com/office/word/2010/wordml" xmlns:w15="http://schemas.microsoft.com/office/word/2012/wordml" xmlns:wpg="http://schemas.microsoft.com/office/word/2010/wordprocessingGroup" xmlns:wpi="http://schemas.microsoft.com/office/word/2010/wordprocessingInk" xmlns:wne="http://schemas.microsoft.com/office/word/2006/wordml" xmlns:wps="http://schemas.microsoft.com/office/word/2010/wordprocessingShape" mc:Ignorable="w14 w15 wp14">
+<w:endnotes xmlns:ve="http://schemas.openxmlformats.org/markup-compatibility/2006" xmlns:o="urn:schemas-microsoft-com:office:office" xmlns:r="http://schemas.openxmlformats.org/officeDocument/2006/relationships" xmlns:m="http://schemas.openxmlformats.org/officeDocument/2006/math" xmlns:v="urn:schemas-microsoft-com:vml" xmlns:wp="http://schemas.openxmlformats.org/drawingml/2006/wordprocessingDrawing" xmlns:w10="urn:schemas-microsoft-com:office:word" xmlns:w="http://schemas.openxmlformats.org/wordprocessingml/2006/main" xmlns:wne="http://schemas.microsoft.com/office/word/2006/wordml">
   <w:endnote w:type="separator" w:id="-1">
     <w:p>
       <w:pPr>
@@ -3788,7 +2750,7 @@
 </file>
 
 <file path=word/footer1.xml><?xml version="1.0" encoding="utf-8"?>
-<w:ftr xmlns:wpc="http://schemas.microsoft.com/office/word/2010/wordprocessingCanvas" xmlns:mc="http://schemas.openxmlformats.org/markup-compatibility/2006" xmlns:o="urn:schemas-microsoft-com:office:office" xmlns:r="http://schemas.openxmlformats.org/officeDocument/2006/relationships" xmlns:m="http://schemas.openxmlformats.org/officeDocument/2006/math" xmlns:v="urn:schemas-microsoft-com:vml" xmlns:wp14="http://schemas.microsoft.com/office/word/2010/wordprocessingDrawing" xmlns:wp="http://schemas.openxmlformats.org/drawingml/2006/wordprocessingDrawing" xmlns:w10="urn:schemas-microsoft-com:office:word" xmlns:w="http://schemas.openxmlformats.org/wordprocessingml/2006/main" xmlns:w14="http://schemas.microsoft.com/office/word/2010/wordml" xmlns:w15="http://schemas.microsoft.com/office/word/2012/wordml" xmlns:wpg="http://schemas.microsoft.com/office/word/2010/wordprocessingGroup" xmlns:wpi="http://schemas.microsoft.com/office/word/2010/wordprocessingInk" xmlns:wne="http://schemas.microsoft.com/office/word/2006/wordml" xmlns:wps="http://schemas.microsoft.com/office/word/2010/wordprocessingShape" mc:Ignorable="w14 w15 wp14">
+<w:ftr xmlns:ve="http://schemas.openxmlformats.org/markup-compatibility/2006" xmlns:o="urn:schemas-microsoft-com:office:office" xmlns:r="http://schemas.openxmlformats.org/officeDocument/2006/relationships" xmlns:m="http://schemas.openxmlformats.org/officeDocument/2006/math" xmlns:v="urn:schemas-microsoft-com:vml" xmlns:wp="http://schemas.openxmlformats.org/drawingml/2006/wordprocessingDrawing" xmlns:w10="urn:schemas-microsoft-com:office:word" xmlns:w="http://schemas.openxmlformats.org/wordprocessingml/2006/main" xmlns:wne="http://schemas.microsoft.com/office/word/2006/wordml">
   <w:p>
     <w:pPr>
       <w:pStyle w:val="Footer"/>
@@ -3804,7 +2766,7 @@
 </file>
 
 <file path=word/footer2.xml><?xml version="1.0" encoding="utf-8"?>
-<w:ftr xmlns:wpc="http://schemas.microsoft.com/office/word/2010/wordprocessingCanvas" xmlns:mc="http://schemas.openxmlformats.org/markup-compatibility/2006" xmlns:o="urn:schemas-microsoft-com:office:office" xmlns:r="http://schemas.openxmlformats.org/officeDocument/2006/relationships" xmlns:m="http://schemas.openxmlformats.org/officeDocument/2006/math" xmlns:v="urn:schemas-microsoft-com:vml" xmlns:wp14="http://schemas.microsoft.com/office/word/2010/wordprocessingDrawing" xmlns:wp="http://schemas.openxmlformats.org/drawingml/2006/wordprocessingDrawing" xmlns:w10="urn:schemas-microsoft-com:office:word" xmlns:w="http://schemas.openxmlformats.org/wordprocessingml/2006/main" xmlns:w14="http://schemas.microsoft.com/office/word/2010/wordml" xmlns:w15="http://schemas.microsoft.com/office/word/2012/wordml" xmlns:wpg="http://schemas.microsoft.com/office/word/2010/wordprocessingGroup" xmlns:wpi="http://schemas.microsoft.com/office/word/2010/wordprocessingInk" xmlns:wne="http://schemas.microsoft.com/office/word/2006/wordml" xmlns:wps="http://schemas.microsoft.com/office/word/2010/wordprocessingShape" mc:Ignorable="w14 w15 wp14">
+<w:ftr xmlns:ve="http://schemas.openxmlformats.org/markup-compatibility/2006" xmlns:o="urn:schemas-microsoft-com:office:office" xmlns:r="http://schemas.openxmlformats.org/officeDocument/2006/relationships" xmlns:m="http://schemas.openxmlformats.org/officeDocument/2006/math" xmlns:v="urn:schemas-microsoft-com:vml" xmlns:wp="http://schemas.openxmlformats.org/drawingml/2006/wordprocessingDrawing" xmlns:w10="urn:schemas-microsoft-com:office:word" xmlns:w="http://schemas.openxmlformats.org/wordprocessingml/2006/main" xmlns:wne="http://schemas.microsoft.com/office/word/2006/wordml">
   <w:p>
     <w:pPr>
       <w:pStyle w:val="Footer"/>
@@ -3818,7 +2780,7 @@
 </file>
 
 <file path=word/footer3.xml><?xml version="1.0" encoding="utf-8"?>
-<w:ftr xmlns:wpc="http://schemas.microsoft.com/office/word/2010/wordprocessingCanvas" xmlns:mc="http://schemas.openxmlformats.org/markup-compatibility/2006" xmlns:o="urn:schemas-microsoft-com:office:office" xmlns:r="http://schemas.openxmlformats.org/officeDocument/2006/relationships" xmlns:m="http://schemas.openxmlformats.org/officeDocument/2006/math" xmlns:v="urn:schemas-microsoft-com:vml" xmlns:wp14="http://schemas.microsoft.com/office/word/2010/wordprocessingDrawing" xmlns:wp="http://schemas.openxmlformats.org/drawingml/2006/wordprocessingDrawing" xmlns:w10="urn:schemas-microsoft-com:office:word" xmlns:w="http://schemas.openxmlformats.org/wordprocessingml/2006/main" xmlns:w14="http://schemas.microsoft.com/office/word/2010/wordml" xmlns:w15="http://schemas.microsoft.com/office/word/2012/wordml" xmlns:wpg="http://schemas.microsoft.com/office/word/2010/wordprocessingGroup" xmlns:wpi="http://schemas.microsoft.com/office/word/2010/wordprocessingInk" xmlns:wne="http://schemas.microsoft.com/office/word/2006/wordml" xmlns:wps="http://schemas.microsoft.com/office/word/2010/wordprocessingShape" mc:Ignorable="w14 w15 wp14">
+<w:ftr xmlns:ve="http://schemas.openxmlformats.org/markup-compatibility/2006" xmlns:o="urn:schemas-microsoft-com:office:office" xmlns:r="http://schemas.openxmlformats.org/officeDocument/2006/relationships" xmlns:m="http://schemas.openxmlformats.org/officeDocument/2006/math" xmlns:v="urn:schemas-microsoft-com:vml" xmlns:wp="http://schemas.openxmlformats.org/drawingml/2006/wordprocessingDrawing" xmlns:w10="urn:schemas-microsoft-com:office:word" xmlns:w="http://schemas.openxmlformats.org/wordprocessingml/2006/main" xmlns:wne="http://schemas.microsoft.com/office/word/2006/wordml">
   <w:sdt>
     <w:sdtPr>
       <w:id w:val="593133"/>
@@ -3827,7 +2789,6 @@
         <w:docPartUnique/>
       </w:docPartObj>
     </w:sdtPr>
-    <w:sdtEndPr/>
     <w:sdtContent>
       <w:p>
         <w:pPr>
@@ -3847,7 +2808,7 @@
           <w:rPr>
             <w:noProof/>
           </w:rPr>
-          <w:t>5</w:t>
+          <w:t>7</w:t>
         </w:r>
         <w:r>
           <w:rPr>
@@ -3867,7 +2828,7 @@
 </file>
 
 <file path=word/footnotes.xml><?xml version="1.0" encoding="utf-8"?>
-<w:footnotes xmlns:wpc="http://schemas.microsoft.com/office/word/2010/wordprocessingCanvas" xmlns:mc="http://schemas.openxmlformats.org/markup-compatibility/2006" xmlns:o="urn:schemas-microsoft-com:office:office" xmlns:r="http://schemas.openxmlformats.org/officeDocument/2006/relationships" xmlns:m="http://schemas.openxmlformats.org/officeDocument/2006/math" xmlns:v="urn:schemas-microsoft-com:vml" xmlns:wp14="http://schemas.microsoft.com/office/word/2010/wordprocessingDrawing" xmlns:wp="http://schemas.openxmlformats.org/drawingml/2006/wordprocessingDrawing" xmlns:w10="urn:schemas-microsoft-com:office:word" xmlns:w="http://schemas.openxmlformats.org/wordprocessingml/2006/main" xmlns:w14="http://schemas.microsoft.com/office/word/2010/wordml" xmlns:w15="http://schemas.microsoft.com/office/word/2012/wordml" xmlns:wpg="http://schemas.microsoft.com/office/word/2010/wordprocessingGroup" xmlns:wpi="http://schemas.microsoft.com/office/word/2010/wordprocessingInk" xmlns:wne="http://schemas.microsoft.com/office/word/2006/wordml" xmlns:wps="http://schemas.microsoft.com/office/word/2010/wordprocessingShape" mc:Ignorable="w14 w15 wp14">
+<w:footnotes xmlns:ve="http://schemas.openxmlformats.org/markup-compatibility/2006" xmlns:o="urn:schemas-microsoft-com:office:office" xmlns:r="http://schemas.openxmlformats.org/officeDocument/2006/relationships" xmlns:m="http://schemas.openxmlformats.org/officeDocument/2006/math" xmlns:v="urn:schemas-microsoft-com:vml" xmlns:wp="http://schemas.openxmlformats.org/drawingml/2006/wordprocessingDrawing" xmlns:w10="urn:schemas-microsoft-com:office:word" xmlns:w="http://schemas.openxmlformats.org/wordprocessingml/2006/main" xmlns:wne="http://schemas.microsoft.com/office/word/2006/wordml">
   <w:footnote w:type="separator" w:id="-1">
     <w:p>
       <w:pPr>
@@ -3892,7 +2853,7 @@
 </file>
 
 <file path=word/numbering.xml><?xml version="1.0" encoding="utf-8"?>
-<w:numbering xmlns:wpc="http://schemas.microsoft.com/office/word/2010/wordprocessingCanvas" xmlns:mc="http://schemas.openxmlformats.org/markup-compatibility/2006" xmlns:o="urn:schemas-microsoft-com:office:office" xmlns:r="http://schemas.openxmlformats.org/officeDocument/2006/relationships" xmlns:m="http://schemas.openxmlformats.org/officeDocument/2006/math" xmlns:v="urn:schemas-microsoft-com:vml" xmlns:wp14="http://schemas.microsoft.com/office/word/2010/wordprocessingDrawing" xmlns:wp="http://schemas.openxmlformats.org/drawingml/2006/wordprocessingDrawing" xmlns:w10="urn:schemas-microsoft-com:office:word" xmlns:w="http://schemas.openxmlformats.org/wordprocessingml/2006/main" xmlns:w14="http://schemas.microsoft.com/office/word/2010/wordml" xmlns:w15="http://schemas.microsoft.com/office/word/2012/wordml" xmlns:wpg="http://schemas.microsoft.com/office/word/2010/wordprocessingGroup" xmlns:wpi="http://schemas.microsoft.com/office/word/2010/wordprocessingInk" xmlns:wne="http://schemas.microsoft.com/office/word/2006/wordml" xmlns:wps="http://schemas.microsoft.com/office/word/2010/wordprocessingShape" mc:Ignorable="w14 w15 wp14">
+<w:numbering xmlns:ve="http://schemas.openxmlformats.org/markup-compatibility/2006" xmlns:o="urn:schemas-microsoft-com:office:office" xmlns:r="http://schemas.openxmlformats.org/officeDocument/2006/relationships" xmlns:m="http://schemas.openxmlformats.org/officeDocument/2006/math" xmlns:v="urn:schemas-microsoft-com:vml" xmlns:wp="http://schemas.openxmlformats.org/drawingml/2006/wordprocessingDrawing" xmlns:w10="urn:schemas-microsoft-com:office:word" xmlns:w="http://schemas.openxmlformats.org/wordprocessingml/2006/main" xmlns:wne="http://schemas.microsoft.com/office/word/2006/wordml">
   <w:abstractNum w:abstractNumId="0">
     <w:nsid w:val="002D7B84"/>
     <w:multiLevelType w:val="hybridMultilevel"/>
@@ -8070,7 +7031,7 @@
 </file>
 
 <file path=word/styles.xml><?xml version="1.0" encoding="utf-8"?>
-<w:styles xmlns:mc="http://schemas.openxmlformats.org/markup-compatibility/2006" xmlns:r="http://schemas.openxmlformats.org/officeDocument/2006/relationships" xmlns:w="http://schemas.openxmlformats.org/wordprocessingml/2006/main" xmlns:w14="http://schemas.microsoft.com/office/word/2010/wordml" xmlns:w15="http://schemas.microsoft.com/office/word/2012/wordml" mc:Ignorable="w14 w15">
+<w:styles xmlns:r="http://schemas.openxmlformats.org/officeDocument/2006/relationships" xmlns:w="http://schemas.openxmlformats.org/wordprocessingml/2006/main">
   <w:docDefaults>
     <w:rPrDefault>
       <w:rPr>
@@ -8086,378 +7047,144 @@
       </w:pPr>
     </w:pPrDefault>
   </w:docDefaults>
-  <w:latentStyles w:defLockedState="0" w:defUIPriority="99" w:defSemiHidden="0" w:defUnhideWhenUsed="0" w:defQFormat="0" w:count="371">
-    <w:lsdException w:name="Normal" w:uiPriority="0" w:qFormat="1"/>
-    <w:lsdException w:name="heading 1" w:uiPriority="9" w:qFormat="1"/>
-    <w:lsdException w:name="heading 2" w:semiHidden="1" w:uiPriority="9" w:unhideWhenUsed="1" w:qFormat="1"/>
-    <w:lsdException w:name="heading 3" w:semiHidden="1" w:uiPriority="9" w:unhideWhenUsed="1" w:qFormat="1"/>
-    <w:lsdException w:name="heading 4" w:semiHidden="1" w:uiPriority="9" w:unhideWhenUsed="1" w:qFormat="1"/>
-    <w:lsdException w:name="heading 5" w:semiHidden="1" w:uiPriority="9" w:unhideWhenUsed="1" w:qFormat="1"/>
-    <w:lsdException w:name="heading 6" w:semiHidden="1" w:uiPriority="9" w:unhideWhenUsed="1" w:qFormat="1"/>
-    <w:lsdException w:name="heading 7" w:semiHidden="1" w:uiPriority="9" w:unhideWhenUsed="1" w:qFormat="1"/>
-    <w:lsdException w:name="heading 8" w:semiHidden="1" w:uiPriority="9" w:unhideWhenUsed="1" w:qFormat="1"/>
-    <w:lsdException w:name="heading 9" w:semiHidden="1" w:uiPriority="9" w:unhideWhenUsed="1" w:qFormat="1"/>
-    <w:lsdException w:name="index 1" w:semiHidden="1" w:unhideWhenUsed="1"/>
-    <w:lsdException w:name="index 2" w:semiHidden="1" w:unhideWhenUsed="1"/>
-    <w:lsdException w:name="index 3" w:semiHidden="1" w:unhideWhenUsed="1"/>
-    <w:lsdException w:name="index 4" w:semiHidden="1" w:unhideWhenUsed="1"/>
-    <w:lsdException w:name="index 5" w:semiHidden="1" w:unhideWhenUsed="1"/>
-    <w:lsdException w:name="index 6" w:semiHidden="1" w:unhideWhenUsed="1"/>
-    <w:lsdException w:name="index 7" w:semiHidden="1" w:unhideWhenUsed="1"/>
-    <w:lsdException w:name="index 8" w:semiHidden="1" w:unhideWhenUsed="1"/>
-    <w:lsdException w:name="index 9" w:semiHidden="1" w:unhideWhenUsed="1"/>
-    <w:lsdException w:name="toc 1" w:semiHidden="1" w:uiPriority="39" w:unhideWhenUsed="1"/>
-    <w:lsdException w:name="toc 2" w:semiHidden="1" w:uiPriority="39" w:unhideWhenUsed="1"/>
-    <w:lsdException w:name="toc 3" w:semiHidden="1" w:uiPriority="39" w:unhideWhenUsed="1"/>
-    <w:lsdException w:name="toc 4" w:semiHidden="1" w:uiPriority="39" w:unhideWhenUsed="1"/>
-    <w:lsdException w:name="toc 5" w:semiHidden="1" w:uiPriority="39" w:unhideWhenUsed="1"/>
-    <w:lsdException w:name="toc 6" w:semiHidden="1" w:uiPriority="39" w:unhideWhenUsed="1"/>
-    <w:lsdException w:name="toc 7" w:semiHidden="1" w:uiPriority="39" w:unhideWhenUsed="1"/>
-    <w:lsdException w:name="toc 8" w:semiHidden="1" w:uiPriority="39" w:unhideWhenUsed="1"/>
-    <w:lsdException w:name="toc 9" w:semiHidden="1" w:uiPriority="39" w:unhideWhenUsed="1"/>
-    <w:lsdException w:name="Normal Indent" w:semiHidden="1" w:unhideWhenUsed="1"/>
-    <w:lsdException w:name="footnote text" w:semiHidden="1" w:unhideWhenUsed="1"/>
-    <w:lsdException w:name="annotation text" w:semiHidden="1" w:unhideWhenUsed="1"/>
-    <w:lsdException w:name="header" w:semiHidden="1" w:unhideWhenUsed="1"/>
-    <w:lsdException w:name="footer" w:semiHidden="1" w:unhideWhenUsed="1"/>
-    <w:lsdException w:name="index heading" w:semiHidden="1" w:unhideWhenUsed="1"/>
-    <w:lsdException w:name="caption" w:semiHidden="1" w:uiPriority="35" w:unhideWhenUsed="1" w:qFormat="1"/>
-    <w:lsdException w:name="table of figures" w:semiHidden="1" w:unhideWhenUsed="1"/>
-    <w:lsdException w:name="envelope address" w:semiHidden="1" w:unhideWhenUsed="1"/>
-    <w:lsdException w:name="envelope return" w:semiHidden="1" w:unhideWhenUsed="1"/>
-    <w:lsdException w:name="footnote reference" w:semiHidden="1" w:unhideWhenUsed="1"/>
-    <w:lsdException w:name="annotation reference" w:semiHidden="1" w:unhideWhenUsed="1"/>
-    <w:lsdException w:name="line number" w:semiHidden="1" w:unhideWhenUsed="1"/>
-    <w:lsdException w:name="page number" w:semiHidden="1" w:unhideWhenUsed="1"/>
-    <w:lsdException w:name="endnote reference" w:semiHidden="1" w:unhideWhenUsed="1"/>
-    <w:lsdException w:name="endnote text" w:semiHidden="1" w:unhideWhenUsed="1"/>
-    <w:lsdException w:name="table of authorities" w:semiHidden="1" w:unhideWhenUsed="1"/>
-    <w:lsdException w:name="macro" w:semiHidden="1" w:unhideWhenUsed="1"/>
-    <w:lsdException w:name="toa heading" w:semiHidden="1" w:unhideWhenUsed="1"/>
-    <w:lsdException w:name="List" w:semiHidden="1" w:unhideWhenUsed="1"/>
-    <w:lsdException w:name="List Bullet" w:semiHidden="1" w:unhideWhenUsed="1"/>
-    <w:lsdException w:name="List Number" w:semiHidden="1" w:unhideWhenUsed="1"/>
-    <w:lsdException w:name="List 2" w:semiHidden="1" w:unhideWhenUsed="1"/>
-    <w:lsdException w:name="List 3" w:semiHidden="1" w:unhideWhenUsed="1"/>
-    <w:lsdException w:name="List 4" w:semiHidden="1" w:unhideWhenUsed="1"/>
-    <w:lsdException w:name="List 5" w:semiHidden="1" w:unhideWhenUsed="1"/>
-    <w:lsdException w:name="List Bullet 2" w:semiHidden="1" w:unhideWhenUsed="1"/>
-    <w:lsdException w:name="List Bullet 3" w:semiHidden="1" w:unhideWhenUsed="1"/>
-    <w:lsdException w:name="List Bullet 4" w:semiHidden="1" w:unhideWhenUsed="1"/>
-    <w:lsdException w:name="List Bullet 5" w:semiHidden="1" w:unhideWhenUsed="1"/>
-    <w:lsdException w:name="List Number 2" w:semiHidden="1" w:unhideWhenUsed="1"/>
-    <w:lsdException w:name="List Number 3" w:semiHidden="1" w:unhideWhenUsed="1"/>
-    <w:lsdException w:name="List Number 4" w:semiHidden="1" w:unhideWhenUsed="1"/>
-    <w:lsdException w:name="List Number 5" w:semiHidden="1" w:unhideWhenUsed="1"/>
-    <w:lsdException w:name="Title" w:uiPriority="10" w:qFormat="1"/>
-    <w:lsdException w:name="Closing" w:semiHidden="1" w:unhideWhenUsed="1"/>
-    <w:lsdException w:name="Signature" w:semiHidden="1" w:unhideWhenUsed="1"/>
-    <w:lsdException w:name="Default Paragraph Font" w:semiHidden="1" w:uiPriority="1" w:unhideWhenUsed="1"/>
-    <w:lsdException w:name="Body Text" w:semiHidden="1" w:unhideWhenUsed="1"/>
-    <w:lsdException w:name="Body Text Indent" w:semiHidden="1" w:unhideWhenUsed="1"/>
-    <w:lsdException w:name="List Continue" w:semiHidden="1" w:unhideWhenUsed="1"/>
-    <w:lsdException w:name="List Continue 2" w:semiHidden="1" w:unhideWhenUsed="1"/>
-    <w:lsdException w:name="List Continue 3" w:semiHidden="1" w:unhideWhenUsed="1"/>
-    <w:lsdException w:name="List Continue 4" w:semiHidden="1" w:unhideWhenUsed="1"/>
-    <w:lsdException w:name="List Continue 5" w:semiHidden="1" w:unhideWhenUsed="1"/>
-    <w:lsdException w:name="Message Header" w:semiHidden="1" w:unhideWhenUsed="1"/>
-    <w:lsdException w:name="Subtitle" w:uiPriority="11" w:qFormat="1"/>
-    <w:lsdException w:name="Salutation" w:semiHidden="1" w:unhideWhenUsed="1"/>
-    <w:lsdException w:name="Date" w:semiHidden="1" w:unhideWhenUsed="1"/>
-    <w:lsdException w:name="Body Text First Indent" w:semiHidden="1" w:unhideWhenUsed="1"/>
-    <w:lsdException w:name="Body Text First Indent 2" w:semiHidden="1" w:unhideWhenUsed="1"/>
-    <w:lsdException w:name="Note Heading" w:semiHidden="1" w:unhideWhenUsed="1"/>
-    <w:lsdException w:name="Body Text 2" w:semiHidden="1" w:unhideWhenUsed="1"/>
-    <w:lsdException w:name="Body Text 3" w:semiHidden="1" w:unhideWhenUsed="1"/>
-    <w:lsdException w:name="Body Text Indent 2" w:semiHidden="1" w:unhideWhenUsed="1"/>
-    <w:lsdException w:name="Body Text Indent 3" w:semiHidden="1" w:unhideWhenUsed="1"/>
-    <w:lsdException w:name="Block Text" w:semiHidden="1" w:unhideWhenUsed="1"/>
-    <w:lsdException w:name="Hyperlink" w:semiHidden="1" w:unhideWhenUsed="1"/>
-    <w:lsdException w:name="FollowedHyperlink" w:semiHidden="1" w:unhideWhenUsed="1"/>
-    <w:lsdException w:name="Strong" w:uiPriority="22" w:qFormat="1"/>
-    <w:lsdException w:name="Emphasis" w:uiPriority="0" w:qFormat="1"/>
-    <w:lsdException w:name="Document Map" w:semiHidden="1" w:unhideWhenUsed="1"/>
-    <w:lsdException w:name="Plain Text" w:semiHidden="1" w:unhideWhenUsed="1"/>
-    <w:lsdException w:name="E-mail Signature" w:semiHidden="1" w:unhideWhenUsed="1"/>
-    <w:lsdException w:name="HTML Top of Form" w:semiHidden="1" w:unhideWhenUsed="1"/>
-    <w:lsdException w:name="HTML Bottom of Form" w:semiHidden="1" w:unhideWhenUsed="1"/>
-    <w:lsdException w:name="Normal (Web)" w:semiHidden="1" w:unhideWhenUsed="1"/>
-    <w:lsdException w:name="HTML Acronym" w:semiHidden="1" w:unhideWhenUsed="1"/>
-    <w:lsdException w:name="HTML Address" w:semiHidden="1" w:unhideWhenUsed="1"/>
-    <w:lsdException w:name="HTML Cite" w:semiHidden="1" w:unhideWhenUsed="1"/>
-    <w:lsdException w:name="HTML Code" w:semiHidden="1" w:unhideWhenUsed="1"/>
-    <w:lsdException w:name="HTML Definition" w:semiHidden="1" w:unhideWhenUsed="1"/>
-    <w:lsdException w:name="HTML Keyboard" w:semiHidden="1" w:unhideWhenUsed="1"/>
-    <w:lsdException w:name="HTML Preformatted" w:semiHidden="1" w:unhideWhenUsed="1"/>
-    <w:lsdException w:name="HTML Sample" w:semiHidden="1" w:unhideWhenUsed="1"/>
-    <w:lsdException w:name="HTML Typewriter" w:semiHidden="1" w:unhideWhenUsed="1"/>
-    <w:lsdException w:name="HTML Variable" w:semiHidden="1" w:unhideWhenUsed="1"/>
-    <w:lsdException w:name="Normal Table" w:semiHidden="1" w:unhideWhenUsed="1"/>
-    <w:lsdException w:name="annotation subject" w:semiHidden="1" w:unhideWhenUsed="1"/>
-    <w:lsdException w:name="No List" w:semiHidden="1" w:unhideWhenUsed="1"/>
-    <w:lsdException w:name="Outline List 1" w:semiHidden="1" w:unhideWhenUsed="1"/>
-    <w:lsdException w:name="Outline List 2" w:semiHidden="1" w:unhideWhenUsed="1"/>
-    <w:lsdException w:name="Outline List 3" w:semiHidden="1" w:unhideWhenUsed="1"/>
-    <w:lsdException w:name="Table Simple 1" w:semiHidden="1" w:unhideWhenUsed="1"/>
-    <w:lsdException w:name="Table Simple 2" w:semiHidden="1" w:unhideWhenUsed="1"/>
-    <w:lsdException w:name="Table Simple 3" w:semiHidden="1" w:unhideWhenUsed="1"/>
-    <w:lsdException w:name="Table Classic 1" w:semiHidden="1" w:unhideWhenUsed="1"/>
-    <w:lsdException w:name="Table Classic 2" w:semiHidden="1" w:unhideWhenUsed="1"/>
-    <w:lsdException w:name="Table Classic 3" w:semiHidden="1" w:unhideWhenUsed="1"/>
-    <w:lsdException w:name="Table Classic 4" w:semiHidden="1" w:unhideWhenUsed="1"/>
-    <w:lsdException w:name="Table Colorful 1" w:semiHidden="1" w:unhideWhenUsed="1"/>
-    <w:lsdException w:name="Table Colorful 2" w:semiHidden="1" w:unhideWhenUsed="1"/>
-    <w:lsdException w:name="Table Colorful 3" w:semiHidden="1" w:unhideWhenUsed="1"/>
-    <w:lsdException w:name="Table Columns 1" w:semiHidden="1" w:unhideWhenUsed="1"/>
-    <w:lsdException w:name="Table Columns 2" w:semiHidden="1" w:unhideWhenUsed="1"/>
-    <w:lsdException w:name="Table Columns 3" w:semiHidden="1" w:unhideWhenUsed="1"/>
-    <w:lsdException w:name="Table Columns 4" w:semiHidden="1" w:unhideWhenUsed="1"/>
-    <w:lsdException w:name="Table Columns 5" w:semiHidden="1" w:unhideWhenUsed="1"/>
-    <w:lsdException w:name="Table Grid 1" w:semiHidden="1" w:unhideWhenUsed="1"/>
-    <w:lsdException w:name="Table Grid 2" w:semiHidden="1" w:unhideWhenUsed="1"/>
-    <w:lsdException w:name="Table Grid 3" w:semiHidden="1" w:unhideWhenUsed="1"/>
-    <w:lsdException w:name="Table Grid 4" w:semiHidden="1" w:unhideWhenUsed="1"/>
-    <w:lsdException w:name="Table Grid 5" w:semiHidden="1" w:unhideWhenUsed="1"/>
-    <w:lsdException w:name="Table Grid 6" w:semiHidden="1" w:unhideWhenUsed="1"/>
-    <w:lsdException w:name="Table Grid 7" w:semiHidden="1" w:unhideWhenUsed="1"/>
-    <w:lsdException w:name="Table Grid 8" w:semiHidden="1" w:unhideWhenUsed="1"/>
-    <w:lsdException w:name="Table List 1" w:semiHidden="1" w:unhideWhenUsed="1"/>
-    <w:lsdException w:name="Table List 2" w:semiHidden="1" w:unhideWhenUsed="1"/>
-    <w:lsdException w:name="Table List 3" w:semiHidden="1" w:unhideWhenUsed="1"/>
-    <w:lsdException w:name="Table List 4" w:semiHidden="1" w:unhideWhenUsed="1"/>
-    <w:lsdException w:name="Table List 5" w:semiHidden="1" w:unhideWhenUsed="1"/>
-    <w:lsdException w:name="Table List 6" w:semiHidden="1" w:unhideWhenUsed="1"/>
-    <w:lsdException w:name="Table List 7" w:semiHidden="1" w:unhideWhenUsed="1"/>
-    <w:lsdException w:name="Table List 8" w:semiHidden="1" w:unhideWhenUsed="1"/>
-    <w:lsdException w:name="Table 3D effects 1" w:semiHidden="1" w:unhideWhenUsed="1"/>
-    <w:lsdException w:name="Table 3D effects 2" w:semiHidden="1" w:unhideWhenUsed="1"/>
-    <w:lsdException w:name="Table 3D effects 3" w:semiHidden="1" w:unhideWhenUsed="1"/>
-    <w:lsdException w:name="Table Contemporary" w:semiHidden="1" w:unhideWhenUsed="1"/>
-    <w:lsdException w:name="Table Elegant" w:semiHidden="1" w:unhideWhenUsed="1"/>
-    <w:lsdException w:name="Table Professional" w:semiHidden="1" w:unhideWhenUsed="1"/>
-    <w:lsdException w:name="Table Subtle 1" w:semiHidden="1" w:unhideWhenUsed="1"/>
-    <w:lsdException w:name="Table Subtle 2" w:semiHidden="1" w:unhideWhenUsed="1"/>
-    <w:lsdException w:name="Table Web 1" w:semiHidden="1" w:unhideWhenUsed="1"/>
-    <w:lsdException w:name="Table Web 2" w:semiHidden="1" w:unhideWhenUsed="1"/>
-    <w:lsdException w:name="Table Web 3" w:semiHidden="1" w:unhideWhenUsed="1"/>
-    <w:lsdException w:name="Balloon Text" w:semiHidden="1" w:unhideWhenUsed="1"/>
-    <w:lsdException w:name="Table Grid" w:uiPriority="59"/>
-    <w:lsdException w:name="Table Theme" w:semiHidden="1" w:unhideWhenUsed="1"/>
-    <w:lsdException w:name="Placeholder Text" w:semiHidden="1"/>
-    <w:lsdException w:name="No Spacing" w:uiPriority="1" w:qFormat="1"/>
-    <w:lsdException w:name="Light Shading" w:uiPriority="60"/>
-    <w:lsdException w:name="Light List" w:uiPriority="61"/>
-    <w:lsdException w:name="Light Grid" w:uiPriority="62"/>
-    <w:lsdException w:name="Medium Shading 1" w:uiPriority="63"/>
-    <w:lsdException w:name="Medium Shading 2" w:uiPriority="64"/>
-    <w:lsdException w:name="Medium List 1" w:uiPriority="65"/>
-    <w:lsdException w:name="Medium List 2" w:uiPriority="66"/>
-    <w:lsdException w:name="Medium Grid 1" w:uiPriority="67"/>
-    <w:lsdException w:name="Medium Grid 2" w:uiPriority="68"/>
-    <w:lsdException w:name="Medium Grid 3" w:uiPriority="69"/>
-    <w:lsdException w:name="Dark List" w:uiPriority="70"/>
-    <w:lsdException w:name="Colorful Shading" w:uiPriority="71"/>
-    <w:lsdException w:name="Colorful List" w:uiPriority="72"/>
-    <w:lsdException w:name="Colorful Grid" w:uiPriority="73"/>
-    <w:lsdException w:name="Light Shading Accent 1" w:uiPriority="60"/>
-    <w:lsdException w:name="Light List Accent 1" w:uiPriority="61"/>
-    <w:lsdException w:name="Light Grid Accent 1" w:uiPriority="62"/>
-    <w:lsdException w:name="Medium Shading 1 Accent 1" w:uiPriority="63"/>
-    <w:lsdException w:name="Medium Shading 2 Accent 1" w:uiPriority="64"/>
-    <w:lsdException w:name="Medium List 1 Accent 1" w:uiPriority="65"/>
-    <w:lsdException w:name="Revision" w:semiHidden="1"/>
-    <w:lsdException w:name="List Paragraph" w:uiPriority="34" w:qFormat="1"/>
-    <w:lsdException w:name="Quote" w:uiPriority="29" w:qFormat="1"/>
-    <w:lsdException w:name="Intense Quote" w:uiPriority="30" w:qFormat="1"/>
-    <w:lsdException w:name="Medium List 2 Accent 1" w:uiPriority="66"/>
-    <w:lsdException w:name="Medium Grid 1 Accent 1" w:uiPriority="67"/>
-    <w:lsdException w:name="Medium Grid 2 Accent 1" w:uiPriority="68"/>
-    <w:lsdException w:name="Medium Grid 3 Accent 1" w:uiPriority="69"/>
-    <w:lsdException w:name="Dark List Accent 1" w:uiPriority="70"/>
-    <w:lsdException w:name="Colorful Shading Accent 1" w:uiPriority="71"/>
-    <w:lsdException w:name="Colorful List Accent 1" w:uiPriority="72"/>
-    <w:lsdException w:name="Colorful Grid Accent 1" w:uiPriority="73"/>
-    <w:lsdException w:name="Light Shading Accent 2" w:uiPriority="60"/>
-    <w:lsdException w:name="Light List Accent 2" w:uiPriority="61"/>
-    <w:lsdException w:name="Light Grid Accent 2" w:uiPriority="62"/>
-    <w:lsdException w:name="Medium Shading 1 Accent 2" w:uiPriority="63"/>
-    <w:lsdException w:name="Medium Shading 2 Accent 2" w:uiPriority="64"/>
-    <w:lsdException w:name="Medium List 1 Accent 2" w:uiPriority="65"/>
-    <w:lsdException w:name="Medium List 2 Accent 2" w:uiPriority="66"/>
-    <w:lsdException w:name="Medium Grid 1 Accent 2" w:uiPriority="67"/>
-    <w:lsdException w:name="Medium Grid 2 Accent 2" w:uiPriority="68"/>
-    <w:lsdException w:name="Medium Grid 3 Accent 2" w:uiPriority="69"/>
-    <w:lsdException w:name="Dark List Accent 2" w:uiPriority="70"/>
-    <w:lsdException w:name="Colorful Shading Accent 2" w:uiPriority="71"/>
-    <w:lsdException w:name="Colorful List Accent 2" w:uiPriority="72"/>
-    <w:lsdException w:name="Colorful Grid Accent 2" w:uiPriority="73"/>
-    <w:lsdException w:name="Light Shading Accent 3" w:uiPriority="60"/>
-    <w:lsdException w:name="Light List Accent 3" w:uiPriority="61"/>
-    <w:lsdException w:name="Light Grid Accent 3" w:uiPriority="62"/>
-    <w:lsdException w:name="Medium Shading 1 Accent 3" w:uiPriority="63"/>
-    <w:lsdException w:name="Medium Shading 2 Accent 3" w:uiPriority="64"/>
-    <w:lsdException w:name="Medium List 1 Accent 3" w:uiPriority="65"/>
-    <w:lsdException w:name="Medium List 2 Accent 3" w:uiPriority="66"/>
-    <w:lsdException w:name="Medium Grid 1 Accent 3" w:uiPriority="67"/>
-    <w:lsdException w:name="Medium Grid 2 Accent 3" w:uiPriority="68"/>
-    <w:lsdException w:name="Medium Grid 3 Accent 3" w:uiPriority="69"/>
-    <w:lsdException w:name="Dark List Accent 3" w:uiPriority="70"/>
-    <w:lsdException w:name="Colorful Shading Accent 3" w:uiPriority="71"/>
-    <w:lsdException w:name="Colorful List Accent 3" w:uiPriority="72"/>
-    <w:lsdException w:name="Colorful Grid Accent 3" w:uiPriority="73"/>
-    <w:lsdException w:name="Light Shading Accent 4" w:uiPriority="60"/>
-    <w:lsdException w:name="Light List Accent 4" w:uiPriority="61"/>
-    <w:lsdException w:name="Light Grid Accent 4" w:uiPriority="62"/>
-    <w:lsdException w:name="Medium Shading 1 Accent 4" w:uiPriority="63"/>
-    <w:lsdException w:name="Medium Shading 2 Accent 4" w:uiPriority="64"/>
-    <w:lsdException w:name="Medium List 1 Accent 4" w:uiPriority="65"/>
-    <w:lsdException w:name="Medium List 2 Accent 4" w:uiPriority="66"/>
-    <w:lsdException w:name="Medium Grid 1 Accent 4" w:uiPriority="67"/>
-    <w:lsdException w:name="Medium Grid 2 Accent 4" w:uiPriority="68"/>
-    <w:lsdException w:name="Medium Grid 3 Accent 4" w:uiPriority="69"/>
-    <w:lsdException w:name="Dark List Accent 4" w:uiPriority="70"/>
-    <w:lsdException w:name="Colorful Shading Accent 4" w:uiPriority="71"/>
-    <w:lsdException w:name="Colorful List Accent 4" w:uiPriority="72"/>
-    <w:lsdException w:name="Colorful Grid Accent 4" w:uiPriority="73"/>
-    <w:lsdException w:name="Light Shading Accent 5" w:uiPriority="60"/>
-    <w:lsdException w:name="Light List Accent 5" w:uiPriority="61"/>
-    <w:lsdException w:name="Light Grid Accent 5" w:uiPriority="62"/>
-    <w:lsdException w:name="Medium Shading 1 Accent 5" w:uiPriority="63"/>
-    <w:lsdException w:name="Medium Shading 2 Accent 5" w:uiPriority="64"/>
-    <w:lsdException w:name="Medium List 1 Accent 5" w:uiPriority="65"/>
-    <w:lsdException w:name="Medium List 2 Accent 5" w:uiPriority="66"/>
-    <w:lsdException w:name="Medium Grid 1 Accent 5" w:uiPriority="67"/>
-    <w:lsdException w:name="Medium Grid 2 Accent 5" w:uiPriority="68"/>
-    <w:lsdException w:name="Medium Grid 3 Accent 5" w:uiPriority="69"/>
-    <w:lsdException w:name="Dark List Accent 5" w:uiPriority="70"/>
-    <w:lsdException w:name="Colorful Shading Accent 5" w:uiPriority="71"/>
-    <w:lsdException w:name="Colorful List Accent 5" w:uiPriority="72"/>
-    <w:lsdException w:name="Colorful Grid Accent 5" w:uiPriority="73"/>
-    <w:lsdException w:name="Light Shading Accent 6" w:uiPriority="60"/>
-    <w:lsdException w:name="Light List Accent 6" w:uiPriority="61"/>
-    <w:lsdException w:name="Light Grid Accent 6" w:uiPriority="62"/>
-    <w:lsdException w:name="Medium Shading 1 Accent 6" w:uiPriority="63"/>
-    <w:lsdException w:name="Medium Shading 2 Accent 6" w:uiPriority="64"/>
-    <w:lsdException w:name="Medium List 1 Accent 6" w:uiPriority="65"/>
-    <w:lsdException w:name="Medium List 2 Accent 6" w:uiPriority="66"/>
-    <w:lsdException w:name="Medium Grid 1 Accent 6" w:uiPriority="67"/>
-    <w:lsdException w:name="Medium Grid 2 Accent 6" w:uiPriority="68"/>
-    <w:lsdException w:name="Medium Grid 3 Accent 6" w:uiPriority="69"/>
-    <w:lsdException w:name="Dark List Accent 6" w:uiPriority="70"/>
-    <w:lsdException w:name="Colorful Shading Accent 6" w:uiPriority="71"/>
-    <w:lsdException w:name="Colorful List Accent 6" w:uiPriority="72"/>
-    <w:lsdException w:name="Colorful Grid Accent 6" w:uiPriority="73"/>
-    <w:lsdException w:name="Subtle Emphasis" w:uiPriority="19" w:qFormat="1"/>
-    <w:lsdException w:name="Intense Emphasis" w:uiPriority="21" w:qFormat="1"/>
-    <w:lsdException w:name="Subtle Reference" w:uiPriority="31" w:qFormat="1"/>
-    <w:lsdException w:name="Intense Reference" w:uiPriority="32" w:qFormat="1"/>
-    <w:lsdException w:name="Book Title" w:uiPriority="33" w:qFormat="1"/>
-    <w:lsdException w:name="Bibliography" w:semiHidden="1" w:uiPriority="37" w:unhideWhenUsed="1"/>
-    <w:lsdException w:name="TOC Heading" w:semiHidden="1" w:uiPriority="39" w:unhideWhenUsed="1" w:qFormat="1"/>
-    <w:lsdException w:name="Plain Table 1" w:uiPriority="41"/>
-    <w:lsdException w:name="Plain Table 2" w:uiPriority="42"/>
-    <w:lsdException w:name="Plain Table 3" w:uiPriority="43"/>
-    <w:lsdException w:name="Plain Table 4" w:uiPriority="44"/>
-    <w:lsdException w:name="Plain Table 5" w:uiPriority="45"/>
-    <w:lsdException w:name="Grid Table Light" w:uiPriority="40"/>
-    <w:lsdException w:name="Grid Table 1 Light" w:uiPriority="46"/>
-    <w:lsdException w:name="Grid Table 2" w:uiPriority="47"/>
-    <w:lsdException w:name="Grid Table 3" w:uiPriority="48"/>
-    <w:lsdException w:name="Grid Table 4" w:uiPriority="49"/>
-    <w:lsdException w:name="Grid Table 5 Dark" w:uiPriority="50"/>
-    <w:lsdException w:name="Grid Table 6 Colorful" w:uiPriority="51"/>
-    <w:lsdException w:name="Grid Table 7 Colorful" w:uiPriority="52"/>
-    <w:lsdException w:name="Grid Table 1 Light Accent 1" w:uiPriority="46"/>
-    <w:lsdException w:name="Grid Table 2 Accent 1" w:uiPriority="47"/>
-    <w:lsdException w:name="Grid Table 3 Accent 1" w:uiPriority="48"/>
-    <w:lsdException w:name="Grid Table 4 Accent 1" w:uiPriority="49"/>
-    <w:lsdException w:name="Grid Table 5 Dark Accent 1" w:uiPriority="50"/>
-    <w:lsdException w:name="Grid Table 6 Colorful Accent 1" w:uiPriority="51"/>
-    <w:lsdException w:name="Grid Table 7 Colorful Accent 1" w:uiPriority="52"/>
-    <w:lsdException w:name="Grid Table 1 Light Accent 2" w:uiPriority="46"/>
-    <w:lsdException w:name="Grid Table 2 Accent 2" w:uiPriority="47"/>
-    <w:lsdException w:name="Grid Table 3 Accent 2" w:uiPriority="48"/>
-    <w:lsdException w:name="Grid Table 4 Accent 2" w:uiPriority="49"/>
-    <w:lsdException w:name="Grid Table 5 Dark Accent 2" w:uiPriority="50"/>
-    <w:lsdException w:name="Grid Table 6 Colorful Accent 2" w:uiPriority="51"/>
-    <w:lsdException w:name="Grid Table 7 Colorful Accent 2" w:uiPriority="52"/>
-    <w:lsdException w:name="Grid Table 1 Light Accent 3" w:uiPriority="46"/>
-    <w:lsdException w:name="Grid Table 2 Accent 3" w:uiPriority="47"/>
-    <w:lsdException w:name="Grid Table 3 Accent 3" w:uiPriority="48"/>
-    <w:lsdException w:name="Grid Table 4 Accent 3" w:uiPriority="49"/>
-    <w:lsdException w:name="Grid Table 5 Dark Accent 3" w:uiPriority="50"/>
-    <w:lsdException w:name="Grid Table 6 Colorful Accent 3" w:uiPriority="51"/>
-    <w:lsdException w:name="Grid Table 7 Colorful Accent 3" w:uiPriority="52"/>
-    <w:lsdException w:name="Grid Table 1 Light Accent 4" w:uiPriority="46"/>
-    <w:lsdException w:name="Grid Table 2 Accent 4" w:uiPriority="47"/>
-    <w:lsdException w:name="Grid Table 3 Accent 4" w:uiPriority="48"/>
-    <w:lsdException w:name="Grid Table 4 Accent 4" w:uiPriority="49"/>
-    <w:lsdException w:name="Grid Table 5 Dark Accent 4" w:uiPriority="50"/>
-    <w:lsdException w:name="Grid Table 6 Colorful Accent 4" w:uiPriority="51"/>
-    <w:lsdException w:name="Grid Table 7 Colorful Accent 4" w:uiPriority="52"/>
-    <w:lsdException w:name="Grid Table 1 Light Accent 5" w:uiPriority="46"/>
-    <w:lsdException w:name="Grid Table 2 Accent 5" w:uiPriority="47"/>
-    <w:lsdException w:name="Grid Table 3 Accent 5" w:uiPriority="48"/>
-    <w:lsdException w:name="Grid Table 4 Accent 5" w:uiPriority="49"/>
-    <w:lsdException w:name="Grid Table 5 Dark Accent 5" w:uiPriority="50"/>
-    <w:lsdException w:name="Grid Table 6 Colorful Accent 5" w:uiPriority="51"/>
-    <w:lsdException w:name="Grid Table 7 Colorful Accent 5" w:uiPriority="52"/>
-    <w:lsdException w:name="Grid Table 1 Light Accent 6" w:uiPriority="46"/>
-    <w:lsdException w:name="Grid Table 2 Accent 6" w:uiPriority="47"/>
-    <w:lsdException w:name="Grid Table 3 Accent 6" w:uiPriority="48"/>
-    <w:lsdException w:name="Grid Table 4 Accent 6" w:uiPriority="49"/>
-    <w:lsdException w:name="Grid Table 5 Dark Accent 6" w:uiPriority="50"/>
-    <w:lsdException w:name="Grid Table 6 Colorful Accent 6" w:uiPriority="51"/>
-    <w:lsdException w:name="Grid Table 7 Colorful Accent 6" w:uiPriority="52"/>
-    <w:lsdException w:name="List Table 1 Light" w:uiPriority="46"/>
-    <w:lsdException w:name="List Table 2" w:uiPriority="47"/>
-    <w:lsdException w:name="List Table 3" w:uiPriority="48"/>
-    <w:lsdException w:name="List Table 4" w:uiPriority="49"/>
-    <w:lsdException w:name="List Table 5 Dark" w:uiPriority="50"/>
-    <w:lsdException w:name="List Table 6 Colorful" w:uiPriority="51"/>
-    <w:lsdException w:name="List Table 7 Colorful" w:uiPriority="52"/>
-    <w:lsdException w:name="List Table 1 Light Accent 1" w:uiPriority="46"/>
-    <w:lsdException w:name="List Table 2 Accent 1" w:uiPriority="47"/>
-    <w:lsdException w:name="List Table 3 Accent 1" w:uiPriority="48"/>
-    <w:lsdException w:name="List Table 4 Accent 1" w:uiPriority="49"/>
-    <w:lsdException w:name="List Table 5 Dark Accent 1" w:uiPriority="50"/>
-    <w:lsdException w:name="List Table 6 Colorful Accent 1" w:uiPriority="51"/>
-    <w:lsdException w:name="List Table 7 Colorful Accent 1" w:uiPriority="52"/>
-    <w:lsdException w:name="List Table 1 Light Accent 2" w:uiPriority="46"/>
-    <w:lsdException w:name="List Table 2 Accent 2" w:uiPriority="47"/>
-    <w:lsdException w:name="List Table 3 Accent 2" w:uiPriority="48"/>
-    <w:lsdException w:name="List Table 4 Accent 2" w:uiPriority="49"/>
-    <w:lsdException w:name="List Table 5 Dark Accent 2" w:uiPriority="50"/>
-    <w:lsdException w:name="List Table 6 Colorful Accent 2" w:uiPriority="51"/>
-    <w:lsdException w:name="List Table 7 Colorful Accent 2" w:uiPriority="52"/>
-    <w:lsdException w:name="List Table 1 Light Accent 3" w:uiPriority="46"/>
-    <w:lsdException w:name="List Table 2 Accent 3" w:uiPriority="47"/>
-    <w:lsdException w:name="List Table 3 Accent 3" w:uiPriority="48"/>
-    <w:lsdException w:name="List Table 4 Accent 3" w:uiPriority="49"/>
-    <w:lsdException w:name="List Table 5 Dark Accent 3" w:uiPriority="50"/>
-    <w:lsdException w:name="List Table 6 Colorful Accent 3" w:uiPriority="51"/>
-    <w:lsdException w:name="List Table 7 Colorful Accent 3" w:uiPriority="52"/>
-    <w:lsdException w:name="List Table 1 Light Accent 4" w:uiPriority="46"/>
-    <w:lsdException w:name="List Table 2 Accent 4" w:uiPriority="47"/>
-    <w:lsdException w:name="List Table 3 Accent 4" w:uiPriority="48"/>
-    <w:lsdException w:name="List Table 4 Accent 4" w:uiPriority="49"/>
-    <w:lsdException w:name="List Table 5 Dark Accent 4" w:uiPriority="50"/>
-    <w:lsdException w:name="List Table 6 Colorful Accent 4" w:uiPriority="51"/>
-    <w:lsdException w:name="List Table 7 Colorful Accent 4" w:uiPriority="52"/>
-    <w:lsdException w:name="List Table 1 Light Accent 5" w:uiPriority="46"/>
-    <w:lsdException w:name="List Table 2 Accent 5" w:uiPriority="47"/>
-    <w:lsdException w:name="List Table 3 Accent 5" w:uiPriority="48"/>
-    <w:lsdException w:name="List Table 4 Accent 5" w:uiPriority="49"/>
-    <w:lsdException w:name="List Table 5 Dark Accent 5" w:uiPriority="50"/>
-    <w:lsdException w:name="List Table 6 Colorful Accent 5" w:uiPriority="51"/>
-    <w:lsdException w:name="List Table 7 Colorful Accent 5" w:uiPriority="52"/>
-    <w:lsdException w:name="List Table 1 Light Accent 6" w:uiPriority="46"/>
-    <w:lsdException w:name="List Table 2 Accent 6" w:uiPriority="47"/>
-    <w:lsdException w:name="List Table 3 Accent 6" w:uiPriority="48"/>
-    <w:lsdException w:name="List Table 4 Accent 6" w:uiPriority="49"/>
-    <w:lsdException w:name="List Table 5 Dark Accent 6" w:uiPriority="50"/>
-    <w:lsdException w:name="List Table 6 Colorful Accent 6" w:uiPriority="51"/>
-    <w:lsdException w:name="List Table 7 Colorful Accent 6" w:uiPriority="52"/>
+  <w:latentStyles w:defLockedState="0" w:defUIPriority="99" w:defSemiHidden="1" w:defUnhideWhenUsed="1" w:defQFormat="0" w:count="267">
+    <w:lsdException w:name="Normal" w:semiHidden="0" w:uiPriority="0" w:unhideWhenUsed="0" w:qFormat="1"/>
+    <w:lsdException w:name="heading 1" w:semiHidden="0" w:uiPriority="9" w:unhideWhenUsed="0" w:qFormat="1"/>
+    <w:lsdException w:name="heading 2" w:uiPriority="9" w:qFormat="1"/>
+    <w:lsdException w:name="heading 3" w:uiPriority="9" w:qFormat="1"/>
+    <w:lsdException w:name="heading 4" w:uiPriority="9" w:qFormat="1"/>
+    <w:lsdException w:name="heading 5" w:uiPriority="9" w:qFormat="1"/>
+    <w:lsdException w:name="heading 6" w:uiPriority="9" w:qFormat="1"/>
+    <w:lsdException w:name="heading 7" w:uiPriority="9" w:qFormat="1"/>
+    <w:lsdException w:name="heading 8" w:uiPriority="9" w:qFormat="1"/>
+    <w:lsdException w:name="heading 9" w:uiPriority="9" w:qFormat="1"/>
+    <w:lsdException w:name="toc 1" w:uiPriority="39"/>
+    <w:lsdException w:name="toc 2" w:uiPriority="39"/>
+    <w:lsdException w:name="toc 3" w:uiPriority="39"/>
+    <w:lsdException w:name="toc 4" w:uiPriority="39"/>
+    <w:lsdException w:name="toc 5" w:uiPriority="39"/>
+    <w:lsdException w:name="toc 6" w:uiPriority="39"/>
+    <w:lsdException w:name="toc 7" w:uiPriority="39"/>
+    <w:lsdException w:name="toc 8" w:uiPriority="39"/>
+    <w:lsdException w:name="toc 9" w:uiPriority="39"/>
+    <w:lsdException w:name="caption" w:uiPriority="35" w:qFormat="1"/>
+    <w:lsdException w:name="Title" w:semiHidden="0" w:uiPriority="10" w:unhideWhenUsed="0" w:qFormat="1"/>
+    <w:lsdException w:name="Default Paragraph Font" w:uiPriority="1"/>
+    <w:lsdException w:name="Subtitle" w:semiHidden="0" w:uiPriority="11" w:unhideWhenUsed="0" w:qFormat="1"/>
+    <w:lsdException w:name="Strong" w:semiHidden="0" w:uiPriority="22" w:unhideWhenUsed="0" w:qFormat="1"/>
+    <w:lsdException w:name="Emphasis" w:semiHidden="0" w:uiPriority="0" w:unhideWhenUsed="0" w:qFormat="1"/>
+    <w:lsdException w:name="Table Grid" w:semiHidden="0" w:uiPriority="59" w:unhideWhenUsed="0"/>
+    <w:lsdException w:name="Placeholder Text" w:unhideWhenUsed="0"/>
+    <w:lsdException w:name="No Spacing" w:semiHidden="0" w:uiPriority="1" w:unhideWhenUsed="0" w:qFormat="1"/>
+    <w:lsdException w:name="Light Shading" w:semiHidden="0" w:uiPriority="60" w:unhideWhenUsed="0"/>
+    <w:lsdException w:name="Light List" w:semiHidden="0" w:uiPriority="61" w:unhideWhenUsed="0"/>
+    <w:lsdException w:name="Light Grid" w:semiHidden="0" w:uiPriority="62" w:unhideWhenUsed="0"/>
+    <w:lsdException w:name="Medium Shading 1" w:semiHidden="0" w:uiPriority="63" w:unhideWhenUsed="0"/>
+    <w:lsdException w:name="Medium Shading 2" w:semiHidden="0" w:uiPriority="64" w:unhideWhenUsed="0"/>
+    <w:lsdException w:name="Medium List 1" w:semiHidden="0" w:uiPriority="65" w:unhideWhenUsed="0"/>
+    <w:lsdException w:name="Medium List 2" w:semiHidden="0" w:uiPriority="66" w:unhideWhenUsed="0"/>
+    <w:lsdException w:name="Medium Grid 1" w:semiHidden="0" w:uiPriority="67" w:unhideWhenUsed="0"/>
+    <w:lsdException w:name="Medium Grid 2" w:semiHidden="0" w:uiPriority="68" w:unhideWhenUsed="0"/>
+    <w:lsdException w:name="Medium Grid 3" w:semiHidden="0" w:uiPriority="69" w:unhideWhenUsed="0"/>
+    <w:lsdException w:name="Dark List" w:semiHidden="0" w:uiPriority="70" w:unhideWhenUsed="0"/>
+    <w:lsdException w:name="Colorful Shading" w:semiHidden="0" w:uiPriority="71" w:unhideWhenUsed="0"/>
+    <w:lsdException w:name="Colorful List" w:semiHidden="0" w:uiPriority="72" w:unhideWhenUsed="0"/>
+    <w:lsdException w:name="Colorful Grid" w:semiHidden="0" w:uiPriority="73" w:unhideWhenUsed="0"/>
+    <w:lsdException w:name="Light Shading Accent 1" w:semiHidden="0" w:uiPriority="60" w:unhideWhenUsed="0"/>
+    <w:lsdException w:name="Light List Accent 1" w:semiHidden="0" w:uiPriority="61" w:unhideWhenUsed="0"/>
+    <w:lsdException w:name="Light Grid Accent 1" w:semiHidden="0" w:uiPriority="62" w:unhideWhenUsed="0"/>
+    <w:lsdException w:name="Medium Shading 1 Accent 1" w:semiHidden="0" w:uiPriority="63" w:unhideWhenUsed="0"/>
+    <w:lsdException w:name="Medium Shading 2 Accent 1" w:semiHidden="0" w:uiPriority="64" w:unhideWhenUsed="0"/>
+    <w:lsdException w:name="Medium List 1 Accent 1" w:semiHidden="0" w:uiPriority="65" w:unhideWhenUsed="0"/>
+    <w:lsdException w:name="Revision" w:unhideWhenUsed="0"/>
+    <w:lsdException w:name="List Paragraph" w:semiHidden="0" w:uiPriority="34" w:unhideWhenUsed="0" w:qFormat="1"/>
+    <w:lsdException w:name="Quote" w:semiHidden="0" w:uiPriority="29" w:unhideWhenUsed="0" w:qFormat="1"/>
+    <w:lsdException w:name="Intense Quote" w:semiHidden="0" w:uiPriority="30" w:unhideWhenUsed="0" w:qFormat="1"/>
+    <w:lsdException w:name="Medium List 2 Accent 1" w:semiHidden="0" w:uiPriority="66" w:unhideWhenUsed="0"/>
+    <w:lsdException w:name="Medium Grid 1 Accent 1" w:semiHidden="0" w:uiPriority="67" w:unhideWhenUsed="0"/>
+    <w:lsdException w:name="Medium Grid 2 Accent 1" w:semiHidden="0" w:uiPriority="68" w:unhideWhenUsed="0"/>
+    <w:lsdException w:name="Medium Grid 3 Accent 1" w:semiHidden="0" w:uiPriority="69" w:unhideWhenUsed="0"/>
+    <w:lsdException w:name="Dark List Accent 1" w:semiHidden="0" w:uiPriority="70" w:unhideWhenUsed="0"/>
+    <w:lsdException w:name="Colorful Shading Accent 1" w:semiHidden="0" w:uiPriority="71" w:unhideWhenUsed="0"/>
+    <w:lsdException w:name="Colorful List Accent 1" w:semiHidden="0" w:uiPriority="72" w:unhideWhenUsed="0"/>
+    <w:lsdException w:name="Colorful Grid Accent 1" w:semiHidden="0" w:uiPriority="73" w:unhideWhenUsed="0"/>
+    <w:lsdException w:name="Light Shading Accent 2" w:semiHidden="0" w:uiPriority="60" w:unhideWhenUsed="0"/>
+    <w:lsdException w:name="Light List Accent 2" w:semiHidden="0" w:uiPriority="61" w:unhideWhenUsed="0"/>
+    <w:lsdException w:name="Light Grid Accent 2" w:semiHidden="0" w:uiPriority="62" w:unhideWhenUsed="0"/>
+    <w:lsdException w:name="Medium Shading 1 Accent 2" w:semiHidden="0" w:uiPriority="63" w:unhideWhenUsed="0"/>
+    <w:lsdException w:name="Medium Shading 2 Accent 2" w:semiHidden="0" w:uiPriority="64" w:unhideWhenUsed="0"/>
+    <w:lsdException w:name="Medium List 1 Accent 2" w:semiHidden="0" w:uiPriority="65" w:unhideWhenUsed="0"/>
+    <w:lsdException w:name="Medium List 2 Accent 2" w:semiHidden="0" w:uiPriority="66" w:unhideWhenUsed="0"/>
+    <w:lsdException w:name="Medium Grid 1 Accent 2" w:semiHidden="0" w:uiPriority="67" w:unhideWhenUsed="0"/>
+    <w:lsdException w:name="Medium Grid 2 Accent 2" w:semiHidden="0" w:uiPriority="68" w:unhideWhenUsed="0"/>
+    <w:lsdException w:name="Medium Grid 3 Accent 2" w:semiHidden="0" w:uiPriority="69" w:unhideWhenUsed="0"/>
+    <w:lsdException w:name="Dark List Accent 2" w:semiHidden="0" w:uiPriority="70" w:unhideWhenUsed="0"/>
+    <w:lsdException w:name="Colorful Shading Accent 2" w:semiHidden="0" w:uiPriority="71" w:unhideWhenUsed="0"/>
+    <w:lsdException w:name="Colorful List Accent 2" w:semiHidden="0" w:uiPriority="72" w:unhideWhenUsed="0"/>
+    <w:lsdException w:name="Colorful Grid Accent 2" w:semiHidden="0" w:uiPriority="73" w:unhideWhenUsed="0"/>
+    <w:lsdException w:name="Light Shading Accent 3" w:semiHidden="0" w:uiPriority="60" w:unhideWhenUsed="0"/>
+    <w:lsdException w:name="Light List Accent 3" w:semiHidden="0" w:uiPriority="61" w:unhideWhenUsed="0"/>
+    <w:lsdException w:name="Light Grid Accent 3" w:semiHidden="0" w:uiPriority="62" w:unhideWhenUsed="0"/>
+    <w:lsdException w:name="Medium Shading 1 Accent 3" w:semiHidden="0" w:uiPriority="63" w:unhideWhenUsed="0"/>
+    <w:lsdException w:name="Medium Shading 2 Accent 3" w:semiHidden="0" w:uiPriority="64" w:unhideWhenUsed="0"/>
+    <w:lsdException w:name="Medium List 1 Accent 3" w:semiHidden="0" w:uiPriority="65" w:unhideWhenUsed="0"/>
+    <w:lsdException w:name="Medium List 2 Accent 3" w:semiHidden="0" w:uiPriority="66" w:unhideWhenUsed="0"/>
+    <w:lsdException w:name="Medium Grid 1 Accent 3" w:semiHidden="0" w:uiPriority="67" w:unhideWhenUsed="0"/>
+    <w:lsdException w:name="Medium Grid 2 Accent 3" w:semiHidden="0" w:uiPriority="68" w:unhideWhenUsed="0"/>
+    <w:lsdException w:name="Medium Grid 3 Accent 3" w:semiHidden="0" w:uiPriority="69" w:unhideWhenUsed="0"/>
+    <w:lsdException w:name="Dark List Accent 3" w:semiHidden="0" w:uiPriority="70" w:unhideWhenUsed="0"/>
+    <w:lsdException w:name="Colorful Shading Accent 3" w:semiHidden="0" w:uiPriority="71" w:unhideWhenUsed="0"/>
+    <w:lsdException w:name="Colorful List Accent 3" w:semiHidden="0" w:uiPriority="72" w:unhideWhenUsed="0"/>
+    <w:lsdException w:name="Colorful Grid Accent 3" w:semiHidden="0" w:uiPriority="73" w:unhideWhenUsed="0"/>
+    <w:lsdException w:name="Light Shading Accent 4" w:semiHidden="0" w:uiPriority="60" w:unhideWhenUsed="0"/>
+    <w:lsdException w:name="Light List Accent 4" w:semiHidden="0" w:uiPriority="61" w:unhideWhenUsed="0"/>
+    <w:lsdException w:name="Light Grid Accent 4" w:semiHidden="0" w:uiPriority="62" w:unhideWhenUsed="0"/>
+    <w:lsdException w:name="Medium Shading 1 Accent 4" w:semiHidden="0" w:uiPriority="63" w:unhideWhenUsed="0"/>
+    <w:lsdException w:name="Medium Shading 2 Accent 4" w:semiHidden="0" w:uiPriority="64" w:unhideWhenUsed="0"/>
+    <w:lsdException w:name="Medium List 1 Accent 4" w:semiHidden="0" w:uiPriority="65" w:unhideWhenUsed="0"/>
+    <w:lsdException w:name="Medium List 2 Accent 4" w:semiHidden="0" w:uiPriority="66" w:unhideWhenUsed="0"/>
+    <w:lsdException w:name="Medium Grid 1 Accent 4" w:semiHidden="0" w:uiPriority="67" w:unhideWhenUsed="0"/>
+    <w:lsdException w:name="Medium Grid 2 Accent 4" w:semiHidden="0" w:uiPriority="68" w:unhideWhenUsed="0"/>
+    <w:lsdException w:name="Medium Grid 3 Accent 4" w:semiHidden="0" w:uiPriority="69" w:unhideWhenUsed="0"/>
+    <w:lsdException w:name="Dark List Accent 4" w:semiHidden="0" w:uiPriority="70" w:unhideWhenUsed="0"/>
+    <w:lsdException w:name="Colorful Shading Accent 4" w:semiHidden="0" w:uiPriority="71" w:unhideWhenUsed="0"/>
+    <w:lsdException w:name="Colorful List Accent 4" w:semiHidden="0" w:uiPriority="72" w:unhideWhenUsed="0"/>
+    <w:lsdException w:name="Colorful Grid Accent 4" w:semiHidden="0" w:uiPriority="73" w:unhideWhenUsed="0"/>
+    <w:lsdException w:name="Light Shading Accent 5" w:semiHidden="0" w:uiPriority="60" w:unhideWhenUsed="0"/>
+    <w:lsdException w:name="Light List Accent 5" w:semiHidden="0" w:uiPriority="61" w:unhideWhenUsed="0"/>
+    <w:lsdException w:name="Light Grid Accent 5" w:semiHidden="0" w:uiPriority="62" w:unhideWhenUsed="0"/>
+    <w:lsdException w:name="Medium Shading 1 Accent 5" w:semiHidden="0" w:uiPriority="63" w:unhideWhenUsed="0"/>
+    <w:lsdException w:name="Medium Shading 2 Accent 5" w:semiHidden="0" w:uiPriority="64" w:unhideWhenUsed="0"/>
+    <w:lsdException w:name="Medium List 1 Accent 5" w:semiHidden="0" w:uiPriority="65" w:unhideWhenUsed="0"/>
+    <w:lsdException w:name="Medium List 2 Accent 5" w:semiHidden="0" w:uiPriority="66" w:unhideWhenUsed="0"/>
+    <w:lsdException w:name="Medium Grid 1 Accent 5" w:semiHidden="0" w:uiPriority="67" w:unhideWhenUsed="0"/>
+    <w:lsdException w:name="Medium Grid 2 Accent 5" w:semiHidden="0" w:uiPriority="68" w:unhideWhenUsed="0"/>
+    <w:lsdException w:name="Medium Grid 3 Accent 5" w:semiHidden="0" w:uiPriority="69" w:unhideWhenUsed="0"/>
+    <w:lsdException w:name="Dark List Accent 5" w:semiHidden="0" w:uiPriority="70" w:unhideWhenUsed="0"/>
+    <w:lsdException w:name="Colorful Shading Accent 5" w:semiHidden="0" w:uiPriority="71" w:unhideWhenUsed="0"/>
+    <w:lsdException w:name="Colorful List Accent 5" w:semiHidden="0" w:uiPriority="72" w:unhideWhenUsed="0"/>
+    <w:lsdException w:name="Colorful Grid Accent 5" w:semiHidden="0" w:uiPriority="73" w:unhideWhenUsed="0"/>
+    <w:lsdException w:name="Light Shading Accent 6" w:semiHidden="0" w:uiPriority="60" w:unhideWhenUsed="0"/>
+    <w:lsdException w:name="Light List Accent 6" w:semiHidden="0" w:uiPriority="61" w:unhideWhenUsed="0"/>
+    <w:lsdException w:name="Light Grid Accent 6" w:semiHidden="0" w:uiPriority="62" w:unhideWhenUsed="0"/>
+    <w:lsdException w:name="Medium Shading 1 Accent 6" w:semiHidden="0" w:uiPriority="63" w:unhideWhenUsed="0"/>
+    <w:lsdException w:name="Medium Shading 2 Accent 6" w:semiHidden="0" w:uiPriority="64" w:unhideWhenUsed="0"/>
+    <w:lsdException w:name="Medium List 1 Accent 6" w:semiHidden="0" w:uiPriority="65" w:unhideWhenUsed="0"/>
+    <w:lsdException w:name="Medium List 2 Accent 6" w:semiHidden="0" w:uiPriority="66" w:unhideWhenUsed="0"/>
+    <w:lsdException w:name="Medium Grid 1 Accent 6" w:semiHidden="0" w:uiPriority="67" w:unhideWhenUsed="0"/>
+    <w:lsdException w:name="Medium Grid 2 Accent 6" w:semiHidden="0" w:uiPriority="68" w:unhideWhenUsed="0"/>
+    <w:lsdException w:name="Medium Grid 3 Accent 6" w:semiHidden="0" w:uiPriority="69" w:unhideWhenUsed="0"/>
+    <w:lsdException w:name="Dark List Accent 6" w:semiHidden="0" w:uiPriority="70" w:unhideWhenUsed="0"/>
+    <w:lsdException w:name="Colorful Shading Accent 6" w:semiHidden="0" w:uiPriority="71" w:unhideWhenUsed="0"/>
+    <w:lsdException w:name="Colorful List Accent 6" w:semiHidden="0" w:uiPriority="72" w:unhideWhenUsed="0"/>
+    <w:lsdException w:name="Colorful Grid Accent 6" w:semiHidden="0" w:uiPriority="73" w:unhideWhenUsed="0"/>
+    <w:lsdException w:name="Subtle Emphasis" w:semiHidden="0" w:uiPriority="19" w:unhideWhenUsed="0" w:qFormat="1"/>
+    <w:lsdException w:name="Intense Emphasis" w:semiHidden="0" w:uiPriority="21" w:unhideWhenUsed="0" w:qFormat="1"/>
+    <w:lsdException w:name="Subtle Reference" w:semiHidden="0" w:uiPriority="31" w:unhideWhenUsed="0" w:qFormat="1"/>
+    <w:lsdException w:name="Intense Reference" w:semiHidden="0" w:uiPriority="32" w:unhideWhenUsed="0" w:qFormat="1"/>
+    <w:lsdException w:name="Book Title" w:semiHidden="0" w:uiPriority="33" w:unhideWhenUsed="0" w:qFormat="1"/>
+    <w:lsdException w:name="Bibliography" w:uiPriority="37"/>
+    <w:lsdException w:name="TOC Heading" w:uiPriority="39" w:qFormat="1"/>
   </w:latentStyles>
   <w:style w:type="paragraph" w:default="1" w:styleId="Normal">
     <w:name w:val="Normal"/>
@@ -8719,6 +7446,7 @@
     <w:uiPriority w:val="99"/>
     <w:semiHidden/>
     <w:unhideWhenUsed/>
+    <w:qFormat/>
     <w:tblPr>
       <w:tblInd w:w="0" w:type="dxa"/>
       <w:tblCellMar>
@@ -9714,7 +8442,7 @@
 </file>
 
 <file path=customXml/itemProps1.xml><?xml version="1.0" encoding="utf-8"?>
-<ds:datastoreItem xmlns:ds="http://schemas.openxmlformats.org/officeDocument/2006/customXml" ds:itemID="{3BB03BF8-1047-447C-A8D7-30E1FB802D90}">
+<ds:datastoreItem xmlns:ds="http://schemas.openxmlformats.org/officeDocument/2006/customXml" ds:itemID="{F5EA6F83-515A-477A-B042-A446E94EA682}">
   <ds:schemaRefs>
     <ds:schemaRef ds:uri="http://schemas.openxmlformats.org/officeDocument/2006/bibliography"/>
   </ds:schemaRefs>

--- a/Documenation/Ren Fest.docx
+++ b/Documenation/Ren Fest.docx
@@ -199,7 +199,10 @@
         <w:t xml:space="preserve">Matija Kovaček, </w:t>
       </w:r>
       <w:r>
-        <w:t>40008/11-R</w:t>
+        <w:t>43550/14</w:t>
+      </w:r>
+      <w:r>
+        <w:t>-R</w:t>
       </w:r>
     </w:p>
     <w:p>
@@ -376,6 +379,7 @@
             <w:pStyle w:val="TOCHeading"/>
             <w:jc w:val="center"/>
           </w:pPr>
+          <w:proofErr w:type="spellStart"/>
           <w:r>
             <w:rPr>
               <w:rFonts w:ascii="Arial" w:hAnsi="Arial" w:cs="Arial"/>
@@ -385,6 +389,7 @@
             </w:rPr>
             <w:t>Sadržaj</w:t>
           </w:r>
+          <w:proofErr w:type="spellEnd"/>
         </w:p>
         <w:p>
           <w:pPr>
@@ -1688,10 +1693,314 @@
     </w:p>
     <w:p>
       <w:pPr>
-        <w:spacing w:after="200" w:line="276" w:lineRule="auto"/>
-        <w:jc w:val="left"/>
-      </w:pPr>
-    </w:p>
+        <w:pStyle w:val="Heading1"/>
+      </w:pPr>
+      <w:r>
+        <w:lastRenderedPageBreak/>
+        <w:t>Projektni plan/ili kak već</w:t>
+      </w:r>
+    </w:p>
+    <w:p>
+      <w:pPr>
+        <w:pStyle w:val="ListParagraph"/>
+        <w:numPr>
+          <w:ilvl w:val="0"/>
+          <w:numId w:val="40"/>
+        </w:numPr>
+      </w:pPr>
+      <w:r>
+        <w:t>Možda tipa da se malo bolje opiše aplikacija, ono koje funkcionalnosti nudi, kaj turistička agencija želi od app, za koju platformu...</w:t>
+      </w:r>
+    </w:p>
+    <w:p>
+      <w:pPr>
+        <w:pStyle w:val="ListParagraph"/>
+        <w:numPr>
+          <w:ilvl w:val="0"/>
+          <w:numId w:val="40"/>
+        </w:numPr>
+      </w:pPr>
+      <w:r>
+        <w:t>Analiza tržišta..</w:t>
+      </w:r>
+    </w:p>
+    <w:p>
+      <w:pPr>
+        <w:pStyle w:val="ListParagraph"/>
+        <w:numPr>
+          <w:ilvl w:val="0"/>
+          <w:numId w:val="40"/>
+        </w:numPr>
+      </w:pPr>
+      <w:r>
+        <w:t xml:space="preserve">Arhitektura </w:t>
+      </w:r>
+    </w:p>
+    <w:p>
+      <w:pPr>
+        <w:pStyle w:val="ListParagraph"/>
+        <w:numPr>
+          <w:ilvl w:val="0"/>
+          <w:numId w:val="40"/>
+        </w:numPr>
+      </w:pPr>
+      <w:r>
+        <w:t>Odabrana metodologija</w:t>
+      </w:r>
+    </w:p>
+    <w:p>
+      <w:pPr>
+        <w:pStyle w:val="ListParagraph"/>
+        <w:numPr>
+          <w:ilvl w:val="0"/>
+          <w:numId w:val="40"/>
+        </w:numPr>
+      </w:pPr>
+      <w:r>
+        <w:t>...</w:t>
+      </w:r>
+    </w:p>
+    <w:p>
+      <w:pPr>
+        <w:rPr>
+          <w:b/>
+        </w:rPr>
+      </w:pPr>
+      <w:r>
+        <w:rPr>
+          <w:b/>
+        </w:rPr>
+        <w:t>Arhitektura</w:t>
+      </w:r>
+    </w:p>
+    <w:p>
+      <w:r>
+        <w:tab/>
+        <w:t>Na temelju korisničkih zahtjeva odlučili smo se za hibridni (eng. Hybrid) razvoj mobilne aplikacije.</w:t>
+      </w:r>
+      <w:r>
+        <w:t xml:space="preserve"> </w:t>
+      </w:r>
+      <w:r>
+        <w:t xml:space="preserve">Hibridna mobilna aplikacija je </w:t>
+      </w:r>
+      <w:r>
+        <w:t xml:space="preserve">ustvari web aplikacija koja </w:t>
+      </w:r>
+      <w:r>
+        <w:t>je smještena u</w:t>
+      </w:r>
+      <w:r>
+        <w:t xml:space="preserve"> ljusci preglednika pisan u nativnom jeziku za pojedinu</w:t>
+      </w:r>
+      <w:r>
+        <w:t xml:space="preserve"> mobilnu</w:t>
+      </w:r>
+      <w:r>
+        <w:t xml:space="preserve"> platformu.</w:t>
+      </w:r>
+      <w:r>
+        <w:t xml:space="preserve"> Hibridni razvoj poznat je po tome da se nakon razvoja, mobilna aplikacije može koristiti na više različitih mobilnih platforma. </w:t>
+      </w:r>
+      <w:r>
+        <w:t>Kod hibridne mobilne aplikacije sama web aplikacija se izvodi unutar nativne aplikacije tako što je povezana s nativnim 'omotačom' koji ima ulogu mosta tako što</w:t>
+      </w:r>
+      <w:r>
+        <w:t xml:space="preserve"> povezuje i</w:t>
+      </w:r>
+      <w:r>
+        <w:t xml:space="preserve"> upravlja komunikacijom između web apli</w:t>
+      </w:r>
+      <w:r>
+        <w:t>kacije i nativne platforme mobil</w:t>
+      </w:r>
+      <w:r>
+        <w:t>nog uređaja. To znači da web aplikacija se može izvoditi unutar mobilnog uređaja i da može pristupiti samom mobilnom uređaju tj. njegovim pojedinim dijel</w:t>
+      </w:r>
+      <w:r>
+        <w:t>ovima poput kamere, gps-a i slič</w:t>
+      </w:r>
+      <w:r>
+        <w:t>no.</w:t>
+      </w:r>
+      <w:r>
+        <w:t xml:space="preserve"> </w:t>
+      </w:r>
+      <w:r>
+        <w:t xml:space="preserve">   </w:t>
+      </w:r>
+      <w:r>
+        <w:t xml:space="preserve"> </w:t>
+      </w:r>
+      <w:r>
+        <w:t xml:space="preserve"> </w:t>
+      </w:r>
+    </w:p>
+    <w:p>
+      <w:r>
+        <w:t>Za iz</w:t>
+      </w:r>
+      <w:r>
+        <w:t>radu mobilne aplikacije odabrane su sljedeće tehnologije</w:t>
+      </w:r>
+      <w:r>
+        <w:t>:</w:t>
+      </w:r>
+    </w:p>
+    <w:p>
+      <w:pPr>
+        <w:pStyle w:val="ListParagraph"/>
+        <w:numPr>
+          <w:ilvl w:val="0"/>
+          <w:numId w:val="42"/>
+        </w:numPr>
+      </w:pPr>
+      <w:r>
+        <w:t>Ionic framework je fron</w:t>
+      </w:r>
+      <w:r>
+        <w:t>t end framework za razvijanje hibridnih mobilnih aplikacija. Ionic pruža s</w:t>
+      </w:r>
+      <w:r>
+        <w:t>kup</w:t>
+      </w:r>
+      <w:r>
+        <w:t xml:space="preserve"> vizualnih kontrola</w:t>
+      </w:r>
+      <w:r>
+        <w:t xml:space="preserve">, komponenata </w:t>
+      </w:r>
+      <w:r>
+        <w:t xml:space="preserve">koje su prilagođene za mobilne uređaje i koristi se za izradu korisničkog sučelja mobilne aplikacije. </w:t>
+      </w:r>
+    </w:p>
+    <w:p>
+      <w:pPr>
+        <w:pStyle w:val="ListParagraph"/>
+        <w:numPr>
+          <w:ilvl w:val="0"/>
+          <w:numId w:val="42"/>
+        </w:numPr>
+      </w:pPr>
+      <w:r>
+        <w:t>AngularJS</w:t>
+      </w:r>
+      <w:r>
+        <w:t xml:space="preserve"> je JavaScript framework koji se izvršava na strani klijenta. AngularJS</w:t>
+      </w:r>
+      <w:r>
+        <w:t xml:space="preserve"> je poznat po MVC arhitekturi i koristit ćemo ga</w:t>
+      </w:r>
+      <w:r>
+        <w:t xml:space="preserve"> za razvijanje poslovne logike same aplikacije.</w:t>
+      </w:r>
+    </w:p>
+    <w:p>
+      <w:pPr>
+        <w:pStyle w:val="ListParagraph"/>
+        <w:numPr>
+          <w:ilvl w:val="0"/>
+          <w:numId w:val="42"/>
+        </w:numPr>
+      </w:pPr>
+      <w:r>
+        <w:t>Apache Cordova</w:t>
+      </w:r>
+      <w:r>
+        <w:t xml:space="preserve"> je skup</w:t>
+      </w:r>
+      <w:r>
+        <w:t xml:space="preserve"> pluginova </w:t>
+      </w:r>
+      <w:r>
+        <w:t>koji omogućavaju pristup dijelovima mobilnog uređaja poput kamere, akcelerometra, gps-a i slično. Cordova ima ranije spomenutu funkciju 'mosta'.</w:t>
+      </w:r>
+    </w:p>
+    <w:p>
+      <w:pPr>
+        <w:pStyle w:val="ListParagraph"/>
+        <w:numPr>
+          <w:ilvl w:val="0"/>
+          <w:numId w:val="42"/>
+        </w:numPr>
+      </w:pPr>
+      <w:r>
+        <w:t>Firebase</w:t>
+      </w:r>
+      <w:r>
+        <w:t xml:space="preserve"> je</w:t>
+      </w:r>
+      <w:r>
+        <w:t xml:space="preserve"> takozvani</w:t>
+      </w:r>
+      <w:r>
+        <w:t xml:space="preserve"> </w:t>
+      </w:r>
+      <w:r>
+        <w:t>'backend as a services' (BaaS), vrsta cloud usluge za mobilne i web aplikacije koja omogućuje pohranjivanje i sinkroniziranje podataka u stvarnom vremenu. Firebase nam omogućuje jednostavnu pohranu i dohvaćanje podataka iz baze podataka pomoću njihovih RESTFul servisa.</w:t>
+      </w:r>
+    </w:p>
+    <w:p>
+      <w:r>
+        <w:t>Na sljedećoj slici možete vidjeti arhitekturu aplikacije.</w:t>
+      </w:r>
+    </w:p>
+    <w:p>
+      <w:pPr>
+        <w:jc w:val="center"/>
+      </w:pPr>
+      <w:r>
+        <w:rPr>
+          <w:noProof/>
+          <w:lang w:eastAsia="hr-HR"/>
+        </w:rPr>
+        <w:lastRenderedPageBreak/>
+        <w:drawing>
+          <wp:inline distT="0" distB="0" distL="0" distR="0">
+            <wp:extent cx="5939790" cy="3863340"/>
+            <wp:effectExtent l="19050" t="0" r="3810" b="0"/>
+            <wp:docPr id="1" name="Picture 0" descr="arhitektura.png"/>
+            <wp:cNvGraphicFramePr>
+              <a:graphicFrameLocks xmlns:a="http://schemas.openxmlformats.org/drawingml/2006/main" noChangeAspect="1"/>
+            </wp:cNvGraphicFramePr>
+            <a:graphic xmlns:a="http://schemas.openxmlformats.org/drawingml/2006/main">
+              <a:graphicData uri="http://schemas.openxmlformats.org/drawingml/2006/picture">
+                <pic:pic xmlns:pic="http://schemas.openxmlformats.org/drawingml/2006/picture">
+                  <pic:nvPicPr>
+                    <pic:cNvPr id="0" name="arhitektura.png"/>
+                    <pic:cNvPicPr/>
+                  </pic:nvPicPr>
+                  <pic:blipFill>
+                    <a:blip r:embed="rId10" cstate="print"/>
+                    <a:stretch>
+                      <a:fillRect/>
+                    </a:stretch>
+                  </pic:blipFill>
+                  <pic:spPr>
+                    <a:xfrm>
+                      <a:off x="0" y="0"/>
+                      <a:ext cx="5939790" cy="3863340"/>
+                    </a:xfrm>
+                    <a:prstGeom prst="rect">
+                      <a:avLst/>
+                    </a:prstGeom>
+                  </pic:spPr>
+                </pic:pic>
+              </a:graphicData>
+            </a:graphic>
+          </wp:inline>
+        </w:drawing>
+      </w:r>
+    </w:p>
+    <w:p>
+      <w:pPr>
+        <w:jc w:val="center"/>
+      </w:pPr>
+      <w:r>
+        <w:t>Slika xy. Arhitektura</w:t>
+      </w:r>
+    </w:p>
+    <w:p/>
     <w:p>
       <w:pPr>
         <w:pStyle w:val="Heading1"/>
@@ -1884,6 +2193,7 @@
           <w:b w:val="0"/>
           <w:sz w:val="24"/>
         </w:rPr>
+        <w:lastRenderedPageBreak/>
         <w:t>unutar aplikacije mora se nalazit raspored svih događanja vezanih uz Renesansi Festival u obliku organizirane tablice grupirano po određenom danu festivala, svaki događaj moguće je detaljnije pregledat i vidjet prošlogodišnji medijski sadržaj s tog događaja</w:t>
       </w:r>
     </w:p>
@@ -2108,16 +2418,7 @@
           <w:b w:val="0"/>
           <w:sz w:val="24"/>
         </w:rPr>
-        <w:t xml:space="preserve">mora postojati opcija navigacije kroz renesansi festival, točnije, prikaz karte koja sadrži označene točke interesa za posjetitelje (mjesto otvaranja festivala, mjesta svih događaja </w:t>
-      </w:r>
-      <w:r>
-        <w:rPr>
-          <w:rFonts w:ascii="Times New Roman" w:hAnsi="Times New Roman"/>
-          <w:b w:val="0"/>
-          <w:sz w:val="24"/>
-        </w:rPr>
-        <w:lastRenderedPageBreak/>
-        <w:t>vezanih uz festival i mjesto ceremonije zatvaranja festivala), svaka točka interesa prikazuje dodatno osnovne informacije vezane uz taj događaj (početak, kraj, kratak opis)</w:t>
+        <w:t>mora postojati opcija navigacije kroz renesansi festival, točnije, prikaz karte koja sadrži označene točke interesa za posjetitelje (mjesto otvaranja festivala, mjesta svih događaja vezanih uz festival i mjesto ceremonije zatvaranja festivala), svaka točka interesa prikazuje dodatno osnovne informacije vezane uz taj događaj (početak, kraj, kratak opis)</w:t>
       </w:r>
     </w:p>
     <w:p>
@@ -2388,7 +2689,7 @@
               <wp:posOffset>1288415</wp:posOffset>
             </wp:positionV>
             <wp:extent cx="5939790" cy="4455160"/>
-            <wp:effectExtent l="0" t="0" r="0" b="0"/>
+            <wp:effectExtent l="19050" t="0" r="3810" b="0"/>
             <wp:wrapTopAndBottom/>
             <wp:docPr id="3" name="Picture 3"/>
             <wp:cNvGraphicFramePr>
@@ -2402,10 +2703,10 @@
                     <pic:cNvPicPr/>
                   </pic:nvPicPr>
                   <pic:blipFill>
-                    <a:blip r:embed="rId10" cstate="print">
+                    <a:blip r:embed="rId11" cstate="print">
                       <a:extLst>
                         <a:ext uri="{28A0092B-C50C-407E-A947-70E740481C1C}">
-                          <a14:useLocalDpi xmlns:a14="http://schemas.microsoft.com/office/drawing/2010/main" xmlns:wps="http://schemas.microsoft.com/office/word/2010/wordprocessingShape" xmlns:wpi="http://schemas.microsoft.com/office/word/2010/wordprocessingInk" xmlns:wpg="http://schemas.microsoft.com/office/word/2010/wordprocessingGroup" xmlns:w15="http://schemas.microsoft.com/office/word/2012/wordml" xmlns:w14="http://schemas.microsoft.com/office/word/2010/wordml" xmlns:w="http://schemas.openxmlformats.org/wordprocessingml/2006/main" xmlns:w10="urn:schemas-microsoft-com:office:word" xmlns:wp14="http://schemas.microsoft.com/office/word/2010/wordprocessingDrawing" xmlns:v="urn:schemas-microsoft-com:vml" xmlns:o="urn:schemas-microsoft-com:office:office" xmlns:mc="http://schemas.openxmlformats.org/markup-compatibility/2006" xmlns:wpc="http://schemas.microsoft.com/office/word/2010/wordprocessingCanvas" xmlns="" val="0"/>
+                          <a14:useLocalDpi xmlns="" xmlns:wpc="http://schemas.microsoft.com/office/word/2010/wordprocessingCanvas" xmlns:mc="http://schemas.openxmlformats.org/markup-compatibility/2006" xmlns:o="urn:schemas-microsoft-com:office:office" xmlns:v="urn:schemas-microsoft-com:vml" xmlns:wp14="http://schemas.microsoft.com/office/word/2010/wordprocessingDrawing" xmlns:w10="urn:schemas-microsoft-com:office:word" xmlns:w="http://schemas.openxmlformats.org/wordprocessingml/2006/main" xmlns:w14="http://schemas.microsoft.com/office/word/2010/wordml" xmlns:w15="http://schemas.microsoft.com/office/word/2012/wordml" xmlns:wpg="http://schemas.microsoft.com/office/word/2010/wordprocessingGroup" xmlns:wpi="http://schemas.microsoft.com/office/word/2010/wordprocessingInk" xmlns:wps="http://schemas.microsoft.com/office/word/2010/wordprocessingShape" xmlns:a14="http://schemas.microsoft.com/office/drawing/2010/main" val="0"/>
                         </a:ext>
                       </a:extLst>
                     </a:blip>
@@ -2693,7 +2994,7 @@
       <w:r>
         <w:t xml:space="preserve">Dostupno 21. listopada 2014 na </w:t>
       </w:r>
-      <w:hyperlink r:id="rId11" w:history="1">
+      <w:hyperlink r:id="rId12" w:history="1">
         <w:r>
           <w:rPr>
             <w:rStyle w:val="Hyperlink"/>
@@ -2712,7 +3013,7 @@
       </w:pPr>
     </w:p>
     <w:sectPr>
-      <w:footerReference w:type="default" r:id="rId12"/>
+      <w:footerReference w:type="default" r:id="rId13"/>
       <w:pgSz w:w="11906" w:h="16838"/>
       <w:pgMar w:top="851" w:right="1134" w:bottom="1701" w:left="1418" w:header="709" w:footer="709" w:gutter="0"/>
       <w:pgNumType w:start="0"/>
@@ -2795,27 +3096,14 @@
           <w:pStyle w:val="Footer"/>
           <w:jc w:val="center"/>
         </w:pPr>
-        <w:r>
-          <w:fldChar w:fldCharType="begin"/>
-        </w:r>
-        <w:r>
-          <w:instrText xml:space="preserve"> PAGE   \* MERGEFORMAT </w:instrText>
-        </w:r>
-        <w:r>
-          <w:fldChar w:fldCharType="separate"/>
-        </w:r>
-        <w:r>
-          <w:rPr>
-            <w:noProof/>
-          </w:rPr>
-          <w:t>7</w:t>
-        </w:r>
-        <w:r>
-          <w:rPr>
-            <w:noProof/>
-          </w:rPr>
-          <w:fldChar w:fldCharType="end"/>
-        </w:r>
+        <w:fldSimple w:instr=" PAGE   \* MERGEFORMAT ">
+          <w:r>
+            <w:rPr>
+              <w:noProof/>
+            </w:rPr>
+            <w:t>2</w:t>
+          </w:r>
+        </w:fldSimple>
       </w:p>
     </w:sdtContent>
   </w:sdt>
@@ -3369,6 +3657,118 @@
     </w:lvl>
   </w:abstractNum>
   <w:abstractNum w:abstractNumId="5">
+    <w:nsid w:val="11761BA2"/>
+    <w:multiLevelType w:val="hybridMultilevel"/>
+    <w:tmpl w:val="8B8609AA"/>
+    <w:lvl w:ilvl="0" w:tplc="07047BF2">
+      <w:numFmt w:val="bullet"/>
+      <w:lvlText w:val="-"/>
+      <w:lvlJc w:val="left"/>
+      <w:pPr>
+        <w:ind w:left="720" w:hanging="360"/>
+      </w:pPr>
+      <w:rPr>
+        <w:rFonts w:ascii="Times New Roman" w:eastAsiaTheme="minorHAnsi" w:hAnsi="Times New Roman" w:cs="Times New Roman" w:hint="default"/>
+      </w:rPr>
+    </w:lvl>
+    <w:lvl w:ilvl="1" w:tplc="041A0003" w:tentative="1">
+      <w:start w:val="1"/>
+      <w:numFmt w:val="bullet"/>
+      <w:lvlText w:val="o"/>
+      <w:lvlJc w:val="left"/>
+      <w:pPr>
+        <w:ind w:left="1440" w:hanging="360"/>
+      </w:pPr>
+      <w:rPr>
+        <w:rFonts w:ascii="Courier New" w:hAnsi="Courier New" w:cs="Courier New" w:hint="default"/>
+      </w:rPr>
+    </w:lvl>
+    <w:lvl w:ilvl="2" w:tplc="041A0005" w:tentative="1">
+      <w:start w:val="1"/>
+      <w:numFmt w:val="bullet"/>
+      <w:lvlText w:val=""/>
+      <w:lvlJc w:val="left"/>
+      <w:pPr>
+        <w:ind w:left="2160" w:hanging="360"/>
+      </w:pPr>
+      <w:rPr>
+        <w:rFonts w:ascii="Wingdings" w:hAnsi="Wingdings" w:hint="default"/>
+      </w:rPr>
+    </w:lvl>
+    <w:lvl w:ilvl="3" w:tplc="041A0001" w:tentative="1">
+      <w:start w:val="1"/>
+      <w:numFmt w:val="bullet"/>
+      <w:lvlText w:val=""/>
+      <w:lvlJc w:val="left"/>
+      <w:pPr>
+        <w:ind w:left="2880" w:hanging="360"/>
+      </w:pPr>
+      <w:rPr>
+        <w:rFonts w:ascii="Symbol" w:hAnsi="Symbol" w:hint="default"/>
+      </w:rPr>
+    </w:lvl>
+    <w:lvl w:ilvl="4" w:tplc="041A0003" w:tentative="1">
+      <w:start w:val="1"/>
+      <w:numFmt w:val="bullet"/>
+      <w:lvlText w:val="o"/>
+      <w:lvlJc w:val="left"/>
+      <w:pPr>
+        <w:ind w:left="3600" w:hanging="360"/>
+      </w:pPr>
+      <w:rPr>
+        <w:rFonts w:ascii="Courier New" w:hAnsi="Courier New" w:cs="Courier New" w:hint="default"/>
+      </w:rPr>
+    </w:lvl>
+    <w:lvl w:ilvl="5" w:tplc="041A0005" w:tentative="1">
+      <w:start w:val="1"/>
+      <w:numFmt w:val="bullet"/>
+      <w:lvlText w:val=""/>
+      <w:lvlJc w:val="left"/>
+      <w:pPr>
+        <w:ind w:left="4320" w:hanging="360"/>
+      </w:pPr>
+      <w:rPr>
+        <w:rFonts w:ascii="Wingdings" w:hAnsi="Wingdings" w:hint="default"/>
+      </w:rPr>
+    </w:lvl>
+    <w:lvl w:ilvl="6" w:tplc="041A0001" w:tentative="1">
+      <w:start w:val="1"/>
+      <w:numFmt w:val="bullet"/>
+      <w:lvlText w:val=""/>
+      <w:lvlJc w:val="left"/>
+      <w:pPr>
+        <w:ind w:left="5040" w:hanging="360"/>
+      </w:pPr>
+      <w:rPr>
+        <w:rFonts w:ascii="Symbol" w:hAnsi="Symbol" w:hint="default"/>
+      </w:rPr>
+    </w:lvl>
+    <w:lvl w:ilvl="7" w:tplc="041A0003" w:tentative="1">
+      <w:start w:val="1"/>
+      <w:numFmt w:val="bullet"/>
+      <w:lvlText w:val="o"/>
+      <w:lvlJc w:val="left"/>
+      <w:pPr>
+        <w:ind w:left="5760" w:hanging="360"/>
+      </w:pPr>
+      <w:rPr>
+        <w:rFonts w:ascii="Courier New" w:hAnsi="Courier New" w:cs="Courier New" w:hint="default"/>
+      </w:rPr>
+    </w:lvl>
+    <w:lvl w:ilvl="8" w:tplc="041A0005" w:tentative="1">
+      <w:start w:val="1"/>
+      <w:numFmt w:val="bullet"/>
+      <w:lvlText w:val=""/>
+      <w:lvlJc w:val="left"/>
+      <w:pPr>
+        <w:ind w:left="6480" w:hanging="360"/>
+      </w:pPr>
+      <w:rPr>
+        <w:rFonts w:ascii="Wingdings" w:hAnsi="Wingdings" w:hint="default"/>
+      </w:rPr>
+    </w:lvl>
+  </w:abstractNum>
+  <w:abstractNum w:abstractNumId="6">
     <w:nsid w:val="123077D6"/>
     <w:multiLevelType w:val="hybridMultilevel"/>
     <w:tmpl w:val="261EC3C2"/>
@@ -3481,7 +3881,7 @@
       </w:rPr>
     </w:lvl>
   </w:abstractNum>
-  <w:abstractNum w:abstractNumId="6">
+  <w:abstractNum w:abstractNumId="7">
     <w:nsid w:val="15924130"/>
     <w:multiLevelType w:val="hybridMultilevel"/>
     <w:tmpl w:val="27BE1636"/>
@@ -3594,7 +3994,7 @@
       </w:rPr>
     </w:lvl>
   </w:abstractNum>
-  <w:abstractNum w:abstractNumId="7">
+  <w:abstractNum w:abstractNumId="8">
     <w:nsid w:val="17B414D3"/>
     <w:multiLevelType w:val="hybridMultilevel"/>
     <w:tmpl w:val="CC124BB6"/>
@@ -3707,7 +4107,7 @@
       </w:rPr>
     </w:lvl>
   </w:abstractNum>
-  <w:abstractNum w:abstractNumId="8">
+  <w:abstractNum w:abstractNumId="9">
     <w:nsid w:val="1A293E9C"/>
     <w:multiLevelType w:val="hybridMultilevel"/>
     <w:tmpl w:val="6A0CD584"/>
@@ -3820,7 +4220,7 @@
       </w:rPr>
     </w:lvl>
   </w:abstractNum>
-  <w:abstractNum w:abstractNumId="9">
+  <w:abstractNum w:abstractNumId="10">
     <w:nsid w:val="1B5F4B3C"/>
     <w:multiLevelType w:val="hybridMultilevel"/>
     <w:tmpl w:val="2A2A0AAE"/>
@@ -3933,7 +4333,7 @@
       </w:rPr>
     </w:lvl>
   </w:abstractNum>
-  <w:abstractNum w:abstractNumId="10">
+  <w:abstractNum w:abstractNumId="11">
     <w:nsid w:val="1D975015"/>
     <w:multiLevelType w:val="hybridMultilevel"/>
     <w:tmpl w:val="F676BAE4"/>
@@ -4046,7 +4446,7 @@
       </w:rPr>
     </w:lvl>
   </w:abstractNum>
-  <w:abstractNum w:abstractNumId="11">
+  <w:abstractNum w:abstractNumId="12">
     <w:nsid w:val="1E776C26"/>
     <w:multiLevelType w:val="multilevel"/>
     <w:tmpl w:val="8A2AD332"/>
@@ -4132,7 +4532,7 @@
       </w:pPr>
     </w:lvl>
   </w:abstractNum>
-  <w:abstractNum w:abstractNumId="12">
+  <w:abstractNum w:abstractNumId="13">
     <w:nsid w:val="1FCB7013"/>
     <w:multiLevelType w:val="hybridMultilevel"/>
     <w:tmpl w:val="9126EFF8"/>
@@ -4245,7 +4645,7 @@
       </w:rPr>
     </w:lvl>
   </w:abstractNum>
-  <w:abstractNum w:abstractNumId="13">
+  <w:abstractNum w:abstractNumId="14">
     <w:nsid w:val="23BB73D8"/>
     <w:multiLevelType w:val="hybridMultilevel"/>
     <w:tmpl w:val="02D04D24"/>
@@ -4358,7 +4758,7 @@
       </w:rPr>
     </w:lvl>
   </w:abstractNum>
-  <w:abstractNum w:abstractNumId="14">
+  <w:abstractNum w:abstractNumId="15">
     <w:nsid w:val="2AA70673"/>
     <w:multiLevelType w:val="hybridMultilevel"/>
     <w:tmpl w:val="224AB8F6"/>
@@ -4471,7 +4871,7 @@
       </w:rPr>
     </w:lvl>
   </w:abstractNum>
-  <w:abstractNum w:abstractNumId="15">
+  <w:abstractNum w:abstractNumId="16">
     <w:nsid w:val="2AF245FA"/>
     <w:multiLevelType w:val="hybridMultilevel"/>
     <w:tmpl w:val="713ED6C8"/>
@@ -4584,7 +4984,7 @@
       </w:rPr>
     </w:lvl>
   </w:abstractNum>
-  <w:abstractNum w:abstractNumId="16">
+  <w:abstractNum w:abstractNumId="17">
     <w:nsid w:val="2FBC0A2D"/>
     <w:multiLevelType w:val="hybridMultilevel"/>
     <w:tmpl w:val="2536ED48"/>
@@ -4697,7 +5097,7 @@
       </w:rPr>
     </w:lvl>
   </w:abstractNum>
-  <w:abstractNum w:abstractNumId="17">
+  <w:abstractNum w:abstractNumId="18">
     <w:nsid w:val="30E87503"/>
     <w:multiLevelType w:val="hybridMultilevel"/>
     <w:tmpl w:val="94029E2E"/>
@@ -4810,7 +5210,7 @@
       </w:rPr>
     </w:lvl>
   </w:abstractNum>
-  <w:abstractNum w:abstractNumId="18">
+  <w:abstractNum w:abstractNumId="19">
     <w:nsid w:val="33575D25"/>
     <w:multiLevelType w:val="hybridMultilevel"/>
     <w:tmpl w:val="3E6AFB28"/>
@@ -4923,13 +5323,13 @@
       </w:rPr>
     </w:lvl>
   </w:abstractNum>
-  <w:abstractNum w:abstractNumId="19">
+  <w:abstractNum w:abstractNumId="20">
     <w:nsid w:val="3A016B7A"/>
     <w:multiLevelType w:val="multilevel"/>
     <w:tmpl w:val="AC12DC8C"/>
     <w:numStyleLink w:val="Literatura"/>
   </w:abstractNum>
-  <w:abstractNum w:abstractNumId="20">
+  <w:abstractNum w:abstractNumId="21">
     <w:nsid w:val="3ED10A92"/>
     <w:multiLevelType w:val="hybridMultilevel"/>
     <w:tmpl w:val="3378D02A"/>
@@ -5018,7 +5418,7 @@
       </w:pPr>
     </w:lvl>
   </w:abstractNum>
-  <w:abstractNum w:abstractNumId="21">
+  <w:abstractNum w:abstractNumId="22">
     <w:nsid w:val="412021E6"/>
     <w:multiLevelType w:val="hybridMultilevel"/>
     <w:tmpl w:val="3B12848A"/>
@@ -5131,7 +5531,7 @@
       </w:rPr>
     </w:lvl>
   </w:abstractNum>
-  <w:abstractNum w:abstractNumId="22">
+  <w:abstractNum w:abstractNumId="23">
     <w:nsid w:val="43D75B63"/>
     <w:multiLevelType w:val="hybridMultilevel"/>
     <w:tmpl w:val="5504D588"/>
@@ -5244,7 +5644,7 @@
       </w:rPr>
     </w:lvl>
   </w:abstractNum>
-  <w:abstractNum w:abstractNumId="23">
+  <w:abstractNum w:abstractNumId="24">
     <w:nsid w:val="44AF37BB"/>
     <w:multiLevelType w:val="multilevel"/>
     <w:tmpl w:val="041A0025"/>
@@ -5330,7 +5730,119 @@
       </w:pPr>
     </w:lvl>
   </w:abstractNum>
-  <w:abstractNum w:abstractNumId="24">
+  <w:abstractNum w:abstractNumId="25">
+    <w:nsid w:val="46D22B0A"/>
+    <w:multiLevelType w:val="hybridMultilevel"/>
+    <w:tmpl w:val="933A8954"/>
+    <w:lvl w:ilvl="0" w:tplc="07047BF2">
+      <w:numFmt w:val="bullet"/>
+      <w:lvlText w:val="-"/>
+      <w:lvlJc w:val="left"/>
+      <w:pPr>
+        <w:ind w:left="780" w:hanging="360"/>
+      </w:pPr>
+      <w:rPr>
+        <w:rFonts w:ascii="Times New Roman" w:eastAsiaTheme="minorHAnsi" w:hAnsi="Times New Roman" w:cs="Times New Roman" w:hint="default"/>
+      </w:rPr>
+    </w:lvl>
+    <w:lvl w:ilvl="1" w:tplc="041A0003" w:tentative="1">
+      <w:start w:val="1"/>
+      <w:numFmt w:val="bullet"/>
+      <w:lvlText w:val="o"/>
+      <w:lvlJc w:val="left"/>
+      <w:pPr>
+        <w:ind w:left="1500" w:hanging="360"/>
+      </w:pPr>
+      <w:rPr>
+        <w:rFonts w:ascii="Courier New" w:hAnsi="Courier New" w:cs="Courier New" w:hint="default"/>
+      </w:rPr>
+    </w:lvl>
+    <w:lvl w:ilvl="2" w:tplc="041A0005" w:tentative="1">
+      <w:start w:val="1"/>
+      <w:numFmt w:val="bullet"/>
+      <w:lvlText w:val=""/>
+      <w:lvlJc w:val="left"/>
+      <w:pPr>
+        <w:ind w:left="2220" w:hanging="360"/>
+      </w:pPr>
+      <w:rPr>
+        <w:rFonts w:ascii="Wingdings" w:hAnsi="Wingdings" w:hint="default"/>
+      </w:rPr>
+    </w:lvl>
+    <w:lvl w:ilvl="3" w:tplc="041A0001" w:tentative="1">
+      <w:start w:val="1"/>
+      <w:numFmt w:val="bullet"/>
+      <w:lvlText w:val=""/>
+      <w:lvlJc w:val="left"/>
+      <w:pPr>
+        <w:ind w:left="2940" w:hanging="360"/>
+      </w:pPr>
+      <w:rPr>
+        <w:rFonts w:ascii="Symbol" w:hAnsi="Symbol" w:hint="default"/>
+      </w:rPr>
+    </w:lvl>
+    <w:lvl w:ilvl="4" w:tplc="041A0003" w:tentative="1">
+      <w:start w:val="1"/>
+      <w:numFmt w:val="bullet"/>
+      <w:lvlText w:val="o"/>
+      <w:lvlJc w:val="left"/>
+      <w:pPr>
+        <w:ind w:left="3660" w:hanging="360"/>
+      </w:pPr>
+      <w:rPr>
+        <w:rFonts w:ascii="Courier New" w:hAnsi="Courier New" w:cs="Courier New" w:hint="default"/>
+      </w:rPr>
+    </w:lvl>
+    <w:lvl w:ilvl="5" w:tplc="041A0005" w:tentative="1">
+      <w:start w:val="1"/>
+      <w:numFmt w:val="bullet"/>
+      <w:lvlText w:val=""/>
+      <w:lvlJc w:val="left"/>
+      <w:pPr>
+        <w:ind w:left="4380" w:hanging="360"/>
+      </w:pPr>
+      <w:rPr>
+        <w:rFonts w:ascii="Wingdings" w:hAnsi="Wingdings" w:hint="default"/>
+      </w:rPr>
+    </w:lvl>
+    <w:lvl w:ilvl="6" w:tplc="041A0001" w:tentative="1">
+      <w:start w:val="1"/>
+      <w:numFmt w:val="bullet"/>
+      <w:lvlText w:val=""/>
+      <w:lvlJc w:val="left"/>
+      <w:pPr>
+        <w:ind w:left="5100" w:hanging="360"/>
+      </w:pPr>
+      <w:rPr>
+        <w:rFonts w:ascii="Symbol" w:hAnsi="Symbol" w:hint="default"/>
+      </w:rPr>
+    </w:lvl>
+    <w:lvl w:ilvl="7" w:tplc="041A0003" w:tentative="1">
+      <w:start w:val="1"/>
+      <w:numFmt w:val="bullet"/>
+      <w:lvlText w:val="o"/>
+      <w:lvlJc w:val="left"/>
+      <w:pPr>
+        <w:ind w:left="5820" w:hanging="360"/>
+      </w:pPr>
+      <w:rPr>
+        <w:rFonts w:ascii="Courier New" w:hAnsi="Courier New" w:cs="Courier New" w:hint="default"/>
+      </w:rPr>
+    </w:lvl>
+    <w:lvl w:ilvl="8" w:tplc="041A0005" w:tentative="1">
+      <w:start w:val="1"/>
+      <w:numFmt w:val="bullet"/>
+      <w:lvlText w:val=""/>
+      <w:lvlJc w:val="left"/>
+      <w:pPr>
+        <w:ind w:left="6540" w:hanging="360"/>
+      </w:pPr>
+      <w:rPr>
+        <w:rFonts w:ascii="Wingdings" w:hAnsi="Wingdings" w:hint="default"/>
+      </w:rPr>
+    </w:lvl>
+  </w:abstractNum>
+  <w:abstractNum w:abstractNumId="26">
     <w:nsid w:val="49E9356D"/>
     <w:multiLevelType w:val="hybridMultilevel"/>
     <w:tmpl w:val="36FA9CCE"/>
@@ -5443,7 +5955,7 @@
       </w:rPr>
     </w:lvl>
   </w:abstractNum>
-  <w:abstractNum w:abstractNumId="25">
+  <w:abstractNum w:abstractNumId="27">
     <w:nsid w:val="4D25405F"/>
     <w:multiLevelType w:val="hybridMultilevel"/>
     <w:tmpl w:val="9F809B3A"/>
@@ -5556,7 +6068,7 @@
       </w:rPr>
     </w:lvl>
   </w:abstractNum>
-  <w:abstractNum w:abstractNumId="26">
+  <w:abstractNum w:abstractNumId="28">
     <w:nsid w:val="4D2B1E5A"/>
     <w:multiLevelType w:val="multilevel"/>
     <w:tmpl w:val="AC12DC8C"/>
@@ -5698,7 +6210,7 @@
       </w:rPr>
     </w:lvl>
   </w:abstractNum>
-  <w:abstractNum w:abstractNumId="27">
+  <w:abstractNum w:abstractNumId="29">
     <w:nsid w:val="54BE3C81"/>
     <w:multiLevelType w:val="hybridMultilevel"/>
     <w:tmpl w:val="ACD04084"/>
@@ -5811,7 +6323,120 @@
       </w:rPr>
     </w:lvl>
   </w:abstractNum>
-  <w:abstractNum w:abstractNumId="28">
+  <w:abstractNum w:abstractNumId="30">
+    <w:nsid w:val="56525703"/>
+    <w:multiLevelType w:val="hybridMultilevel"/>
+    <w:tmpl w:val="AD981C88"/>
+    <w:lvl w:ilvl="0" w:tplc="041A0001">
+      <w:start w:val="1"/>
+      <w:numFmt w:val="bullet"/>
+      <w:lvlText w:val=""/>
+      <w:lvlJc w:val="left"/>
+      <w:pPr>
+        <w:ind w:left="780" w:hanging="360"/>
+      </w:pPr>
+      <w:rPr>
+        <w:rFonts w:ascii="Symbol" w:hAnsi="Symbol" w:hint="default"/>
+      </w:rPr>
+    </w:lvl>
+    <w:lvl w:ilvl="1" w:tplc="041A0003" w:tentative="1">
+      <w:start w:val="1"/>
+      <w:numFmt w:val="bullet"/>
+      <w:lvlText w:val="o"/>
+      <w:lvlJc w:val="left"/>
+      <w:pPr>
+        <w:ind w:left="1500" w:hanging="360"/>
+      </w:pPr>
+      <w:rPr>
+        <w:rFonts w:ascii="Courier New" w:hAnsi="Courier New" w:cs="Courier New" w:hint="default"/>
+      </w:rPr>
+    </w:lvl>
+    <w:lvl w:ilvl="2" w:tplc="041A0005" w:tentative="1">
+      <w:start w:val="1"/>
+      <w:numFmt w:val="bullet"/>
+      <w:lvlText w:val=""/>
+      <w:lvlJc w:val="left"/>
+      <w:pPr>
+        <w:ind w:left="2220" w:hanging="360"/>
+      </w:pPr>
+      <w:rPr>
+        <w:rFonts w:ascii="Wingdings" w:hAnsi="Wingdings" w:hint="default"/>
+      </w:rPr>
+    </w:lvl>
+    <w:lvl w:ilvl="3" w:tplc="041A0001" w:tentative="1">
+      <w:start w:val="1"/>
+      <w:numFmt w:val="bullet"/>
+      <w:lvlText w:val=""/>
+      <w:lvlJc w:val="left"/>
+      <w:pPr>
+        <w:ind w:left="2940" w:hanging="360"/>
+      </w:pPr>
+      <w:rPr>
+        <w:rFonts w:ascii="Symbol" w:hAnsi="Symbol" w:hint="default"/>
+      </w:rPr>
+    </w:lvl>
+    <w:lvl w:ilvl="4" w:tplc="041A0003" w:tentative="1">
+      <w:start w:val="1"/>
+      <w:numFmt w:val="bullet"/>
+      <w:lvlText w:val="o"/>
+      <w:lvlJc w:val="left"/>
+      <w:pPr>
+        <w:ind w:left="3660" w:hanging="360"/>
+      </w:pPr>
+      <w:rPr>
+        <w:rFonts w:ascii="Courier New" w:hAnsi="Courier New" w:cs="Courier New" w:hint="default"/>
+      </w:rPr>
+    </w:lvl>
+    <w:lvl w:ilvl="5" w:tplc="041A0005" w:tentative="1">
+      <w:start w:val="1"/>
+      <w:numFmt w:val="bullet"/>
+      <w:lvlText w:val=""/>
+      <w:lvlJc w:val="left"/>
+      <w:pPr>
+        <w:ind w:left="4380" w:hanging="360"/>
+      </w:pPr>
+      <w:rPr>
+        <w:rFonts w:ascii="Wingdings" w:hAnsi="Wingdings" w:hint="default"/>
+      </w:rPr>
+    </w:lvl>
+    <w:lvl w:ilvl="6" w:tplc="041A0001" w:tentative="1">
+      <w:start w:val="1"/>
+      <w:numFmt w:val="bullet"/>
+      <w:lvlText w:val=""/>
+      <w:lvlJc w:val="left"/>
+      <w:pPr>
+        <w:ind w:left="5100" w:hanging="360"/>
+      </w:pPr>
+      <w:rPr>
+        <w:rFonts w:ascii="Symbol" w:hAnsi="Symbol" w:hint="default"/>
+      </w:rPr>
+    </w:lvl>
+    <w:lvl w:ilvl="7" w:tplc="041A0003" w:tentative="1">
+      <w:start w:val="1"/>
+      <w:numFmt w:val="bullet"/>
+      <w:lvlText w:val="o"/>
+      <w:lvlJc w:val="left"/>
+      <w:pPr>
+        <w:ind w:left="5820" w:hanging="360"/>
+      </w:pPr>
+      <w:rPr>
+        <w:rFonts w:ascii="Courier New" w:hAnsi="Courier New" w:cs="Courier New" w:hint="default"/>
+      </w:rPr>
+    </w:lvl>
+    <w:lvl w:ilvl="8" w:tplc="041A0005" w:tentative="1">
+      <w:start w:val="1"/>
+      <w:numFmt w:val="bullet"/>
+      <w:lvlText w:val=""/>
+      <w:lvlJc w:val="left"/>
+      <w:pPr>
+        <w:ind w:left="6540" w:hanging="360"/>
+      </w:pPr>
+      <w:rPr>
+        <w:rFonts w:ascii="Wingdings" w:hAnsi="Wingdings" w:hint="default"/>
+      </w:rPr>
+    </w:lvl>
+  </w:abstractNum>
+  <w:abstractNum w:abstractNumId="31">
     <w:nsid w:val="59944FCD"/>
     <w:multiLevelType w:val="hybridMultilevel"/>
     <w:tmpl w:val="261A31EC"/>
@@ -5924,7 +6549,7 @@
       </w:rPr>
     </w:lvl>
   </w:abstractNum>
-  <w:abstractNum w:abstractNumId="29">
+  <w:abstractNum w:abstractNumId="32">
     <w:nsid w:val="5B9B0174"/>
     <w:multiLevelType w:val="multilevel"/>
     <w:tmpl w:val="4AFAA664"/>
@@ -6046,7 +6671,7 @@
       </w:rPr>
     </w:lvl>
   </w:abstractNum>
-  <w:abstractNum w:abstractNumId="30">
+  <w:abstractNum w:abstractNumId="33">
     <w:nsid w:val="5FF50263"/>
     <w:multiLevelType w:val="hybridMultilevel"/>
     <w:tmpl w:val="9CF4E342"/>
@@ -6132,7 +6757,7 @@
       </w:pPr>
     </w:lvl>
   </w:abstractNum>
-  <w:abstractNum w:abstractNumId="31">
+  <w:abstractNum w:abstractNumId="34">
     <w:nsid w:val="68637361"/>
     <w:multiLevelType w:val="hybridMultilevel"/>
     <w:tmpl w:val="5E52EFC6"/>
@@ -6245,7 +6870,7 @@
       </w:rPr>
     </w:lvl>
   </w:abstractNum>
-  <w:abstractNum w:abstractNumId="32">
+  <w:abstractNum w:abstractNumId="35">
     <w:nsid w:val="693C7892"/>
     <w:multiLevelType w:val="hybridMultilevel"/>
     <w:tmpl w:val="B7E8F16C"/>
@@ -6358,7 +6983,7 @@
       </w:rPr>
     </w:lvl>
   </w:abstractNum>
-  <w:abstractNum w:abstractNumId="33">
+  <w:abstractNum w:abstractNumId="36">
     <w:nsid w:val="6E2D0A81"/>
     <w:multiLevelType w:val="multilevel"/>
     <w:tmpl w:val="6B5E82F2"/>
@@ -6479,7 +7104,7 @@
       </w:rPr>
     </w:lvl>
   </w:abstractNum>
-  <w:abstractNum w:abstractNumId="34">
+  <w:abstractNum w:abstractNumId="37">
     <w:nsid w:val="74E53EB2"/>
     <w:multiLevelType w:val="hybridMultilevel"/>
     <w:tmpl w:val="5724898A"/>
@@ -6568,7 +7193,7 @@
       </w:pPr>
     </w:lvl>
   </w:abstractNum>
-  <w:abstractNum w:abstractNumId="35">
+  <w:abstractNum w:abstractNumId="38">
     <w:nsid w:val="7B692EF9"/>
     <w:multiLevelType w:val="hybridMultilevel"/>
     <w:tmpl w:val="7BEECC64"/>
@@ -6681,7 +7306,7 @@
       </w:rPr>
     </w:lvl>
   </w:abstractNum>
-  <w:abstractNum w:abstractNumId="36">
+  <w:abstractNum w:abstractNumId="39">
     <w:nsid w:val="7F41333A"/>
     <w:multiLevelType w:val="hybridMultilevel"/>
     <w:tmpl w:val="DAEE8FEA"/>
@@ -6794,7 +7419,7 @@
       </w:rPr>
     </w:lvl>
   </w:abstractNum>
-  <w:abstractNum w:abstractNumId="37">
+  <w:abstractNum w:abstractNumId="40">
     <w:nsid w:val="7FF70313"/>
     <w:multiLevelType w:val="hybridMultilevel"/>
     <w:tmpl w:val="4348A08C"/>
@@ -6908,124 +7533,133 @@
     </w:lvl>
   </w:abstractNum>
   <w:num w:numId="1">
-    <w:abstractNumId w:val="11"/>
+    <w:abstractNumId w:val="12"/>
   </w:num>
   <w:num w:numId="2">
-    <w:abstractNumId w:val="29"/>
+    <w:abstractNumId w:val="32"/>
   </w:num>
   <w:num w:numId="3">
     <w:abstractNumId w:val="3"/>
   </w:num>
   <w:num w:numId="4">
+    <w:abstractNumId w:val="23"/>
+  </w:num>
+  <w:num w:numId="5">
     <w:abstractNumId w:val="22"/>
   </w:num>
-  <w:num w:numId="5">
-    <w:abstractNumId w:val="21"/>
-  </w:num>
   <w:num w:numId="6">
-    <w:abstractNumId w:val="9"/>
+    <w:abstractNumId w:val="10"/>
   </w:num>
   <w:num w:numId="7">
-    <w:abstractNumId w:val="23"/>
+    <w:abstractNumId w:val="24"/>
   </w:num>
   <w:num w:numId="8">
-    <w:abstractNumId w:val="10"/>
+    <w:abstractNumId w:val="11"/>
   </w:num>
   <w:num w:numId="9">
-    <w:abstractNumId w:val="7"/>
+    <w:abstractNumId w:val="8"/>
   </w:num>
   <w:num w:numId="10">
-    <w:abstractNumId w:val="35"/>
+    <w:abstractNumId w:val="38"/>
   </w:num>
   <w:num w:numId="11">
-    <w:abstractNumId w:val="32"/>
+    <w:abstractNumId w:val="35"/>
   </w:num>
   <w:num w:numId="12">
     <w:abstractNumId w:val="0"/>
   </w:num>
   <w:num w:numId="13">
-    <w:abstractNumId w:val="31"/>
+    <w:abstractNumId w:val="34"/>
   </w:num>
   <w:num w:numId="14">
-    <w:abstractNumId w:val="36"/>
+    <w:abstractNumId w:val="39"/>
   </w:num>
   <w:num w:numId="15">
-    <w:abstractNumId w:val="17"/>
+    <w:abstractNumId w:val="18"/>
   </w:num>
   <w:num w:numId="16">
-    <w:abstractNumId w:val="13"/>
+    <w:abstractNumId w:val="14"/>
   </w:num>
   <w:num w:numId="17">
     <w:abstractNumId w:val="2"/>
   </w:num>
   <w:num w:numId="18">
-    <w:abstractNumId w:val="28"/>
+    <w:abstractNumId w:val="31"/>
   </w:num>
   <w:num w:numId="19">
-    <w:abstractNumId w:val="25"/>
+    <w:abstractNumId w:val="27"/>
   </w:num>
   <w:num w:numId="20">
-    <w:abstractNumId w:val="8"/>
+    <w:abstractNumId w:val="9"/>
   </w:num>
   <w:num w:numId="21">
-    <w:abstractNumId w:val="16"/>
+    <w:abstractNumId w:val="17"/>
   </w:num>
   <w:num w:numId="22">
-    <w:abstractNumId w:val="37"/>
+    <w:abstractNumId w:val="40"/>
   </w:num>
   <w:num w:numId="23">
-    <w:abstractNumId w:val="6"/>
+    <w:abstractNumId w:val="7"/>
   </w:num>
   <w:num w:numId="24">
-    <w:abstractNumId w:val="12"/>
+    <w:abstractNumId w:val="13"/>
   </w:num>
   <w:num w:numId="25">
-    <w:abstractNumId w:val="24"/>
+    <w:abstractNumId w:val="26"/>
   </w:num>
   <w:num w:numId="26">
-    <w:abstractNumId w:val="15"/>
+    <w:abstractNumId w:val="16"/>
   </w:num>
   <w:num w:numId="27">
     <w:abstractNumId w:val="4"/>
   </w:num>
   <w:num w:numId="28">
+    <w:abstractNumId w:val="21"/>
+  </w:num>
+  <w:num w:numId="29">
+    <w:abstractNumId w:val="28"/>
+  </w:num>
+  <w:num w:numId="30">
     <w:abstractNumId w:val="20"/>
   </w:num>
-  <w:num w:numId="29">
-    <w:abstractNumId w:val="26"/>
-  </w:num>
-  <w:num w:numId="30">
+  <w:num w:numId="31">
     <w:abstractNumId w:val="19"/>
   </w:num>
-  <w:num w:numId="31">
-    <w:abstractNumId w:val="18"/>
-  </w:num>
   <w:num w:numId="32">
-    <w:abstractNumId w:val="34"/>
+    <w:abstractNumId w:val="37"/>
   </w:num>
   <w:num w:numId="33">
-    <w:abstractNumId w:val="30"/>
+    <w:abstractNumId w:val="33"/>
   </w:num>
   <w:num w:numId="34">
-    <w:abstractNumId w:val="33"/>
+    <w:abstractNumId w:val="36"/>
   </w:num>
   <w:num w:numId="35">
     <w:abstractNumId w:val="1"/>
   </w:num>
   <w:num w:numId="36">
-    <w:abstractNumId w:val="14"/>
+    <w:abstractNumId w:val="15"/>
   </w:num>
   <w:num w:numId="37">
-    <w:abstractNumId w:val="29"/>
+    <w:abstractNumId w:val="32"/>
     <w:lvlOverride w:ilvl="0">
       <w:startOverride w:val="5"/>
     </w:lvlOverride>
   </w:num>
   <w:num w:numId="38">
+    <w:abstractNumId w:val="6"/>
+  </w:num>
+  <w:num w:numId="39">
+    <w:abstractNumId w:val="29"/>
+  </w:num>
+  <w:num w:numId="40">
     <w:abstractNumId w:val="5"/>
   </w:num>
-  <w:num w:numId="39">
-    <w:abstractNumId w:val="27"/>
+  <w:num w:numId="41">
+    <w:abstractNumId w:val="25"/>
+  </w:num>
+  <w:num w:numId="42">
+    <w:abstractNumId w:val="30"/>
   </w:num>
 </w:numbering>
 </file>
@@ -8442,7 +9076,7 @@
 </file>
 
 <file path=customXml/itemProps1.xml><?xml version="1.0" encoding="utf-8"?>
-<ds:datastoreItem xmlns:ds="http://schemas.openxmlformats.org/officeDocument/2006/customXml" ds:itemID="{F5EA6F83-515A-477A-B042-A446E94EA682}">
+<ds:datastoreItem xmlns:ds="http://schemas.openxmlformats.org/officeDocument/2006/customXml" ds:itemID="{EAF59140-3DC7-418F-A5E1-771FF615B1ED}">
   <ds:schemaRefs>
     <ds:schemaRef ds:uri="http://schemas.openxmlformats.org/officeDocument/2006/bibliography"/>
   </ds:schemaRefs>
